--- a/report/report.docx
+++ b/report/report.docx
@@ -3,26 +3,794 @@
 <w:document xmlns:wpc="http://schemas.microsoft.com/office/word/2010/wordprocessingCanvas" xmlns:cx="http://schemas.microsoft.com/office/drawing/2014/chartex" xmlns:cx1="http://schemas.microsoft.com/office/drawing/2015/9/8/chartex" xmlns:cx2="http://schemas.microsoft.com/office/drawing/2015/10/21/chartex" xmlns:cx3="http://schemas.microsoft.com/office/drawing/2016/5/9/chartex" xmlns:cx4="http://schemas.microsoft.com/office/drawing/2016/5/10/chartex" xmlns:cx5="http://schemas.microsoft.com/office/drawing/2016/5/11/chartex" xmlns:cx6="http://schemas.microsoft.com/office/drawing/2016/5/12/chartex" xmlns:cx7="http://schemas.microsoft.com/office/drawing/2016/5/13/chartex" xmlns:cx8="http://schemas.microsoft.com/office/drawing/2016/5/14/chartex" xmlns:mc="http://schemas.openxmlformats.org/markup-compatibility/2006" xmlns:aink="http://schemas.microsoft.com/office/drawing/2016/ink" xmlns:am3d="http://schemas.microsoft.com/office/drawing/2017/model3d" xmlns:o="urn:schemas-microsoft-com:office:office" xmlns:r="http://schemas.openxmlformats.org/officeDocument/2006/relationships" xmlns:m="http://schemas.openxmlformats.org/officeDocument/2006/math" xmlns:v="urn:schemas-microsoft-com:vml" xmlns:wp14="http://schemas.microsoft.com/office/word/2010/wordprocessingDrawing" xmlns:wp="http://schemas.openxmlformats.org/drawingml/2006/wordprocessingDrawing" xmlns:w10="urn:schemas-microsoft-com:office:word" xmlns:w="http://schemas.openxmlformats.org/wordprocessingml/2006/main" xmlns:w14="http://schemas.microsoft.com/office/word/2010/wordml" xmlns:w15="http://schemas.microsoft.com/office/word/2012/wordml" xmlns:w16cid="http://schemas.microsoft.com/office/word/2016/wordml/cid" xmlns:w16se="http://schemas.microsoft.com/office/word/2015/wordml/symex" xmlns:wpg="http://schemas.microsoft.com/office/word/2010/wordprocessingGroup" xmlns:wpi="http://schemas.microsoft.com/office/word/2010/wordprocessingInk" xmlns:wne="http://schemas.microsoft.com/office/word/2006/wordml" xmlns:wps="http://schemas.microsoft.com/office/word/2010/wordprocessingShape" mc:Ignorable="w14 w15 w16se w16cid wp14">
   <w:body>
     <w:p>
-      <w:pPr>
-        <w:pStyle w:val="Heading1"/>
-        <w:jc w:val="both"/>
-      </w:pPr>
       <w:r>
         <w:t>COM6510 Software Development for Mobile Devices</w:t>
       </w:r>
     </w:p>
     <w:p>
-      <w:pPr>
-        <w:pStyle w:val="Heading1"/>
-        <w:jc w:val="both"/>
-      </w:pPr>
-      <w:r>
-        <w:t>Assignment report</w:t>
-      </w:r>
-    </w:p>
-    <w:p>
-      <w:pPr>
-        <w:jc w:val="both"/>
+      <w:r>
+        <w:t>2018/19 final a</w:t>
+      </w:r>
+      <w:r>
+        <w:t>ssignment report</w:t>
+      </w:r>
+    </w:p>
+    <w:p>
+      <w:r>
+        <w:t xml:space="preserve">Team: </w:t>
+      </w:r>
+      <w:r>
+        <w:t>“</w:t>
+      </w:r>
+      <w:proofErr w:type="spellStart"/>
+      <w:r>
+        <w:t>TeamAlwaysLate</w:t>
+      </w:r>
+      <w:proofErr w:type="spellEnd"/>
+      <w:r>
+        <w:t xml:space="preserve">” Members: </w:t>
+      </w:r>
+      <w:bookmarkStart w:id="0" w:name="_GoBack"/>
+      <w:bookmarkEnd w:id="0"/>
+      <w:r>
+        <w:t xml:space="preserve">Mangesh Hambarde, </w:t>
+      </w:r>
+      <w:proofErr w:type="spellStart"/>
+      <w:r>
+        <w:t>Akshay</w:t>
+      </w:r>
+      <w:proofErr w:type="spellEnd"/>
+      <w:r>
+        <w:t xml:space="preserve"> Deshpande, </w:t>
+      </w:r>
+      <w:proofErr w:type="spellStart"/>
+      <w:r>
+        <w:t>Wenbo</w:t>
+      </w:r>
+      <w:proofErr w:type="spellEnd"/>
+      <w:r>
+        <w:t xml:space="preserve"> Yin</w:t>
+      </w:r>
+    </w:p>
+    <w:p/>
+    <w:p>
+      <w:pPr>
+        <w:pStyle w:val="ListParagraph"/>
+        <w:numPr>
+          <w:ilvl w:val="0"/>
+          <w:numId w:val="9"/>
+        </w:numPr>
+        <w:rPr>
+          <w:b/>
+          <w:sz w:val="32"/>
+        </w:rPr>
+      </w:pPr>
+      <w:r>
+        <w:rPr>
+          <w:b/>
+          <w:sz w:val="32"/>
+        </w:rPr>
+        <w:t>Overview</w:t>
+      </w:r>
+    </w:p>
+    <w:p>
+      <w:pPr>
+        <w:pStyle w:val="ListParagraph"/>
+        <w:numPr>
+          <w:ilvl w:val="0"/>
+          <w:numId w:val="20"/>
+        </w:numPr>
+        <w:jc w:val="both"/>
+      </w:pPr>
+      <w:r>
+        <w:rPr>
+          <w:b/>
+        </w:rPr>
+        <w:t xml:space="preserve">Completeness. </w:t>
+      </w:r>
+      <w:r>
+        <w:t xml:space="preserve">All the requirements are fully implemented. There are additional developments and special features in </w:t>
+      </w:r>
+      <w:r>
+        <w:t>some</w:t>
+      </w:r>
+      <w:r>
+        <w:t xml:space="preserve"> subsection</w:t>
+      </w:r>
+      <w:r>
+        <w:t>s</w:t>
+      </w:r>
+      <w:r>
+        <w:t>, on which details are included.</w:t>
+      </w:r>
+    </w:p>
+    <w:p>
+      <w:pPr>
+        <w:pStyle w:val="ListParagraph"/>
+        <w:numPr>
+          <w:ilvl w:val="0"/>
+          <w:numId w:val="20"/>
+        </w:numPr>
+        <w:jc w:val="both"/>
+      </w:pPr>
+      <w:r>
+        <w:rPr>
+          <w:b/>
+        </w:rPr>
+        <w:t xml:space="preserve">Flexible layout. </w:t>
+      </w:r>
+      <w:r>
+        <w:t>All l</w:t>
+      </w:r>
+      <w:r>
+        <w:t>ayout</w:t>
+      </w:r>
+      <w:r>
+        <w:t>s in the app</w:t>
+      </w:r>
+      <w:r>
+        <w:t xml:space="preserve"> are designed in a way that they do not use absolute values, so they are flexible and adapt to different screen sizes and orientations.</w:t>
+      </w:r>
+    </w:p>
+    <w:p>
+      <w:pPr>
+        <w:pStyle w:val="ListParagraph"/>
+        <w:numPr>
+          <w:ilvl w:val="0"/>
+          <w:numId w:val="20"/>
+        </w:numPr>
+        <w:jc w:val="both"/>
+      </w:pPr>
+      <w:r>
+        <w:rPr>
+          <w:b/>
+        </w:rPr>
+        <w:t xml:space="preserve">Android version. </w:t>
+      </w:r>
+      <w:r>
+        <w:t>Minimum API level is 23 (Android 6.0).</w:t>
+      </w:r>
+    </w:p>
+    <w:p>
+      <w:pPr>
+        <w:pStyle w:val="ListParagraph"/>
+        <w:numPr>
+          <w:ilvl w:val="0"/>
+          <w:numId w:val="20"/>
+        </w:numPr>
+        <w:jc w:val="both"/>
+      </w:pPr>
+      <w:r>
+        <w:rPr>
+          <w:b/>
+        </w:rPr>
+        <w:t>Software pattern</w:t>
+      </w:r>
+      <w:r>
+        <w:rPr>
+          <w:b/>
+        </w:rPr>
+        <w:t xml:space="preserve">. </w:t>
+      </w:r>
+      <w:r>
+        <w:t>MVVM</w:t>
+      </w:r>
+      <w:r>
+        <w:t xml:space="preserve"> + Live Data</w:t>
+      </w:r>
+      <w:r>
+        <w:t xml:space="preserve"> is used to observe data </w:t>
+      </w:r>
+      <w:r>
+        <w:t>directly returned from a Room database</w:t>
+      </w:r>
+      <w:r>
+        <w:t>.</w:t>
+      </w:r>
+    </w:p>
+    <w:p>
+      <w:pPr>
+        <w:pStyle w:val="ListParagraph"/>
+        <w:numPr>
+          <w:ilvl w:val="0"/>
+          <w:numId w:val="20"/>
+        </w:numPr>
+        <w:jc w:val="both"/>
+      </w:pPr>
+      <w:r>
+        <w:rPr>
+          <w:noProof/>
+        </w:rPr>
+        <w:drawing>
+          <wp:anchor distT="0" distB="0" distL="114300" distR="114300" simplePos="0" relativeHeight="251691008" behindDoc="0" locked="0" layoutInCell="1" allowOverlap="1" wp14:anchorId="2F0BC34C" wp14:editId="57E29206">
+            <wp:simplePos x="0" y="0"/>
+            <wp:positionH relativeFrom="column">
+              <wp:posOffset>282102</wp:posOffset>
+            </wp:positionH>
+            <wp:positionV relativeFrom="paragraph">
+              <wp:posOffset>697865</wp:posOffset>
+            </wp:positionV>
+            <wp:extent cx="6196330" cy="2407285"/>
+            <wp:effectExtent l="0" t="0" r="1270" b="5715"/>
+            <wp:wrapTopAndBottom/>
+            <wp:docPr id="26" name="Picture 26"/>
+            <wp:cNvGraphicFramePr>
+              <a:graphicFrameLocks xmlns:a="http://schemas.openxmlformats.org/drawingml/2006/main" noChangeAspect="1"/>
+            </wp:cNvGraphicFramePr>
+            <a:graphic xmlns:a="http://schemas.openxmlformats.org/drawingml/2006/main">
+              <a:graphicData uri="http://schemas.openxmlformats.org/drawingml/2006/picture">
+                <pic:pic xmlns:pic="http://schemas.openxmlformats.org/drawingml/2006/picture">
+                  <pic:nvPicPr>
+                    <pic:cNvPr id="26" name="WhatsApp Image 2019-01-16 at 17.42.29.jpeg"/>
+                    <pic:cNvPicPr/>
+                  </pic:nvPicPr>
+                  <pic:blipFill>
+                    <a:blip r:embed="rId6">
+                      <a:extLst>
+                        <a:ext uri="{28A0092B-C50C-407E-A947-70E740481C1C}">
+                          <a14:useLocalDpi xmlns:a14="http://schemas.microsoft.com/office/drawing/2010/main" val="0"/>
+                        </a:ext>
+                      </a:extLst>
+                    </a:blip>
+                    <a:stretch>
+                      <a:fillRect/>
+                    </a:stretch>
+                  </pic:blipFill>
+                  <pic:spPr>
+                    <a:xfrm>
+                      <a:off x="0" y="0"/>
+                      <a:ext cx="6196330" cy="2407285"/>
+                    </a:xfrm>
+                    <a:prstGeom prst="rect">
+                      <a:avLst/>
+                    </a:prstGeom>
+                  </pic:spPr>
+                </pic:pic>
+              </a:graphicData>
+            </a:graphic>
+            <wp14:sizeRelH relativeFrom="page">
+              <wp14:pctWidth>0</wp14:pctWidth>
+            </wp14:sizeRelH>
+            <wp14:sizeRelV relativeFrom="page">
+              <wp14:pctHeight>0</wp14:pctHeight>
+            </wp14:sizeRelV>
+          </wp:anchor>
+        </w:drawing>
+      </w:r>
+      <w:r>
+        <w:rPr>
+          <w:b/>
+        </w:rPr>
+        <w:t xml:space="preserve">Flow chart. </w:t>
+      </w:r>
+      <w:r>
+        <w:t>Given below is a flow chart</w:t>
+      </w:r>
+      <w:r>
+        <w:t xml:space="preserve"> of the activities and intents. The default activity is </w:t>
+      </w:r>
+      <w:proofErr w:type="spellStart"/>
+      <w:r>
+        <w:t>BrowseActivity</w:t>
+      </w:r>
+      <w:proofErr w:type="spellEnd"/>
+      <w:r>
+        <w:t>. (</w:t>
+      </w:r>
+      <w:r>
+        <w:rPr>
+          <w:i/>
+        </w:rPr>
+        <w:t xml:space="preserve">Mistake: The connection between </w:t>
+      </w:r>
+      <w:proofErr w:type="spellStart"/>
+      <w:r>
+        <w:rPr>
+          <w:i/>
+        </w:rPr>
+        <w:t>FilterActivity</w:t>
+      </w:r>
+      <w:proofErr w:type="spellEnd"/>
+      <w:r>
+        <w:rPr>
+          <w:i/>
+        </w:rPr>
+        <w:t xml:space="preserve"> and </w:t>
+      </w:r>
+      <w:proofErr w:type="spellStart"/>
+      <w:r>
+        <w:rPr>
+          <w:i/>
+        </w:rPr>
+        <w:t>ShowPhotoActivity</w:t>
+      </w:r>
+      <w:proofErr w:type="spellEnd"/>
+      <w:r>
+        <w:rPr>
+          <w:i/>
+        </w:rPr>
+        <w:t xml:space="preserve"> should actually be between </w:t>
+      </w:r>
+      <w:proofErr w:type="spellStart"/>
+      <w:r>
+        <w:rPr>
+          <w:i/>
+        </w:rPr>
+        <w:t>FilterActivity</w:t>
+      </w:r>
+      <w:proofErr w:type="spellEnd"/>
+      <w:r>
+        <w:rPr>
+          <w:i/>
+        </w:rPr>
+        <w:t xml:space="preserve"> and </w:t>
+      </w:r>
+      <w:proofErr w:type="spellStart"/>
+      <w:r>
+        <w:rPr>
+          <w:i/>
+        </w:rPr>
+        <w:t>BrowseActivity</w:t>
+      </w:r>
+      <w:proofErr w:type="spellEnd"/>
+      <w:r>
+        <w:t>)</w:t>
+      </w:r>
+    </w:p>
+    <w:p>
+      <w:pPr>
+        <w:jc w:val="both"/>
+      </w:pPr>
+    </w:p>
+    <w:p>
+      <w:pPr>
+        <w:pStyle w:val="ListParagraph"/>
+        <w:numPr>
+          <w:ilvl w:val="0"/>
+          <w:numId w:val="9"/>
+        </w:numPr>
+        <w:jc w:val="both"/>
+        <w:rPr>
+          <w:b/>
+          <w:sz w:val="32"/>
+        </w:rPr>
+      </w:pPr>
+      <w:r>
+        <w:rPr>
+          <w:b/>
+          <w:sz w:val="32"/>
+        </w:rPr>
+        <w:t>Details of parts</w:t>
+      </w:r>
+    </w:p>
+    <w:p>
+      <w:pPr>
+        <w:pStyle w:val="ListParagraph"/>
+        <w:ind w:left="360"/>
+        <w:jc w:val="both"/>
+        <w:rPr>
+          <w:b/>
+          <w:sz w:val="32"/>
+        </w:rPr>
+      </w:pPr>
+    </w:p>
+    <w:p>
+      <w:pPr>
+        <w:pStyle w:val="ListParagraph"/>
+        <w:numPr>
+          <w:ilvl w:val="1"/>
+          <w:numId w:val="9"/>
+        </w:numPr>
+        <w:jc w:val="both"/>
+        <w:rPr>
+          <w:b/>
+          <w:sz w:val="28"/>
+        </w:rPr>
+      </w:pPr>
+      <w:r>
+        <w:rPr>
+          <w:b/>
+          <w:noProof/>
+          <w:sz w:val="28"/>
+        </w:rPr>
+        <mc:AlternateContent>
+          <mc:Choice Requires="wps">
+            <w:drawing>
+              <wp:anchor distT="0" distB="0" distL="114300" distR="114300" simplePos="0" relativeHeight="251666432" behindDoc="0" locked="0" layoutInCell="1" allowOverlap="1" wp14:anchorId="03261D58" wp14:editId="04A749B8">
+                <wp:simplePos x="0" y="0"/>
+                <wp:positionH relativeFrom="column">
+                  <wp:posOffset>541655</wp:posOffset>
+                </wp:positionH>
+                <wp:positionV relativeFrom="paragraph">
+                  <wp:posOffset>3590290</wp:posOffset>
+                </wp:positionV>
+                <wp:extent cx="1820545" cy="635"/>
+                <wp:effectExtent l="0" t="0" r="0" b="12065"/>
+                <wp:wrapTopAndBottom/>
+                <wp:docPr id="1" name="Text Box 1"/>
+                <wp:cNvGraphicFramePr/>
+                <a:graphic xmlns:a="http://schemas.openxmlformats.org/drawingml/2006/main">
+                  <a:graphicData uri="http://schemas.microsoft.com/office/word/2010/wordprocessingShape">
+                    <wps:wsp>
+                      <wps:cNvSpPr txBox="1"/>
+                      <wps:spPr>
+                        <a:xfrm>
+                          <a:off x="0" y="0"/>
+                          <a:ext cx="1820545" cy="635"/>
+                        </a:xfrm>
+                        <a:prstGeom prst="rect">
+                          <a:avLst/>
+                        </a:prstGeom>
+                        <a:solidFill>
+                          <a:prstClr val="white"/>
+                        </a:solidFill>
+                        <a:ln>
+                          <a:noFill/>
+                        </a:ln>
+                      </wps:spPr>
+                      <wps:txbx>
+                        <w:txbxContent>
+                          <w:p>
+                            <w:pPr>
+                              <w:pStyle w:val="Caption"/>
+                              <w:rPr>
+                                <w:b/>
+                                <w:noProof/>
+                              </w:rPr>
+                            </w:pPr>
+                            <w:r>
+                              <w:t xml:space="preserve">Figure </w:t>
+                            </w:r>
+                            <w:fldSimple w:instr=" SEQ Figure \* ARABIC ">
+                              <w:r>
+                                <w:rPr>
+                                  <w:noProof/>
+                                </w:rPr>
+                                <w:t>1</w:t>
+                              </w:r>
+                            </w:fldSimple>
+                            <w:r>
+                              <w:t xml:space="preserve">. </w:t>
+                            </w:r>
+                            <w:proofErr w:type="spellStart"/>
+                            <w:r>
+                              <w:t>BrowseActivity</w:t>
+                            </w:r>
+                            <w:proofErr w:type="spellEnd"/>
+                            <w:r>
+                              <w:t xml:space="preserve"> on mobile</w:t>
+                            </w:r>
+                          </w:p>
+                        </w:txbxContent>
+                      </wps:txbx>
+                      <wps:bodyPr rot="0" spcFirstLastPara="0" vertOverflow="overflow" horzOverflow="overflow" vert="horz" wrap="square" lIns="0" tIns="0" rIns="0" bIns="0" numCol="1" spcCol="0" rtlCol="0" fromWordArt="0" anchor="t" anchorCtr="0" forceAA="0" compatLnSpc="1">
+                        <a:prstTxWarp prst="textNoShape">
+                          <a:avLst/>
+                        </a:prstTxWarp>
+                        <a:spAutoFit/>
+                      </wps:bodyPr>
+                    </wps:wsp>
+                  </a:graphicData>
+                </a:graphic>
+              </wp:anchor>
+            </w:drawing>
+          </mc:Choice>
+          <mc:Fallback>
+            <w:pict>
+              <v:shapetype w14:anchorId="03261D58" id="_x0000_t202" coordsize="21600,21600" o:spt="202" path="m,l,21600r21600,l21600,xe">
+                <v:stroke joinstyle="miter"/>
+                <v:path gradientshapeok="t" o:connecttype="rect"/>
+              </v:shapetype>
+              <v:shape id="Text Box 1" o:spid="_x0000_s1026" type="#_x0000_t202" style="position:absolute;left:0;text-align:left;margin-left:42.65pt;margin-top:282.7pt;width:143.35pt;height:.05pt;z-index:251666432;visibility:visible;mso-wrap-style:square;mso-wrap-distance-left:9pt;mso-wrap-distance-top:0;mso-wrap-distance-right:9pt;mso-wrap-distance-bottom:0;mso-position-horizontal:absolute;mso-position-horizontal-relative:text;mso-position-vertical:absolute;mso-position-vertical-relative:text;v-text-anchor:top" o:gfxdata="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" stroked="f">
+                <v:textbox style="mso-fit-shape-to-text:t" inset="0,0,0,0">
+                  <w:txbxContent>
+                    <w:p>
+                      <w:pPr>
+                        <w:pStyle w:val="Caption"/>
+                        <w:rPr>
+                          <w:b/>
+                          <w:noProof/>
+                        </w:rPr>
+                      </w:pPr>
+                      <w:r>
+                        <w:t xml:space="preserve">Figure </w:t>
+                      </w:r>
+                      <w:fldSimple w:instr=" SEQ Figure \* ARABIC ">
+                        <w:r>
+                          <w:rPr>
+                            <w:noProof/>
+                          </w:rPr>
+                          <w:t>1</w:t>
+                        </w:r>
+                      </w:fldSimple>
+                      <w:r>
+                        <w:t xml:space="preserve">. </w:t>
+                      </w:r>
+                      <w:proofErr w:type="spellStart"/>
+                      <w:r>
+                        <w:t>BrowseActivity</w:t>
+                      </w:r>
+                      <w:proofErr w:type="spellEnd"/>
+                      <w:r>
+                        <w:t xml:space="preserve"> on mobile</w:t>
+                      </w:r>
+                    </w:p>
+                  </w:txbxContent>
+                </v:textbox>
+                <w10:wrap type="topAndBottom"/>
+              </v:shape>
+            </w:pict>
+          </mc:Fallback>
+        </mc:AlternateContent>
+      </w:r>
+      <w:r>
+        <w:rPr>
+          <w:b/>
+          <w:noProof/>
+          <w:sz w:val="28"/>
+        </w:rPr>
+        <w:drawing>
+          <wp:anchor distT="0" distB="0" distL="114300" distR="114300" simplePos="0" relativeHeight="251659264" behindDoc="1" locked="0" layoutInCell="1" allowOverlap="1" wp14:anchorId="2795AB3C" wp14:editId="5B8F1E69">
+            <wp:simplePos x="0" y="0"/>
+            <wp:positionH relativeFrom="margin">
+              <wp:posOffset>541533</wp:posOffset>
+            </wp:positionH>
+            <wp:positionV relativeFrom="paragraph">
+              <wp:posOffset>248380</wp:posOffset>
+            </wp:positionV>
+            <wp:extent cx="1820545" cy="3235960"/>
+            <wp:effectExtent l="0" t="0" r="0" b="2540"/>
+            <wp:wrapTopAndBottom/>
+            <wp:docPr id="2" name="Picture 2"/>
+            <wp:cNvGraphicFramePr>
+              <a:graphicFrameLocks xmlns:a="http://schemas.openxmlformats.org/drawingml/2006/main" noChangeAspect="1"/>
+            </wp:cNvGraphicFramePr>
+            <a:graphic xmlns:a="http://schemas.openxmlformats.org/drawingml/2006/main">
+              <a:graphicData uri="http://schemas.openxmlformats.org/drawingml/2006/picture">
+                <pic:pic xmlns:pic="http://schemas.openxmlformats.org/drawingml/2006/picture">
+                  <pic:nvPicPr>
+                    <pic:cNvPr id="2" name="Screenshot_1547674408.png"/>
+                    <pic:cNvPicPr/>
+                  </pic:nvPicPr>
+                  <pic:blipFill>
+                    <a:blip r:embed="rId7" cstate="print">
+                      <a:extLst>
+                        <a:ext uri="{28A0092B-C50C-407E-A947-70E740481C1C}">
+                          <a14:useLocalDpi xmlns:a14="http://schemas.microsoft.com/office/drawing/2010/main" val="0"/>
+                        </a:ext>
+                      </a:extLst>
+                    </a:blip>
+                    <a:stretch>
+                      <a:fillRect/>
+                    </a:stretch>
+                  </pic:blipFill>
+                  <pic:spPr>
+                    <a:xfrm>
+                      <a:off x="0" y="0"/>
+                      <a:ext cx="1820545" cy="3235960"/>
+                    </a:xfrm>
+                    <a:prstGeom prst="rect">
+                      <a:avLst/>
+                    </a:prstGeom>
+                  </pic:spPr>
+                </pic:pic>
+              </a:graphicData>
+            </a:graphic>
+            <wp14:sizeRelH relativeFrom="page">
+              <wp14:pctWidth>0</wp14:pctWidth>
+            </wp14:sizeRelH>
+            <wp14:sizeRelV relativeFrom="page">
+              <wp14:pctHeight>0</wp14:pctHeight>
+            </wp14:sizeRelV>
+          </wp:anchor>
+        </w:drawing>
+      </w:r>
+      <w:r>
+        <w:rPr>
+          <w:b/>
+          <w:noProof/>
+          <w:sz w:val="28"/>
+        </w:rPr>
+        <mc:AlternateContent>
+          <mc:Choice Requires="wps">
+            <w:drawing>
+              <wp:anchor distT="0" distB="0" distL="114300" distR="114300" simplePos="0" relativeHeight="251668480" behindDoc="0" locked="0" layoutInCell="1" allowOverlap="1" wp14:anchorId="2A422B8E" wp14:editId="48261658">
+                <wp:simplePos x="0" y="0"/>
+                <wp:positionH relativeFrom="column">
+                  <wp:posOffset>2962910</wp:posOffset>
+                </wp:positionH>
+                <wp:positionV relativeFrom="paragraph">
+                  <wp:posOffset>3203575</wp:posOffset>
+                </wp:positionV>
+                <wp:extent cx="3585210" cy="635"/>
+                <wp:effectExtent l="0" t="0" r="0" b="12065"/>
+                <wp:wrapTopAndBottom/>
+                <wp:docPr id="8" name="Text Box 8"/>
+                <wp:cNvGraphicFramePr/>
+                <a:graphic xmlns:a="http://schemas.openxmlformats.org/drawingml/2006/main">
+                  <a:graphicData uri="http://schemas.microsoft.com/office/word/2010/wordprocessingShape">
+                    <wps:wsp>
+                      <wps:cNvSpPr txBox="1"/>
+                      <wps:spPr>
+                        <a:xfrm>
+                          <a:off x="0" y="0"/>
+                          <a:ext cx="3585210" cy="635"/>
+                        </a:xfrm>
+                        <a:prstGeom prst="rect">
+                          <a:avLst/>
+                        </a:prstGeom>
+                        <a:solidFill>
+                          <a:prstClr val="white"/>
+                        </a:solidFill>
+                        <a:ln>
+                          <a:noFill/>
+                        </a:ln>
+                      </wps:spPr>
+                      <wps:txbx>
+                        <w:txbxContent>
+                          <w:p>
+                            <w:pPr>
+                              <w:pStyle w:val="Caption"/>
+                              <w:rPr>
+                                <w:noProof/>
+                              </w:rPr>
+                            </w:pPr>
+                            <w:r>
+                              <w:t xml:space="preserve">Figure </w:t>
+                            </w:r>
+                            <w:fldSimple w:instr=" SEQ Figure \* ARABIC ">
+                              <w:r>
+                                <w:rPr>
+                                  <w:noProof/>
+                                </w:rPr>
+                                <w:t>2</w:t>
+                              </w:r>
+                            </w:fldSimple>
+                            <w:r>
+                              <w:t xml:space="preserve">. </w:t>
+                            </w:r>
+                            <w:proofErr w:type="spellStart"/>
+                            <w:r>
+                              <w:t>BrowseActivity</w:t>
+                            </w:r>
+                            <w:proofErr w:type="spellEnd"/>
+                            <w:r>
+                              <w:t xml:space="preserve"> on tablet</w:t>
+                            </w:r>
+                          </w:p>
+                        </w:txbxContent>
+                      </wps:txbx>
+                      <wps:bodyPr rot="0" spcFirstLastPara="0" vertOverflow="overflow" horzOverflow="overflow" vert="horz" wrap="square" lIns="0" tIns="0" rIns="0" bIns="0" numCol="1" spcCol="0" rtlCol="0" fromWordArt="0" anchor="t" anchorCtr="0" forceAA="0" compatLnSpc="1">
+                        <a:prstTxWarp prst="textNoShape">
+                          <a:avLst/>
+                        </a:prstTxWarp>
+                        <a:spAutoFit/>
+                      </wps:bodyPr>
+                    </wps:wsp>
+                  </a:graphicData>
+                </a:graphic>
+              </wp:anchor>
+            </w:drawing>
+          </mc:Choice>
+          <mc:Fallback>
+            <w:pict>
+              <v:shape w14:anchorId="2A422B8E" id="Text Box 8" o:spid="_x0000_s1027" type="#_x0000_t202" style="position:absolute;left:0;text-align:left;margin-left:233.3pt;margin-top:252.25pt;width:282.3pt;height:.05pt;z-index:251668480;visibility:visible;mso-wrap-style:square;mso-wrap-distance-left:9pt;mso-wrap-distance-top:0;mso-wrap-distance-right:9pt;mso-wrap-distance-bottom:0;mso-position-horizontal:absolute;mso-position-horizontal-relative:text;mso-position-vertical:absolute;mso-position-vertical-relative:text;v-text-anchor:top" o:gfxdata="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" stroked="f">
+                <v:textbox style="mso-fit-shape-to-text:t" inset="0,0,0,0">
+                  <w:txbxContent>
+                    <w:p>
+                      <w:pPr>
+                        <w:pStyle w:val="Caption"/>
+                        <w:rPr>
+                          <w:noProof/>
+                        </w:rPr>
+                      </w:pPr>
+                      <w:r>
+                        <w:t xml:space="preserve">Figure </w:t>
+                      </w:r>
+                      <w:fldSimple w:instr=" SEQ Figure \* ARABIC ">
+                        <w:r>
+                          <w:rPr>
+                            <w:noProof/>
+                          </w:rPr>
+                          <w:t>2</w:t>
+                        </w:r>
+                      </w:fldSimple>
+                      <w:r>
+                        <w:t xml:space="preserve">. </w:t>
+                      </w:r>
+                      <w:proofErr w:type="spellStart"/>
+                      <w:r>
+                        <w:t>BrowseActivity</w:t>
+                      </w:r>
+                      <w:proofErr w:type="spellEnd"/>
+                      <w:r>
+                        <w:t xml:space="preserve"> on tablet</w:t>
+                      </w:r>
+                    </w:p>
+                  </w:txbxContent>
+                </v:textbox>
+                <w10:wrap type="topAndBottom"/>
+              </v:shape>
+            </w:pict>
+          </mc:Fallback>
+        </mc:AlternateContent>
+      </w:r>
+      <w:r>
+        <w:rPr>
+          <w:b/>
+          <w:noProof/>
+          <w:sz w:val="28"/>
+        </w:rPr>
+        <w:drawing>
+          <wp:anchor distT="0" distB="0" distL="114300" distR="114300" simplePos="0" relativeHeight="251664384" behindDoc="0" locked="0" layoutInCell="1" allowOverlap="1" wp14:anchorId="2612642A" wp14:editId="04950D62">
+            <wp:simplePos x="0" y="0"/>
+            <wp:positionH relativeFrom="column">
+              <wp:posOffset>2962939</wp:posOffset>
+            </wp:positionH>
+            <wp:positionV relativeFrom="paragraph">
+              <wp:posOffset>625475</wp:posOffset>
+            </wp:positionV>
+            <wp:extent cx="3585210" cy="2520950"/>
+            <wp:effectExtent l="0" t="0" r="0" b="6350"/>
+            <wp:wrapTopAndBottom/>
+            <wp:docPr id="7" name="Picture 7"/>
+            <wp:cNvGraphicFramePr>
+              <a:graphicFrameLocks xmlns:a="http://schemas.openxmlformats.org/drawingml/2006/main" noChangeAspect="1"/>
+            </wp:cNvGraphicFramePr>
+            <a:graphic xmlns:a="http://schemas.openxmlformats.org/drawingml/2006/main">
+              <a:graphicData uri="http://schemas.openxmlformats.org/drawingml/2006/picture">
+                <pic:pic xmlns:pic="http://schemas.openxmlformats.org/drawingml/2006/picture">
+                  <pic:nvPicPr>
+                    <pic:cNvPr id="7" name="Screenshot_1547675334.png"/>
+                    <pic:cNvPicPr/>
+                  </pic:nvPicPr>
+                  <pic:blipFill>
+                    <a:blip r:embed="rId8" cstate="print">
+                      <a:extLst>
+                        <a:ext uri="{28A0092B-C50C-407E-A947-70E740481C1C}">
+                          <a14:useLocalDpi xmlns:a14="http://schemas.microsoft.com/office/drawing/2010/main" val="0"/>
+                        </a:ext>
+                      </a:extLst>
+                    </a:blip>
+                    <a:stretch>
+                      <a:fillRect/>
+                    </a:stretch>
+                  </pic:blipFill>
+                  <pic:spPr>
+                    <a:xfrm>
+                      <a:off x="0" y="0"/>
+                      <a:ext cx="3585210" cy="2520950"/>
+                    </a:xfrm>
+                    <a:prstGeom prst="rect">
+                      <a:avLst/>
+                    </a:prstGeom>
+                  </pic:spPr>
+                </pic:pic>
+              </a:graphicData>
+            </a:graphic>
+            <wp14:sizeRelH relativeFrom="page">
+              <wp14:pctWidth>0</wp14:pctWidth>
+            </wp14:sizeRelH>
+            <wp14:sizeRelV relativeFrom="page">
+              <wp14:pctHeight>0</wp14:pctHeight>
+            </wp14:sizeRelV>
+          </wp:anchor>
+        </w:drawing>
+      </w:r>
+      <w:r>
+        <w:rPr>
+          <w:b/>
+          <w:sz w:val="28"/>
+        </w:rPr>
+        <w:t>Visually browse previews of photos</w:t>
+      </w:r>
+    </w:p>
+    <w:p>
+      <w:pPr>
+        <w:jc w:val="both"/>
+        <w:rPr>
+          <w:b/>
+        </w:rPr>
       </w:pPr>
     </w:p>
     <w:p>
@@ -30,18 +798,2047 @@
         <w:pStyle w:val="ListParagraph"/>
         <w:numPr>
           <w:ilvl w:val="2"/>
-          <w:numId w:val="5"/>
-        </w:numPr>
-        <w:jc w:val="both"/>
-        <w:rPr>
-          <w:b/>
-        </w:rPr>
-      </w:pPr>
-      <w:r>
-        <w:rPr>
-          <w:b/>
-        </w:rPr>
-        <w:t>Visually browse previews of photos</w:t>
+          <w:numId w:val="9"/>
+        </w:numPr>
+        <w:jc w:val="both"/>
+        <w:rPr>
+          <w:b/>
+        </w:rPr>
+      </w:pPr>
+      <w:r>
+        <w:rPr>
+          <w:b/>
+        </w:rPr>
+        <w:t>Requirements</w:t>
+      </w:r>
+    </w:p>
+    <w:p>
+      <w:pPr>
+        <w:pStyle w:val="ListParagraph"/>
+        <w:numPr>
+          <w:ilvl w:val="0"/>
+          <w:numId w:val="11"/>
+        </w:numPr>
+        <w:jc w:val="both"/>
+      </w:pPr>
+      <w:r>
+        <w:rPr>
+          <w:b/>
+        </w:rPr>
+        <w:t>Views.</w:t>
+      </w:r>
+      <w:r>
+        <w:t xml:space="preserve"> Square grid </w:t>
+      </w:r>
+      <w:proofErr w:type="spellStart"/>
+      <w:r>
+        <w:t>RecylerView</w:t>
+      </w:r>
+      <w:proofErr w:type="spellEnd"/>
+      <w:r>
+        <w:t xml:space="preserve"> and three floating buttons for taking a picture, reading an existing picture, and filtering shown pictures. App bar button to switch to map view, hidden menu item to reset app data.</w:t>
+      </w:r>
+    </w:p>
+    <w:p>
+      <w:pPr>
+        <w:pStyle w:val="ListParagraph"/>
+        <w:numPr>
+          <w:ilvl w:val="0"/>
+          <w:numId w:val="11"/>
+        </w:numPr>
+        <w:jc w:val="both"/>
+      </w:pPr>
+      <w:r>
+        <w:rPr>
+          <w:b/>
+          <w:noProof/>
+        </w:rPr>
+        <w:t xml:space="preserve">Flexibility. </w:t>
+      </w:r>
+      <w:r>
+        <w:rPr>
+          <w:noProof/>
+        </w:rPr>
+        <w:t>Layout designed using RelativeLayout, without using absolute values so that layout is adaptive to any device size.</w:t>
+      </w:r>
+    </w:p>
+    <w:p>
+      <w:pPr>
+        <w:pStyle w:val="ListParagraph"/>
+        <w:numPr>
+          <w:ilvl w:val="0"/>
+          <w:numId w:val="11"/>
+        </w:numPr>
+        <w:jc w:val="both"/>
+      </w:pPr>
+      <w:r>
+        <w:rPr>
+          <w:b/>
+        </w:rPr>
+        <w:t>Permission</w:t>
+      </w:r>
+      <w:r>
+        <w:rPr>
+          <w:b/>
+        </w:rPr>
+        <w:t>s.</w:t>
+      </w:r>
+      <w:r>
+        <w:t xml:space="preserve"> The activity asks permissions in </w:t>
+      </w:r>
+      <w:proofErr w:type="spellStart"/>
+      <w:proofErr w:type="gramStart"/>
+      <w:r>
+        <w:t>onCreate</w:t>
+      </w:r>
+      <w:proofErr w:type="spellEnd"/>
+      <w:r>
+        <w:t>(</w:t>
+      </w:r>
+      <w:proofErr w:type="gramEnd"/>
+      <w:r>
+        <w:t>), and does not set itself up using the setup() method unless all permissions are granted.</w:t>
+      </w:r>
+    </w:p>
+    <w:p>
+      <w:pPr>
+        <w:pStyle w:val="ListParagraph"/>
+        <w:numPr>
+          <w:ilvl w:val="0"/>
+          <w:numId w:val="11"/>
+        </w:numPr>
+        <w:jc w:val="both"/>
+      </w:pPr>
+      <w:r>
+        <w:rPr>
+          <w:b/>
+        </w:rPr>
+        <w:t xml:space="preserve">Scanning for pictures. </w:t>
+      </w:r>
+      <w:r>
+        <w:t xml:space="preserve">In setup, the activity starts an </w:t>
+      </w:r>
+      <w:proofErr w:type="spellStart"/>
+      <w:r>
+        <w:t>async</w:t>
+      </w:r>
+      <w:proofErr w:type="spellEnd"/>
+      <w:r>
+        <w:t xml:space="preserve"> task to scan the phone</w:t>
+      </w:r>
+      <w:r>
+        <w:t xml:space="preserve"> for images</w:t>
+      </w:r>
+      <w:r>
+        <w:t xml:space="preserve"> using </w:t>
+      </w:r>
+      <w:proofErr w:type="spellStart"/>
+      <w:r>
+        <w:t>MediaStore</w:t>
+      </w:r>
+      <w:proofErr w:type="spellEnd"/>
+      <w:r>
+        <w:t xml:space="preserve"> provider</w:t>
+      </w:r>
+      <w:r>
+        <w:t>. For each image found, the task enters a dummy entry into the DB, with the image’s location and the path where its thumbnail should be built.</w:t>
+      </w:r>
+    </w:p>
+    <w:p>
+      <w:pPr>
+        <w:pStyle w:val="ListParagraph"/>
+        <w:numPr>
+          <w:ilvl w:val="0"/>
+          <w:numId w:val="11"/>
+        </w:numPr>
+        <w:jc w:val="both"/>
+      </w:pPr>
+      <w:r>
+        <w:rPr>
+          <w:b/>
+        </w:rPr>
+        <w:t xml:space="preserve">Live Data and MVVM. </w:t>
+      </w:r>
+      <w:r>
+        <w:t xml:space="preserve">The activity creates a live data observer from the room database </w:t>
+      </w:r>
+      <w:r>
+        <w:t xml:space="preserve">of pictures </w:t>
+      </w:r>
+      <w:r>
+        <w:t xml:space="preserve">at startup and </w:t>
+      </w:r>
+      <w:r>
+        <w:t xml:space="preserve">updates it when </w:t>
+      </w:r>
+      <w:r>
+        <w:t>a filter is set.</w:t>
+      </w:r>
+    </w:p>
+    <w:p>
+      <w:pPr>
+        <w:pStyle w:val="ListParagraph"/>
+        <w:numPr>
+          <w:ilvl w:val="0"/>
+          <w:numId w:val="11"/>
+        </w:numPr>
+        <w:jc w:val="both"/>
+      </w:pPr>
+      <w:r>
+        <w:rPr>
+          <w:b/>
+        </w:rPr>
+        <w:t>Thumbnails</w:t>
+      </w:r>
+      <w:r>
+        <w:rPr>
+          <w:b/>
+        </w:rPr>
+        <w:t>.</w:t>
+      </w:r>
+      <w:r>
+        <w:t xml:space="preserve"> The thumbnail is actually built when the image is </w:t>
+      </w:r>
+      <w:r>
+        <w:t xml:space="preserve">bound </w:t>
+      </w:r>
+      <w:r>
+        <w:t xml:space="preserve">to the </w:t>
+      </w:r>
+      <w:proofErr w:type="spellStart"/>
+      <w:r>
+        <w:t>RecylerView</w:t>
+      </w:r>
+      <w:proofErr w:type="spellEnd"/>
+      <w:r>
+        <w:t xml:space="preserve">, </w:t>
+      </w:r>
+      <w:r>
+        <w:t>using</w:t>
+      </w:r>
+      <w:r>
+        <w:t xml:space="preserve"> an </w:t>
+      </w:r>
+      <w:proofErr w:type="spellStart"/>
+      <w:r>
+        <w:t>async</w:t>
+      </w:r>
+      <w:proofErr w:type="spellEnd"/>
+      <w:r>
+        <w:t xml:space="preserve"> task</w:t>
+      </w:r>
+      <w:r>
+        <w:t>. This enables thumbnails to be shown immediately even if the user suddenly scrolls far below in the list.</w:t>
+      </w:r>
+      <w:r>
+        <w:t xml:space="preserve"> After thumbnail </w:t>
+      </w:r>
+      <w:r>
+        <w:t>loading</w:t>
+      </w:r>
+      <w:r>
+        <w:t>, it is cached in memory.</w:t>
+      </w:r>
+    </w:p>
+    <w:p>
+      <w:pPr>
+        <w:pStyle w:val="ListParagraph"/>
+        <w:numPr>
+          <w:ilvl w:val="0"/>
+          <w:numId w:val="11"/>
+        </w:numPr>
+        <w:jc w:val="both"/>
+      </w:pPr>
+      <w:r>
+        <w:rPr>
+          <w:b/>
+        </w:rPr>
+        <w:t>Performance.</w:t>
+      </w:r>
+      <w:r>
+        <w:t xml:space="preserve"> </w:t>
+      </w:r>
+      <w:r>
+        <w:t xml:space="preserve">Images are added to the adapter using </w:t>
+      </w:r>
+      <w:proofErr w:type="spellStart"/>
+      <w:r>
+        <w:t>DiffUtil</w:t>
+      </w:r>
+      <w:proofErr w:type="spellEnd"/>
+      <w:r>
+        <w:t xml:space="preserve"> </w:t>
+      </w:r>
+      <w:sdt>
+        <w:sdtPr>
+          <w:id w:val="-1872757119"/>
+          <w:citation/>
+        </w:sdtPr>
+        <w:sdtEndPr/>
+        <w:sdtContent>
+          <w:r>
+            <w:fldChar w:fldCharType="begin"/>
+          </w:r>
+          <w:r>
+            <w:instrText xml:space="preserve"> CITATION Dif \l 1033 </w:instrText>
+          </w:r>
+          <w:r>
+            <w:fldChar w:fldCharType="separate"/>
+          </w:r>
+          <w:r>
+            <w:rPr>
+              <w:noProof/>
+            </w:rPr>
+            <w:t>[1]</w:t>
+          </w:r>
+          <w:r>
+            <w:fldChar w:fldCharType="end"/>
+          </w:r>
+        </w:sdtContent>
+      </w:sdt>
+      <w:r>
+        <w:t xml:space="preserve"> </w:t>
+      </w:r>
+      <w:r>
+        <w:t xml:space="preserve">to speed up performance in the </w:t>
+      </w:r>
+      <w:proofErr w:type="spellStart"/>
+      <w:r>
+        <w:t>onChanged</w:t>
+      </w:r>
+      <w:proofErr w:type="spellEnd"/>
+      <w:r>
+        <w:t xml:space="preserve"> callback. </w:t>
+      </w:r>
+      <w:r>
+        <w:t>Tested for</w:t>
+      </w:r>
+      <w:r>
+        <w:t xml:space="preserve"> 4000</w:t>
+      </w:r>
+      <w:r>
+        <w:t xml:space="preserve"> photos</w:t>
+      </w:r>
+      <w:r>
+        <w:t xml:space="preserve"> from</w:t>
+      </w:r>
+      <w:r>
+        <w:t xml:space="preserve"> </w:t>
+      </w:r>
+      <w:sdt>
+        <w:sdtPr>
+          <w:id w:val="424936101"/>
+          <w:citation/>
+        </w:sdtPr>
+        <w:sdtEndPr/>
+        <w:sdtContent>
+          <w:r>
+            <w:fldChar w:fldCharType="begin"/>
+          </w:r>
+          <w:r>
+            <w:instrText xml:space="preserve"> CITATION img \l 1033 </w:instrText>
+          </w:r>
+          <w:r>
+            <w:fldChar w:fldCharType="separate"/>
+          </w:r>
+          <w:r>
+            <w:rPr>
+              <w:noProof/>
+            </w:rPr>
+            <w:t>[2]</w:t>
+          </w:r>
+          <w:r>
+            <w:fldChar w:fldCharType="end"/>
+          </w:r>
+        </w:sdtContent>
+      </w:sdt>
+    </w:p>
+    <w:p>
+      <w:pPr>
+        <w:pStyle w:val="ListParagraph"/>
+        <w:numPr>
+          <w:ilvl w:val="0"/>
+          <w:numId w:val="11"/>
+        </w:numPr>
+        <w:jc w:val="both"/>
+      </w:pPr>
+      <w:r>
+        <w:rPr>
+          <w:b/>
+        </w:rPr>
+        <w:t>Deviations from requirements.</w:t>
+      </w:r>
+      <w:r>
+        <w:t xml:space="preserve"> None.</w:t>
+      </w:r>
+    </w:p>
+    <w:p>
+      <w:pPr>
+        <w:jc w:val="both"/>
+      </w:pPr>
+    </w:p>
+    <w:p>
+      <w:pPr>
+        <w:pStyle w:val="ListParagraph"/>
+        <w:numPr>
+          <w:ilvl w:val="2"/>
+          <w:numId w:val="9"/>
+        </w:numPr>
+        <w:jc w:val="both"/>
+        <w:rPr>
+          <w:b/>
+        </w:rPr>
+      </w:pPr>
+      <w:r>
+        <w:rPr>
+          <w:b/>
+        </w:rPr>
+        <w:t>Design choices</w:t>
+      </w:r>
+    </w:p>
+    <w:p>
+      <w:pPr>
+        <w:pStyle w:val="ListParagraph"/>
+        <w:numPr>
+          <w:ilvl w:val="0"/>
+          <w:numId w:val="10"/>
+        </w:numPr>
+        <w:jc w:val="both"/>
+      </w:pPr>
+      <w:r>
+        <w:rPr>
+          <w:b/>
+        </w:rPr>
+        <w:t xml:space="preserve">Idea. </w:t>
+      </w:r>
+      <w:r>
+        <w:t xml:space="preserve">The design is </w:t>
+      </w:r>
+      <w:r>
+        <w:t xml:space="preserve">meant to be </w:t>
+      </w:r>
+      <w:r>
+        <w:t>minimalist. It has consistent app colors</w:t>
+      </w:r>
+      <w:r>
+        <w:t xml:space="preserve"> defined in colors.xml.</w:t>
+      </w:r>
+      <w:r>
+        <w:t xml:space="preserve"> Colors were chosen according to the recommendations at </w:t>
+      </w:r>
+      <w:sdt>
+        <w:sdtPr>
+          <w:id w:val="-1447616128"/>
+          <w:citation/>
+        </w:sdtPr>
+        <w:sdtEndPr/>
+        <w:sdtContent>
+          <w:r>
+            <w:fldChar w:fldCharType="begin"/>
+          </w:r>
+          <w:r>
+            <w:instrText xml:space="preserve"> CITATION Col \l 1033 </w:instrText>
+          </w:r>
+          <w:r>
+            <w:fldChar w:fldCharType="separate"/>
+          </w:r>
+          <w:r>
+            <w:rPr>
+              <w:noProof/>
+            </w:rPr>
+            <w:t>[3]</w:t>
+          </w:r>
+          <w:r>
+            <w:fldChar w:fldCharType="end"/>
+          </w:r>
+        </w:sdtContent>
+      </w:sdt>
+      <w:r>
+        <w:t>.</w:t>
+      </w:r>
+    </w:p>
+    <w:p>
+      <w:pPr>
+        <w:pStyle w:val="ListParagraph"/>
+        <w:numPr>
+          <w:ilvl w:val="0"/>
+          <w:numId w:val="10"/>
+        </w:numPr>
+        <w:jc w:val="both"/>
+      </w:pPr>
+      <w:r>
+        <w:rPr>
+          <w:b/>
+        </w:rPr>
+        <w:t xml:space="preserve">Advantages of a square grid. </w:t>
+      </w:r>
+      <w:r>
+        <w:t>H</w:t>
+      </w:r>
+      <w:r>
+        <w:t xml:space="preserve">aving square grids allows more </w:t>
+      </w:r>
+      <w:r>
+        <w:t xml:space="preserve">information </w:t>
+      </w:r>
+      <w:r>
+        <w:t xml:space="preserve">to be shown </w:t>
+      </w:r>
+      <w:r>
+        <w:t>o</w:t>
+      </w:r>
+      <w:r>
+        <w:t>n the screen</w:t>
+      </w:r>
+      <w:r>
+        <w:t xml:space="preserve"> at once</w:t>
+      </w:r>
+      <w:r>
+        <w:t>, reducing the need to scroll too much.</w:t>
+      </w:r>
+      <w:r>
+        <w:t xml:space="preserve"> Google Photos also uses square thumbnails.</w:t>
+      </w:r>
+    </w:p>
+    <w:p>
+      <w:pPr>
+        <w:pStyle w:val="ListParagraph"/>
+        <w:numPr>
+          <w:ilvl w:val="0"/>
+          <w:numId w:val="10"/>
+        </w:numPr>
+        <w:jc w:val="both"/>
+      </w:pPr>
+      <w:r>
+        <w:rPr>
+          <w:b/>
+        </w:rPr>
+        <w:t xml:space="preserve">Permissions. </w:t>
+      </w:r>
+      <w:r>
+        <w:t>All permissions are asked on the first run on the app, to make things simple</w:t>
+      </w:r>
+      <w:r>
+        <w:t>r.</w:t>
+      </w:r>
+    </w:p>
+    <w:p>
+      <w:pPr>
+        <w:jc w:val="both"/>
+        <w:rPr>
+          <w:b/>
+        </w:rPr>
+      </w:pPr>
+    </w:p>
+    <w:p>
+      <w:pPr>
+        <w:pStyle w:val="ListParagraph"/>
+        <w:numPr>
+          <w:ilvl w:val="2"/>
+          <w:numId w:val="9"/>
+        </w:numPr>
+        <w:jc w:val="both"/>
+        <w:rPr>
+          <w:b/>
+        </w:rPr>
+      </w:pPr>
+      <w:r>
+        <w:rPr>
+          <w:b/>
+        </w:rPr>
+        <w:t>Separation of concerns</w:t>
+      </w:r>
+    </w:p>
+    <w:p>
+      <w:pPr>
+        <w:pStyle w:val="ListParagraph"/>
+        <w:numPr>
+          <w:ilvl w:val="0"/>
+          <w:numId w:val="10"/>
+        </w:numPr>
+        <w:jc w:val="both"/>
+        <w:rPr>
+          <w:b/>
+        </w:rPr>
+      </w:pPr>
+      <w:r>
+        <w:rPr>
+          <w:b/>
+        </w:rPr>
+        <w:t xml:space="preserve">Interaction with model. </w:t>
+      </w:r>
+      <w:proofErr w:type="spellStart"/>
+      <w:r>
+        <w:t>BrowseActivity</w:t>
+      </w:r>
+      <w:proofErr w:type="spellEnd"/>
+      <w:r>
+        <w:t xml:space="preserve"> only interacts with the model using an instance of the </w:t>
+      </w:r>
+      <w:proofErr w:type="spellStart"/>
+      <w:r>
+        <w:t>ViewModel</w:t>
+      </w:r>
+      <w:proofErr w:type="spellEnd"/>
+      <w:r>
+        <w:t xml:space="preserve"> class. The only times it accesses it is for setting up an observer, starting an </w:t>
+      </w:r>
+      <w:proofErr w:type="spellStart"/>
+      <w:r>
+        <w:t>async</w:t>
+      </w:r>
+      <w:proofErr w:type="spellEnd"/>
+      <w:r>
+        <w:t xml:space="preserve"> scan task, and inserting a new picture in the model.</w:t>
+      </w:r>
+    </w:p>
+    <w:p>
+      <w:pPr>
+        <w:pStyle w:val="ListParagraph"/>
+        <w:numPr>
+          <w:ilvl w:val="0"/>
+          <w:numId w:val="10"/>
+        </w:numPr>
+        <w:jc w:val="both"/>
+        <w:rPr>
+          <w:b/>
+        </w:rPr>
+      </w:pPr>
+      <w:r>
+        <w:rPr>
+          <w:b/>
+        </w:rPr>
+        <w:t xml:space="preserve">Code separation. </w:t>
+      </w:r>
+      <w:r>
+        <w:t xml:space="preserve">There are separate methods for testing and requesting permissions, separate method for setting up views, separate class for </w:t>
+      </w:r>
+      <w:r>
+        <w:t>indexing</w:t>
+      </w:r>
+      <w:r>
+        <w:t xml:space="preserve"> images on phone, separate method for updating filters, separate </w:t>
+      </w:r>
+      <w:proofErr w:type="spellStart"/>
+      <w:r>
+        <w:t>Util</w:t>
+      </w:r>
+      <w:proofErr w:type="spellEnd"/>
+      <w:r>
+        <w:t xml:space="preserve"> class for common utility code.</w:t>
+      </w:r>
+    </w:p>
+    <w:p>
+      <w:pPr>
+        <w:jc w:val="both"/>
+        <w:rPr>
+          <w:b/>
+        </w:rPr>
+      </w:pPr>
+    </w:p>
+    <w:p>
+      <w:pPr>
+        <w:pStyle w:val="ListParagraph"/>
+        <w:numPr>
+          <w:ilvl w:val="2"/>
+          <w:numId w:val="9"/>
+        </w:numPr>
+        <w:jc w:val="both"/>
+        <w:rPr>
+          <w:b/>
+        </w:rPr>
+      </w:pPr>
+      <w:r>
+        <w:rPr>
+          <w:b/>
+        </w:rPr>
+        <w:t>Special features</w:t>
+      </w:r>
+    </w:p>
+    <w:p>
+      <w:pPr>
+        <w:pStyle w:val="ListParagraph"/>
+        <w:numPr>
+          <w:ilvl w:val="0"/>
+          <w:numId w:val="12"/>
+        </w:numPr>
+        <w:jc w:val="both"/>
+      </w:pPr>
+      <w:r>
+        <w:rPr>
+          <w:b/>
+        </w:rPr>
+        <w:t>Splash screen</w:t>
+      </w:r>
+      <w:r>
+        <w:rPr>
+          <w:b/>
+        </w:rPr>
+        <w:t>.</w:t>
+      </w:r>
+      <w:r>
+        <w:t xml:space="preserve"> 9-patch image consistent with the app colors and icon.</w:t>
+      </w:r>
+    </w:p>
+    <w:p>
+      <w:pPr>
+        <w:pStyle w:val="ListParagraph"/>
+        <w:numPr>
+          <w:ilvl w:val="0"/>
+          <w:numId w:val="12"/>
+        </w:numPr>
+        <w:jc w:val="both"/>
+      </w:pPr>
+      <w:r>
+        <w:rPr>
+          <w:b/>
+        </w:rPr>
+        <w:t xml:space="preserve">Placeholder thumbnails. </w:t>
+      </w:r>
+      <w:r>
+        <w:t xml:space="preserve">Show gray tiles if thumbnails not </w:t>
+      </w:r>
+      <w:r>
+        <w:t xml:space="preserve">created </w:t>
+      </w:r>
+      <w:r>
+        <w:t>yet.</w:t>
+      </w:r>
+    </w:p>
+    <w:p>
+      <w:pPr>
+        <w:pStyle w:val="ListParagraph"/>
+        <w:numPr>
+          <w:ilvl w:val="0"/>
+          <w:numId w:val="12"/>
+        </w:numPr>
+        <w:jc w:val="both"/>
+      </w:pPr>
+      <w:r>
+        <w:rPr>
+          <w:b/>
+        </w:rPr>
+        <w:t xml:space="preserve">Auto hide. </w:t>
+      </w:r>
+      <w:r>
+        <w:t>Auto hide floating buttons while scrolling.</w:t>
+      </w:r>
+    </w:p>
+    <w:p>
+      <w:pPr>
+        <w:pStyle w:val="ListParagraph"/>
+        <w:numPr>
+          <w:ilvl w:val="0"/>
+          <w:numId w:val="12"/>
+        </w:numPr>
+        <w:jc w:val="both"/>
+      </w:pPr>
+      <w:proofErr w:type="spellStart"/>
+      <w:r>
+        <w:rPr>
+          <w:b/>
+        </w:rPr>
+        <w:t>DiffUtil</w:t>
+      </w:r>
+      <w:proofErr w:type="spellEnd"/>
+      <w:r>
+        <w:rPr>
+          <w:b/>
+        </w:rPr>
+        <w:t xml:space="preserve">. </w:t>
+      </w:r>
+      <w:proofErr w:type="spellStart"/>
+      <w:r>
+        <w:t>DiffUtil</w:t>
+      </w:r>
+      <w:proofErr w:type="spellEnd"/>
+      <w:r>
+        <w:t xml:space="preserve"> </w:t>
+      </w:r>
+      <w:sdt>
+        <w:sdtPr>
+          <w:id w:val="-1768993866"/>
+          <w:citation/>
+        </w:sdtPr>
+        <w:sdtEndPr/>
+        <w:sdtContent>
+          <w:r>
+            <w:fldChar w:fldCharType="begin"/>
+          </w:r>
+          <w:r>
+            <w:instrText xml:space="preserve"> CITATION Dif \l 1033 </w:instrText>
+          </w:r>
+          <w:r>
+            <w:fldChar w:fldCharType="separate"/>
+          </w:r>
+          <w:r>
+            <w:rPr>
+              <w:noProof/>
+            </w:rPr>
+            <w:t>[1]</w:t>
+          </w:r>
+          <w:r>
+            <w:fldChar w:fldCharType="end"/>
+          </w:r>
+        </w:sdtContent>
+      </w:sdt>
+      <w:r>
+        <w:t xml:space="preserve"> is used to increase performance when lots of </w:t>
+      </w:r>
+      <w:r>
+        <w:t xml:space="preserve">new </w:t>
+      </w:r>
+      <w:r>
+        <w:t>images are added</w:t>
+      </w:r>
+      <w:r>
+        <w:t>.</w:t>
+      </w:r>
+    </w:p>
+    <w:p>
+      <w:pPr>
+        <w:pStyle w:val="ListParagraph"/>
+        <w:numPr>
+          <w:ilvl w:val="0"/>
+          <w:numId w:val="12"/>
+        </w:numPr>
+        <w:jc w:val="both"/>
+      </w:pPr>
+      <w:r>
+        <w:rPr>
+          <w:b/>
+        </w:rPr>
+        <w:t xml:space="preserve">Sort by newest. </w:t>
+      </w:r>
+      <w:r>
+        <w:t xml:space="preserve">Images are sorted by database column holding last modified time. </w:t>
+      </w:r>
+    </w:p>
+    <w:p>
+      <w:pPr>
+        <w:jc w:val="both"/>
+        <w:rPr>
+          <w:b/>
+        </w:rPr>
+      </w:pPr>
+    </w:p>
+    <w:p>
+      <w:pPr>
+        <w:pStyle w:val="ListParagraph"/>
+        <w:numPr>
+          <w:ilvl w:val="2"/>
+          <w:numId w:val="9"/>
+        </w:numPr>
+        <w:jc w:val="both"/>
+        <w:rPr>
+          <w:b/>
+        </w:rPr>
+      </w:pPr>
+      <w:r>
+        <w:rPr>
+          <w:b/>
+        </w:rPr>
+        <w:t>Additional development</w:t>
+      </w:r>
+    </w:p>
+    <w:p>
+      <w:pPr>
+        <w:pStyle w:val="ListParagraph"/>
+        <w:numPr>
+          <w:ilvl w:val="0"/>
+          <w:numId w:val="15"/>
+        </w:numPr>
+        <w:jc w:val="both"/>
+      </w:pPr>
+      <w:r>
+        <w:rPr>
+          <w:b/>
+        </w:rPr>
+        <w:t xml:space="preserve">Detection of deleted photos. </w:t>
+      </w:r>
+      <w:r>
+        <w:t xml:space="preserve">Deleted photos are </w:t>
+      </w:r>
+      <w:r>
+        <w:t xml:space="preserve">removed </w:t>
+      </w:r>
+      <w:r>
+        <w:t xml:space="preserve">from the </w:t>
+      </w:r>
+      <w:r>
+        <w:t>Room database</w:t>
+      </w:r>
+      <w:r>
+        <w:t xml:space="preserve"> during the </w:t>
+      </w:r>
+      <w:proofErr w:type="spellStart"/>
+      <w:r>
+        <w:t>async</w:t>
+      </w:r>
+      <w:proofErr w:type="spellEnd"/>
+      <w:r>
+        <w:t xml:space="preserve"> scan</w:t>
+      </w:r>
+      <w:r>
+        <w:t xml:space="preserve"> which</w:t>
+      </w:r>
+      <w:r>
+        <w:t xml:space="preserve"> is run at </w:t>
+      </w:r>
+      <w:r>
+        <w:t>a</w:t>
+      </w:r>
+      <w:r>
+        <w:t xml:space="preserve">pp </w:t>
+      </w:r>
+      <w:r>
+        <w:t>startup</w:t>
+      </w:r>
+      <w:r>
+        <w:t>.</w:t>
+      </w:r>
+    </w:p>
+    <w:p>
+      <w:pPr>
+        <w:pStyle w:val="ListParagraph"/>
+        <w:numPr>
+          <w:ilvl w:val="0"/>
+          <w:numId w:val="15"/>
+        </w:numPr>
+        <w:jc w:val="both"/>
+      </w:pPr>
+      <w:r>
+        <w:rPr>
+          <w:b/>
+        </w:rPr>
+        <w:t xml:space="preserve">Rebuild thumbnail if photo changes. </w:t>
+      </w:r>
+      <w:r>
+        <w:t xml:space="preserve">Photos are detected to be changed using last modified time and thumbnail is rebuilt. </w:t>
+      </w:r>
+    </w:p>
+    <w:p>
+      <w:pPr>
+        <w:pStyle w:val="ListParagraph"/>
+        <w:numPr>
+          <w:ilvl w:val="0"/>
+          <w:numId w:val="15"/>
+        </w:numPr>
+        <w:jc w:val="both"/>
+      </w:pPr>
+      <w:r>
+        <w:rPr>
+          <w:b/>
+        </w:rPr>
+        <w:t xml:space="preserve">Reset app easily. </w:t>
+      </w:r>
+      <w:r>
+        <w:t>Hidden menu item to reset app completely.</w:t>
+      </w:r>
+    </w:p>
+    <w:p>
+      <w:pPr>
+        <w:pStyle w:val="ListParagraph"/>
+        <w:numPr>
+          <w:ilvl w:val="0"/>
+          <w:numId w:val="15"/>
+        </w:numPr>
+        <w:jc w:val="both"/>
+      </w:pPr>
+      <w:r>
+        <w:rPr>
+          <w:b/>
+        </w:rPr>
+        <w:t xml:space="preserve">Additional photo source. </w:t>
+      </w:r>
+      <w:r>
+        <w:t>Extra f</w:t>
+      </w:r>
+      <w:r>
+        <w:t>loating button to select a file from phone/</w:t>
+      </w:r>
+      <w:r>
+        <w:t>any other app.</w:t>
+      </w:r>
+    </w:p>
+    <w:p>
+      <w:pPr>
+        <w:pStyle w:val="ListParagraph"/>
+        <w:jc w:val="both"/>
+      </w:pPr>
+    </w:p>
+    <w:p>
+      <w:pPr>
+        <w:pStyle w:val="ListParagraph"/>
+        <w:numPr>
+          <w:ilvl w:val="2"/>
+          <w:numId w:val="9"/>
+        </w:numPr>
+        <w:jc w:val="both"/>
+        <w:rPr>
+          <w:b/>
+        </w:rPr>
+      </w:pPr>
+      <w:r>
+        <w:rPr>
+          <w:b/>
+        </w:rPr>
+        <w:t>Limitations</w:t>
+      </w:r>
+    </w:p>
+    <w:p>
+      <w:pPr>
+        <w:pStyle w:val="ListParagraph"/>
+        <w:numPr>
+          <w:ilvl w:val="0"/>
+          <w:numId w:val="15"/>
+        </w:numPr>
+        <w:jc w:val="both"/>
+      </w:pPr>
+      <w:r>
+        <w:rPr>
+          <w:b/>
+        </w:rPr>
+        <w:t xml:space="preserve">Flickering photos on first app run. </w:t>
+      </w:r>
+      <w:r>
+        <w:t>O</w:t>
+      </w:r>
+      <w:r>
+        <w:t>n first app run, the thumbnails can flicker while scrolling until all thumbnails are built. As a workaround, scrolling can be done slowly.</w:t>
+      </w:r>
+    </w:p>
+    <w:p>
+      <w:pPr>
+        <w:pStyle w:val="ListParagraph"/>
+        <w:numPr>
+          <w:ilvl w:val="1"/>
+          <w:numId w:val="9"/>
+        </w:numPr>
+        <w:jc w:val="both"/>
+        <w:rPr>
+          <w:b/>
+          <w:sz w:val="28"/>
+        </w:rPr>
+      </w:pPr>
+      <w:r>
+        <w:rPr>
+          <w:noProof/>
+        </w:rPr>
+        <w:lastRenderedPageBreak/>
+        <mc:AlternateContent>
+          <mc:Choice Requires="wps">
+            <w:drawing>
+              <wp:anchor distT="0" distB="0" distL="114300" distR="114300" simplePos="0" relativeHeight="251673600" behindDoc="0" locked="0" layoutInCell="1" allowOverlap="1" wp14:anchorId="61EC592A" wp14:editId="314C1A3A">
+                <wp:simplePos x="0" y="0"/>
+                <wp:positionH relativeFrom="column">
+                  <wp:posOffset>392943</wp:posOffset>
+                </wp:positionH>
+                <wp:positionV relativeFrom="paragraph">
+                  <wp:posOffset>3583494</wp:posOffset>
+                </wp:positionV>
+                <wp:extent cx="1797685" cy="635"/>
+                <wp:effectExtent l="0" t="0" r="5715" b="12065"/>
+                <wp:wrapTopAndBottom/>
+                <wp:docPr id="11" name="Text Box 11"/>
+                <wp:cNvGraphicFramePr/>
+                <a:graphic xmlns:a="http://schemas.openxmlformats.org/drawingml/2006/main">
+                  <a:graphicData uri="http://schemas.microsoft.com/office/word/2010/wordprocessingShape">
+                    <wps:wsp>
+                      <wps:cNvSpPr txBox="1"/>
+                      <wps:spPr>
+                        <a:xfrm>
+                          <a:off x="0" y="0"/>
+                          <a:ext cx="1797685" cy="635"/>
+                        </a:xfrm>
+                        <a:prstGeom prst="rect">
+                          <a:avLst/>
+                        </a:prstGeom>
+                        <a:solidFill>
+                          <a:prstClr val="white"/>
+                        </a:solidFill>
+                        <a:ln>
+                          <a:noFill/>
+                        </a:ln>
+                      </wps:spPr>
+                      <wps:txbx>
+                        <w:txbxContent>
+                          <w:p>
+                            <w:pPr>
+                              <w:pStyle w:val="Caption"/>
+                              <w:rPr>
+                                <w:b/>
+                                <w:noProof/>
+                                <w:sz w:val="28"/>
+                              </w:rPr>
+                            </w:pPr>
+                            <w:r>
+                              <w:t xml:space="preserve">Figure </w:t>
+                            </w:r>
+                            <w:fldSimple w:instr=" SEQ Figure \* ARABIC ">
+                              <w:r>
+                                <w:rPr>
+                                  <w:noProof/>
+                                </w:rPr>
+                                <w:t>3</w:t>
+                              </w:r>
+                            </w:fldSimple>
+                            <w:r>
+                              <w:t xml:space="preserve">. </w:t>
+                            </w:r>
+                            <w:proofErr w:type="spellStart"/>
+                            <w:r>
+                              <w:t>MapActivity</w:t>
+                            </w:r>
+                            <w:proofErr w:type="spellEnd"/>
+                          </w:p>
+                        </w:txbxContent>
+                      </wps:txbx>
+                      <wps:bodyPr rot="0" spcFirstLastPara="0" vertOverflow="overflow" horzOverflow="overflow" vert="horz" wrap="square" lIns="0" tIns="0" rIns="0" bIns="0" numCol="1" spcCol="0" rtlCol="0" fromWordArt="0" anchor="t" anchorCtr="0" forceAA="0" compatLnSpc="1">
+                        <a:prstTxWarp prst="textNoShape">
+                          <a:avLst/>
+                        </a:prstTxWarp>
+                        <a:spAutoFit/>
+                      </wps:bodyPr>
+                    </wps:wsp>
+                  </a:graphicData>
+                </a:graphic>
+              </wp:anchor>
+            </w:drawing>
+          </mc:Choice>
+          <mc:Fallback>
+            <w:pict>
+              <v:shape w14:anchorId="61EC592A" id="Text Box 11" o:spid="_x0000_s1028" type="#_x0000_t202" style="position:absolute;left:0;text-align:left;margin-left:30.95pt;margin-top:282.15pt;width:141.55pt;height:.05pt;z-index:251673600;visibility:visible;mso-wrap-style:square;mso-wrap-distance-left:9pt;mso-wrap-distance-top:0;mso-wrap-distance-right:9pt;mso-wrap-distance-bottom:0;mso-position-horizontal:absolute;mso-position-horizontal-relative:text;mso-position-vertical:absolute;mso-position-vertical-relative:text;v-text-anchor:top" o:gfxdata="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" stroked="f">
+                <v:textbox style="mso-fit-shape-to-text:t" inset="0,0,0,0">
+                  <w:txbxContent>
+                    <w:p>
+                      <w:pPr>
+                        <w:pStyle w:val="Caption"/>
+                        <w:rPr>
+                          <w:b/>
+                          <w:noProof/>
+                          <w:sz w:val="28"/>
+                        </w:rPr>
+                      </w:pPr>
+                      <w:r>
+                        <w:t xml:space="preserve">Figure </w:t>
+                      </w:r>
+                      <w:fldSimple w:instr=" SEQ Figure \* ARABIC ">
+                        <w:r>
+                          <w:rPr>
+                            <w:noProof/>
+                          </w:rPr>
+                          <w:t>3</w:t>
+                        </w:r>
+                      </w:fldSimple>
+                      <w:r>
+                        <w:t xml:space="preserve">. </w:t>
+                      </w:r>
+                      <w:proofErr w:type="spellStart"/>
+                      <w:r>
+                        <w:t>MapActivity</w:t>
+                      </w:r>
+                      <w:proofErr w:type="spellEnd"/>
+                    </w:p>
+                  </w:txbxContent>
+                </v:textbox>
+                <w10:wrap type="topAndBottom"/>
+              </v:shape>
+            </w:pict>
+          </mc:Fallback>
+        </mc:AlternateContent>
+      </w:r>
+      <w:r>
+        <w:rPr>
+          <w:noProof/>
+        </w:rPr>
+        <w:drawing>
+          <wp:anchor distT="0" distB="0" distL="114300" distR="114300" simplePos="0" relativeHeight="251660288" behindDoc="1" locked="0" layoutInCell="1" allowOverlap="1" wp14:anchorId="3E6F5BB7" wp14:editId="42C0AF81">
+            <wp:simplePos x="0" y="0"/>
+            <wp:positionH relativeFrom="column">
+              <wp:posOffset>244475</wp:posOffset>
+            </wp:positionH>
+            <wp:positionV relativeFrom="paragraph">
+              <wp:posOffset>295275</wp:posOffset>
+            </wp:positionV>
+            <wp:extent cx="1797685" cy="3195955"/>
+            <wp:effectExtent l="0" t="0" r="5715" b="4445"/>
+            <wp:wrapTopAndBottom/>
+            <wp:docPr id="3" name="Picture 3"/>
+            <wp:cNvGraphicFramePr>
+              <a:graphicFrameLocks xmlns:a="http://schemas.openxmlformats.org/drawingml/2006/main" noChangeAspect="1"/>
+            </wp:cNvGraphicFramePr>
+            <a:graphic xmlns:a="http://schemas.openxmlformats.org/drawingml/2006/main">
+              <a:graphicData uri="http://schemas.openxmlformats.org/drawingml/2006/picture">
+                <pic:pic xmlns:pic="http://schemas.openxmlformats.org/drawingml/2006/picture">
+                  <pic:nvPicPr>
+                    <pic:cNvPr id="3" name="Screenshot_1547681764.png"/>
+                    <pic:cNvPicPr/>
+                  </pic:nvPicPr>
+                  <pic:blipFill>
+                    <a:blip r:embed="rId9" cstate="print">
+                      <a:extLst>
+                        <a:ext uri="{28A0092B-C50C-407E-A947-70E740481C1C}">
+                          <a14:useLocalDpi xmlns:a14="http://schemas.microsoft.com/office/drawing/2010/main" val="0"/>
+                        </a:ext>
+                      </a:extLst>
+                    </a:blip>
+                    <a:stretch>
+                      <a:fillRect/>
+                    </a:stretch>
+                  </pic:blipFill>
+                  <pic:spPr>
+                    <a:xfrm>
+                      <a:off x="0" y="0"/>
+                      <a:ext cx="1797685" cy="3195955"/>
+                    </a:xfrm>
+                    <a:prstGeom prst="rect">
+                      <a:avLst/>
+                    </a:prstGeom>
+                  </pic:spPr>
+                </pic:pic>
+              </a:graphicData>
+            </a:graphic>
+            <wp14:sizeRelH relativeFrom="page">
+              <wp14:pctWidth>0</wp14:pctWidth>
+            </wp14:sizeRelH>
+            <wp14:sizeRelV relativeFrom="page">
+              <wp14:pctHeight>0</wp14:pctHeight>
+            </wp14:sizeRelV>
+          </wp:anchor>
+        </w:drawing>
+      </w:r>
+      <w:r>
+        <w:rPr>
+          <w:b/>
+          <w:sz w:val="28"/>
+        </w:rPr>
+        <w:t>Showing pictures on a map</w:t>
+      </w:r>
+      <w:r>
+        <w:rPr>
+          <w:noProof/>
+        </w:rPr>
+        <mc:AlternateContent>
+          <mc:Choice Requires="wps">
+            <w:drawing>
+              <wp:anchor distT="0" distB="0" distL="114300" distR="114300" simplePos="0" relativeHeight="251678720" behindDoc="1" locked="0" layoutInCell="1" allowOverlap="1" wp14:anchorId="7204DBB1" wp14:editId="732CC3CB">
+                <wp:simplePos x="0" y="0"/>
+                <wp:positionH relativeFrom="column">
+                  <wp:posOffset>4517944</wp:posOffset>
+                </wp:positionH>
+                <wp:positionV relativeFrom="paragraph">
+                  <wp:posOffset>3579212</wp:posOffset>
+                </wp:positionV>
+                <wp:extent cx="1797050" cy="635"/>
+                <wp:effectExtent l="0" t="0" r="6350" b="12065"/>
+                <wp:wrapTight wrapText="bothSides">
+                  <wp:wrapPolygon edited="0">
+                    <wp:start x="0" y="0"/>
+                    <wp:lineTo x="0" y="0"/>
+                    <wp:lineTo x="21524" y="0"/>
+                    <wp:lineTo x="21524" y="0"/>
+                    <wp:lineTo x="0" y="0"/>
+                  </wp:wrapPolygon>
+                </wp:wrapTight>
+                <wp:docPr id="15" name="Text Box 15"/>
+                <wp:cNvGraphicFramePr/>
+                <a:graphic xmlns:a="http://schemas.openxmlformats.org/drawingml/2006/main">
+                  <a:graphicData uri="http://schemas.microsoft.com/office/word/2010/wordprocessingShape">
+                    <wps:wsp>
+                      <wps:cNvSpPr txBox="1"/>
+                      <wps:spPr>
+                        <a:xfrm>
+                          <a:off x="0" y="0"/>
+                          <a:ext cx="1797050" cy="635"/>
+                        </a:xfrm>
+                        <a:prstGeom prst="rect">
+                          <a:avLst/>
+                        </a:prstGeom>
+                        <a:solidFill>
+                          <a:prstClr val="white"/>
+                        </a:solidFill>
+                        <a:ln>
+                          <a:noFill/>
+                        </a:ln>
+                      </wps:spPr>
+                      <wps:txbx>
+                        <w:txbxContent>
+                          <w:p>
+                            <w:pPr>
+                              <w:pStyle w:val="Caption"/>
+                              <w:rPr>
+                                <w:noProof/>
+                              </w:rPr>
+                            </w:pPr>
+                            <w:r>
+                              <w:t xml:space="preserve">Figure </w:t>
+                            </w:r>
+                            <w:fldSimple w:instr=" SEQ Figure \* ARABIC ">
+                              <w:r>
+                                <w:rPr>
+                                  <w:noProof/>
+                                </w:rPr>
+                                <w:t>5</w:t>
+                              </w:r>
+                            </w:fldSimple>
+                            <w:r>
+                              <w:t>. Filtering</w:t>
+                            </w:r>
+                          </w:p>
+                        </w:txbxContent>
+                      </wps:txbx>
+                      <wps:bodyPr rot="0" spcFirstLastPara="0" vertOverflow="overflow" horzOverflow="overflow" vert="horz" wrap="square" lIns="0" tIns="0" rIns="0" bIns="0" numCol="1" spcCol="0" rtlCol="0" fromWordArt="0" anchor="t" anchorCtr="0" forceAA="0" compatLnSpc="1">
+                        <a:prstTxWarp prst="textNoShape">
+                          <a:avLst/>
+                        </a:prstTxWarp>
+                        <a:spAutoFit/>
+                      </wps:bodyPr>
+                    </wps:wsp>
+                  </a:graphicData>
+                </a:graphic>
+              </wp:anchor>
+            </w:drawing>
+          </mc:Choice>
+          <mc:Fallback>
+            <w:pict>
+              <v:shape w14:anchorId="7204DBB1" id="Text Box 15" o:spid="_x0000_s1029" type="#_x0000_t202" style="position:absolute;left:0;text-align:left;margin-left:355.75pt;margin-top:281.85pt;width:141.5pt;height:.05pt;z-index:-251637760;visibility:visible;mso-wrap-style:square;mso-wrap-distance-left:9pt;mso-wrap-distance-top:0;mso-wrap-distance-right:9pt;mso-wrap-distance-bottom:0;mso-position-horizontal:absolute;mso-position-horizontal-relative:text;mso-position-vertical:absolute;mso-position-vertical-relative:text;v-text-anchor:top" o:gfxdata="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" stroked="f">
+                <v:textbox style="mso-fit-shape-to-text:t" inset="0,0,0,0">
+                  <w:txbxContent>
+                    <w:p>
+                      <w:pPr>
+                        <w:pStyle w:val="Caption"/>
+                        <w:rPr>
+                          <w:noProof/>
+                        </w:rPr>
+                      </w:pPr>
+                      <w:r>
+                        <w:t xml:space="preserve">Figure </w:t>
+                      </w:r>
+                      <w:fldSimple w:instr=" SEQ Figure \* ARABIC ">
+                        <w:r>
+                          <w:rPr>
+                            <w:noProof/>
+                          </w:rPr>
+                          <w:t>5</w:t>
+                        </w:r>
+                      </w:fldSimple>
+                      <w:r>
+                        <w:t>. Filtering</w:t>
+                      </w:r>
+                    </w:p>
+                  </w:txbxContent>
+                </v:textbox>
+                <w10:wrap type="tight"/>
+              </v:shape>
+            </w:pict>
+          </mc:Fallback>
+        </mc:AlternateContent>
+      </w:r>
+      <w:r>
+        <w:rPr>
+          <w:noProof/>
+        </w:rPr>
+        <mc:AlternateContent>
+          <mc:Choice Requires="wps">
+            <w:drawing>
+              <wp:anchor distT="0" distB="0" distL="114300" distR="114300" simplePos="0" relativeHeight="251671552" behindDoc="0" locked="0" layoutInCell="1" allowOverlap="1" wp14:anchorId="695C3FE1" wp14:editId="271F1663">
+                <wp:simplePos x="0" y="0"/>
+                <wp:positionH relativeFrom="column">
+                  <wp:posOffset>2356485</wp:posOffset>
+                </wp:positionH>
+                <wp:positionV relativeFrom="paragraph">
+                  <wp:posOffset>3582954</wp:posOffset>
+                </wp:positionV>
+                <wp:extent cx="1797685" cy="635"/>
+                <wp:effectExtent l="0" t="0" r="5715" b="12065"/>
+                <wp:wrapTopAndBottom/>
+                <wp:docPr id="10" name="Text Box 10"/>
+                <wp:cNvGraphicFramePr/>
+                <a:graphic xmlns:a="http://schemas.openxmlformats.org/drawingml/2006/main">
+                  <a:graphicData uri="http://schemas.microsoft.com/office/word/2010/wordprocessingShape">
+                    <wps:wsp>
+                      <wps:cNvSpPr txBox="1"/>
+                      <wps:spPr>
+                        <a:xfrm>
+                          <a:off x="0" y="0"/>
+                          <a:ext cx="1797685" cy="635"/>
+                        </a:xfrm>
+                        <a:prstGeom prst="rect">
+                          <a:avLst/>
+                        </a:prstGeom>
+                        <a:solidFill>
+                          <a:prstClr val="white"/>
+                        </a:solidFill>
+                        <a:ln>
+                          <a:noFill/>
+                        </a:ln>
+                      </wps:spPr>
+                      <wps:txbx>
+                        <w:txbxContent>
+                          <w:p>
+                            <w:pPr>
+                              <w:pStyle w:val="Caption"/>
+                              <w:rPr>
+                                <w:b/>
+                                <w:noProof/>
+                                <w:sz w:val="28"/>
+                              </w:rPr>
+                            </w:pPr>
+                            <w:r>
+                              <w:t xml:space="preserve">Figure </w:t>
+                            </w:r>
+                            <w:fldSimple w:instr=" SEQ Figure \* ARABIC ">
+                              <w:r>
+                                <w:rPr>
+                                  <w:noProof/>
+                                </w:rPr>
+                                <w:t>4</w:t>
+                              </w:r>
+                            </w:fldSimple>
+                            <w:r>
+                              <w:t xml:space="preserve">. </w:t>
+                            </w:r>
+                            <w:proofErr w:type="spellStart"/>
+                            <w:r>
+                              <w:t>MapsActivity</w:t>
+                            </w:r>
+                            <w:proofErr w:type="spellEnd"/>
+                            <w:r>
+                              <w:t xml:space="preserve"> markers</w:t>
+                            </w:r>
+                          </w:p>
+                        </w:txbxContent>
+                      </wps:txbx>
+                      <wps:bodyPr rot="0" spcFirstLastPara="0" vertOverflow="overflow" horzOverflow="overflow" vert="horz" wrap="square" lIns="0" tIns="0" rIns="0" bIns="0" numCol="1" spcCol="0" rtlCol="0" fromWordArt="0" anchor="t" anchorCtr="0" forceAA="0" compatLnSpc="1">
+                        <a:prstTxWarp prst="textNoShape">
+                          <a:avLst/>
+                        </a:prstTxWarp>
+                        <a:spAutoFit/>
+                      </wps:bodyPr>
+                    </wps:wsp>
+                  </a:graphicData>
+                </a:graphic>
+              </wp:anchor>
+            </w:drawing>
+          </mc:Choice>
+          <mc:Fallback>
+            <w:pict>
+              <v:shape w14:anchorId="695C3FE1" id="Text Box 10" o:spid="_x0000_s1030" type="#_x0000_t202" style="position:absolute;left:0;text-align:left;margin-left:185.55pt;margin-top:282.1pt;width:141.55pt;height:.05pt;z-index:251671552;visibility:visible;mso-wrap-style:square;mso-wrap-distance-left:9pt;mso-wrap-distance-top:0;mso-wrap-distance-right:9pt;mso-wrap-distance-bottom:0;mso-position-horizontal:absolute;mso-position-horizontal-relative:text;mso-position-vertical:absolute;mso-position-vertical-relative:text;v-text-anchor:top" o:gfxdata="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" stroked="f">
+                <v:textbox style="mso-fit-shape-to-text:t" inset="0,0,0,0">
+                  <w:txbxContent>
+                    <w:p>
+                      <w:pPr>
+                        <w:pStyle w:val="Caption"/>
+                        <w:rPr>
+                          <w:b/>
+                          <w:noProof/>
+                          <w:sz w:val="28"/>
+                        </w:rPr>
+                      </w:pPr>
+                      <w:r>
+                        <w:t xml:space="preserve">Figure </w:t>
+                      </w:r>
+                      <w:fldSimple w:instr=" SEQ Figure \* ARABIC ">
+                        <w:r>
+                          <w:rPr>
+                            <w:noProof/>
+                          </w:rPr>
+                          <w:t>4</w:t>
+                        </w:r>
+                      </w:fldSimple>
+                      <w:r>
+                        <w:t xml:space="preserve">. </w:t>
+                      </w:r>
+                      <w:proofErr w:type="spellStart"/>
+                      <w:r>
+                        <w:t>MapsActivity</w:t>
+                      </w:r>
+                      <w:proofErr w:type="spellEnd"/>
+                      <w:r>
+                        <w:t xml:space="preserve"> markers</w:t>
+                      </w:r>
+                    </w:p>
+                  </w:txbxContent>
+                </v:textbox>
+                <w10:wrap type="topAndBottom"/>
+              </v:shape>
+            </w:pict>
+          </mc:Fallback>
+        </mc:AlternateContent>
+      </w:r>
+      <w:r>
+        <w:rPr>
+          <w:noProof/>
+        </w:rPr>
+        <w:drawing>
+          <wp:anchor distT="0" distB="0" distL="114300" distR="114300" simplePos="0" relativeHeight="251663360" behindDoc="1" locked="0" layoutInCell="1" allowOverlap="1" wp14:anchorId="0C37CDEA" wp14:editId="0A5DDE06">
+            <wp:simplePos x="0" y="0"/>
+            <wp:positionH relativeFrom="column">
+              <wp:posOffset>4430395</wp:posOffset>
+            </wp:positionH>
+            <wp:positionV relativeFrom="paragraph">
+              <wp:posOffset>291763</wp:posOffset>
+            </wp:positionV>
+            <wp:extent cx="1797050" cy="3195955"/>
+            <wp:effectExtent l="0" t="0" r="6350" b="4445"/>
+            <wp:wrapTight wrapText="bothSides">
+              <wp:wrapPolygon edited="0">
+                <wp:start x="0" y="0"/>
+                <wp:lineTo x="0" y="21544"/>
+                <wp:lineTo x="21524" y="21544"/>
+                <wp:lineTo x="21524" y="0"/>
+                <wp:lineTo x="0" y="0"/>
+              </wp:wrapPolygon>
+            </wp:wrapTight>
+            <wp:docPr id="5" name="Picture 5"/>
+            <wp:cNvGraphicFramePr>
+              <a:graphicFrameLocks xmlns:a="http://schemas.openxmlformats.org/drawingml/2006/main" noChangeAspect="1"/>
+            </wp:cNvGraphicFramePr>
+            <a:graphic xmlns:a="http://schemas.openxmlformats.org/drawingml/2006/main">
+              <a:graphicData uri="http://schemas.openxmlformats.org/drawingml/2006/picture">
+                <pic:pic xmlns:pic="http://schemas.openxmlformats.org/drawingml/2006/picture">
+                  <pic:nvPicPr>
+                    <pic:cNvPr id="5" name="Screenshot_1547681897.png"/>
+                    <pic:cNvPicPr/>
+                  </pic:nvPicPr>
+                  <pic:blipFill>
+                    <a:blip r:embed="rId10" cstate="print">
+                      <a:extLst>
+                        <a:ext uri="{28A0092B-C50C-407E-A947-70E740481C1C}">
+                          <a14:useLocalDpi xmlns:a14="http://schemas.microsoft.com/office/drawing/2010/main" val="0"/>
+                        </a:ext>
+                      </a:extLst>
+                    </a:blip>
+                    <a:stretch>
+                      <a:fillRect/>
+                    </a:stretch>
+                  </pic:blipFill>
+                  <pic:spPr>
+                    <a:xfrm>
+                      <a:off x="0" y="0"/>
+                      <a:ext cx="1797050" cy="3195955"/>
+                    </a:xfrm>
+                    <a:prstGeom prst="rect">
+                      <a:avLst/>
+                    </a:prstGeom>
+                  </pic:spPr>
+                </pic:pic>
+              </a:graphicData>
+            </a:graphic>
+            <wp14:sizeRelH relativeFrom="page">
+              <wp14:pctWidth>0</wp14:pctWidth>
+            </wp14:sizeRelH>
+            <wp14:sizeRelV relativeFrom="page">
+              <wp14:pctHeight>0</wp14:pctHeight>
+            </wp14:sizeRelV>
+          </wp:anchor>
+        </w:drawing>
+      </w:r>
+      <w:r>
+        <w:rPr>
+          <w:b/>
+          <w:noProof/>
+          <w:sz w:val="28"/>
+        </w:rPr>
+        <w:drawing>
+          <wp:anchor distT="0" distB="0" distL="114300" distR="114300" simplePos="0" relativeHeight="251669504" behindDoc="0" locked="0" layoutInCell="1" allowOverlap="1" wp14:anchorId="04C42085" wp14:editId="20DD3BAA">
+            <wp:simplePos x="0" y="0"/>
+            <wp:positionH relativeFrom="column">
+              <wp:posOffset>2349500</wp:posOffset>
+            </wp:positionH>
+            <wp:positionV relativeFrom="paragraph">
+              <wp:posOffset>289560</wp:posOffset>
+            </wp:positionV>
+            <wp:extent cx="1797685" cy="3196590"/>
+            <wp:effectExtent l="0" t="0" r="5715" b="3810"/>
+            <wp:wrapTopAndBottom/>
+            <wp:docPr id="9" name="Picture 9"/>
+            <wp:cNvGraphicFramePr>
+              <a:graphicFrameLocks xmlns:a="http://schemas.openxmlformats.org/drawingml/2006/main" noChangeAspect="1"/>
+            </wp:cNvGraphicFramePr>
+            <a:graphic xmlns:a="http://schemas.openxmlformats.org/drawingml/2006/main">
+              <a:graphicData uri="http://schemas.openxmlformats.org/drawingml/2006/picture">
+                <pic:pic xmlns:pic="http://schemas.openxmlformats.org/drawingml/2006/picture">
+                  <pic:nvPicPr>
+                    <pic:cNvPr id="9" name="Screenshot_1547706529.png"/>
+                    <pic:cNvPicPr/>
+                  </pic:nvPicPr>
+                  <pic:blipFill>
+                    <a:blip r:embed="rId11" cstate="print">
+                      <a:extLst>
+                        <a:ext uri="{28A0092B-C50C-407E-A947-70E740481C1C}">
+                          <a14:useLocalDpi xmlns:a14="http://schemas.microsoft.com/office/drawing/2010/main" val="0"/>
+                        </a:ext>
+                      </a:extLst>
+                    </a:blip>
+                    <a:stretch>
+                      <a:fillRect/>
+                    </a:stretch>
+                  </pic:blipFill>
+                  <pic:spPr>
+                    <a:xfrm>
+                      <a:off x="0" y="0"/>
+                      <a:ext cx="1797685" cy="3196590"/>
+                    </a:xfrm>
+                    <a:prstGeom prst="rect">
+                      <a:avLst/>
+                    </a:prstGeom>
+                  </pic:spPr>
+                </pic:pic>
+              </a:graphicData>
+            </a:graphic>
+            <wp14:sizeRelH relativeFrom="page">
+              <wp14:pctWidth>0</wp14:pctWidth>
+            </wp14:sizeRelH>
+            <wp14:sizeRelV relativeFrom="page">
+              <wp14:pctHeight>0</wp14:pctHeight>
+            </wp14:sizeRelV>
+          </wp:anchor>
+        </w:drawing>
+      </w:r>
+    </w:p>
+    <w:p>
+      <w:pPr>
+        <w:pStyle w:val="ListParagraph"/>
+        <w:numPr>
+          <w:ilvl w:val="2"/>
+          <w:numId w:val="9"/>
+        </w:numPr>
+        <w:jc w:val="both"/>
+        <w:rPr>
+          <w:b/>
+        </w:rPr>
+      </w:pPr>
+      <w:r>
+        <w:rPr>
+          <w:b/>
+        </w:rPr>
+        <w:t>Requirements</w:t>
+      </w:r>
+    </w:p>
+    <w:p>
+      <w:pPr>
+        <w:pStyle w:val="ListParagraph"/>
+        <w:numPr>
+          <w:ilvl w:val="0"/>
+          <w:numId w:val="18"/>
+        </w:numPr>
+        <w:jc w:val="both"/>
+      </w:pPr>
+      <w:r>
+        <w:rPr>
+          <w:b/>
+        </w:rPr>
+        <w:t xml:space="preserve">Views. </w:t>
+      </w:r>
+      <w:r>
+        <w:t xml:space="preserve">Google Map </w:t>
+      </w:r>
+      <w:r>
+        <w:t xml:space="preserve">fragment </w:t>
+      </w:r>
+      <w:r>
+        <w:t xml:space="preserve">with markers indicating the position of pictures with GPS data, button for filtering images, horizontal </w:t>
+      </w:r>
+      <w:proofErr w:type="spellStart"/>
+      <w:r>
+        <w:t>RecyclerView</w:t>
+      </w:r>
+      <w:proofErr w:type="spellEnd"/>
+      <w:r>
+        <w:t xml:space="preserve"> of thumbnails that can be clicked on to go to a particular marker on the map.</w:t>
+      </w:r>
+    </w:p>
+    <w:p>
+      <w:pPr>
+        <w:pStyle w:val="ListParagraph"/>
+        <w:numPr>
+          <w:ilvl w:val="0"/>
+          <w:numId w:val="18"/>
+        </w:numPr>
+        <w:jc w:val="both"/>
+      </w:pPr>
+      <w:r>
+        <w:rPr>
+          <w:b/>
+        </w:rPr>
+        <w:t xml:space="preserve">Filtering. </w:t>
+      </w:r>
+      <w:r>
+        <w:t>Images can be filtered based on their date taken, title, description, artist, make, model.</w:t>
+      </w:r>
+    </w:p>
+    <w:p>
+      <w:pPr>
+        <w:pStyle w:val="ListParagraph"/>
+        <w:numPr>
+          <w:ilvl w:val="0"/>
+          <w:numId w:val="18"/>
+        </w:numPr>
+        <w:jc w:val="both"/>
+      </w:pPr>
+      <w:r>
+        <w:rPr>
+          <w:b/>
+        </w:rPr>
+        <w:t xml:space="preserve">Current location. </w:t>
+      </w:r>
+      <w:r>
+        <w:t>Current location can be shown by clicking on a button.</w:t>
+      </w:r>
+    </w:p>
+    <w:p>
+      <w:pPr>
+        <w:pStyle w:val="ListParagraph"/>
+        <w:numPr>
+          <w:ilvl w:val="0"/>
+          <w:numId w:val="18"/>
+        </w:numPr>
+        <w:jc w:val="both"/>
+      </w:pPr>
+      <w:r>
+        <w:rPr>
+          <w:b/>
+        </w:rPr>
+        <w:t xml:space="preserve">Testing. </w:t>
+      </w:r>
+      <w:r>
+        <w:t xml:space="preserve">Activity was tested using images available at </w:t>
+      </w:r>
+      <w:sdt>
+        <w:sdtPr>
+          <w:id w:val="-461887362"/>
+          <w:citation/>
+        </w:sdtPr>
+        <w:sdtEndPr/>
+        <w:sdtContent>
+          <w:r>
+            <w:fldChar w:fldCharType="begin"/>
+          </w:r>
+          <w:r>
+            <w:instrText xml:space="preserve"> CITATION EXI \l 1033 </w:instrText>
+          </w:r>
+          <w:r>
+            <w:fldChar w:fldCharType="separate"/>
+          </w:r>
+          <w:r>
+            <w:rPr>
+              <w:noProof/>
+            </w:rPr>
+            <w:t>[4]</w:t>
+          </w:r>
+          <w:r>
+            <w:fldChar w:fldCharType="end"/>
+          </w:r>
+        </w:sdtContent>
+      </w:sdt>
+    </w:p>
+    <w:p>
+      <w:pPr>
+        <w:pStyle w:val="ListParagraph"/>
+        <w:numPr>
+          <w:ilvl w:val="0"/>
+          <w:numId w:val="18"/>
+        </w:numPr>
+        <w:jc w:val="both"/>
+      </w:pPr>
+      <w:r>
+        <w:rPr>
+          <w:b/>
+        </w:rPr>
+        <w:t>Deviations from requirements.</w:t>
+      </w:r>
+      <w:r>
+        <w:t xml:space="preserve"> None.</w:t>
+      </w:r>
+    </w:p>
+    <w:p>
+      <w:pPr>
+        <w:jc w:val="both"/>
+        <w:rPr>
+          <w:b/>
+        </w:rPr>
+      </w:pPr>
+    </w:p>
+    <w:p>
+      <w:pPr>
+        <w:pStyle w:val="ListParagraph"/>
+        <w:numPr>
+          <w:ilvl w:val="2"/>
+          <w:numId w:val="9"/>
+        </w:numPr>
+        <w:jc w:val="both"/>
+        <w:rPr>
+          <w:b/>
+        </w:rPr>
+      </w:pPr>
+      <w:r>
+        <w:rPr>
+          <w:b/>
+        </w:rPr>
+        <w:t>Design choices</w:t>
+      </w:r>
+    </w:p>
+    <w:p>
+      <w:pPr>
+        <w:pStyle w:val="ListParagraph"/>
+        <w:numPr>
+          <w:ilvl w:val="0"/>
+          <w:numId w:val="18"/>
+        </w:numPr>
+        <w:jc w:val="both"/>
+        <w:rPr>
+          <w:b/>
+        </w:rPr>
+      </w:pPr>
+      <w:r>
+        <w:rPr>
+          <w:b/>
+        </w:rPr>
+        <w:t xml:space="preserve">Idea. </w:t>
+      </w:r>
+      <w:r>
+        <w:t xml:space="preserve">It is advantageous </w:t>
+      </w:r>
+      <w:r>
+        <w:t>to use as much screen space as possible</w:t>
+      </w:r>
+      <w:r>
+        <w:t xml:space="preserve"> when there is a map present</w:t>
+      </w:r>
+      <w:r>
+        <w:t>.</w:t>
+      </w:r>
+      <w:r>
+        <w:t xml:space="preserve"> </w:t>
+      </w:r>
+      <w:r>
+        <w:t>A</w:t>
+      </w:r>
+      <w:r>
+        <w:t>pp bar</w:t>
+      </w:r>
+      <w:r>
+        <w:t xml:space="preserve"> is hidden.</w:t>
+      </w:r>
+      <w:r>
+        <w:t xml:space="preserve"> Place thumbnail </w:t>
+      </w:r>
+      <w:r>
+        <w:t>s</w:t>
+      </w:r>
+      <w:r>
+        <w:t xml:space="preserve">trip </w:t>
+      </w:r>
+      <w:r>
+        <w:t>and floating butto</w:t>
+      </w:r>
+      <w:r>
+        <w:t>n</w:t>
+      </w:r>
+      <w:r>
+        <w:t xml:space="preserve"> </w:t>
+      </w:r>
+      <w:r>
+        <w:t>at bottom to avoid interfering with map.</w:t>
+      </w:r>
+    </w:p>
+    <w:p>
+      <w:pPr>
+        <w:pStyle w:val="ListParagraph"/>
+        <w:jc w:val="both"/>
+        <w:rPr>
+          <w:b/>
+        </w:rPr>
+      </w:pPr>
+    </w:p>
+    <w:p>
+      <w:pPr>
+        <w:pStyle w:val="ListParagraph"/>
+        <w:numPr>
+          <w:ilvl w:val="2"/>
+          <w:numId w:val="9"/>
+        </w:numPr>
+        <w:jc w:val="both"/>
+        <w:rPr>
+          <w:b/>
+        </w:rPr>
+      </w:pPr>
+      <w:r>
+        <w:rPr>
+          <w:b/>
+        </w:rPr>
+        <w:t>Separation of concerns</w:t>
+      </w:r>
+    </w:p>
+    <w:p>
+      <w:pPr>
+        <w:pStyle w:val="ListParagraph"/>
+        <w:numPr>
+          <w:ilvl w:val="0"/>
+          <w:numId w:val="18"/>
+        </w:numPr>
+        <w:jc w:val="both"/>
+        <w:rPr>
+          <w:b/>
+        </w:rPr>
+      </w:pPr>
+      <w:r>
+        <w:rPr>
+          <w:b/>
+        </w:rPr>
+        <w:t xml:space="preserve">Interaction with model. </w:t>
+      </w:r>
+      <w:r>
+        <w:t xml:space="preserve">Only interacts with model using instance of </w:t>
+      </w:r>
+      <w:proofErr w:type="spellStart"/>
+      <w:r>
+        <w:t>ViewModel</w:t>
+      </w:r>
+      <w:proofErr w:type="spellEnd"/>
+      <w:r>
+        <w:t xml:space="preserve"> at only once place – for setting up filtered live data observer.</w:t>
+      </w:r>
+    </w:p>
+    <w:p>
+      <w:pPr>
+        <w:pStyle w:val="ListParagraph"/>
+        <w:numPr>
+          <w:ilvl w:val="0"/>
+          <w:numId w:val="18"/>
+        </w:numPr>
+        <w:jc w:val="both"/>
+        <w:rPr>
+          <w:b/>
+        </w:rPr>
+      </w:pPr>
+      <w:r>
+        <w:rPr>
+          <w:b/>
+        </w:rPr>
+        <w:t xml:space="preserve">Filtering. </w:t>
+      </w:r>
+      <w:r>
+        <w:t xml:space="preserve">Filtering is implemented by a starting an intent for a separate activity, </w:t>
+      </w:r>
+      <w:proofErr w:type="spellStart"/>
+      <w:r>
+        <w:t>FilterActivity</w:t>
+      </w:r>
+      <w:proofErr w:type="spellEnd"/>
+      <w:r>
+        <w:t>.</w:t>
+      </w:r>
+    </w:p>
+    <w:p>
+      <w:pPr>
+        <w:pStyle w:val="ListParagraph"/>
+        <w:jc w:val="both"/>
+        <w:rPr>
+          <w:b/>
+        </w:rPr>
+      </w:pPr>
+    </w:p>
+    <w:p>
+      <w:pPr>
+        <w:pStyle w:val="ListParagraph"/>
+        <w:numPr>
+          <w:ilvl w:val="2"/>
+          <w:numId w:val="9"/>
+        </w:numPr>
+        <w:jc w:val="both"/>
+        <w:rPr>
+          <w:b/>
+        </w:rPr>
+      </w:pPr>
+      <w:r>
+        <w:rPr>
+          <w:b/>
+        </w:rPr>
+        <w:t>Special features</w:t>
+      </w:r>
+    </w:p>
+    <w:p>
+      <w:pPr>
+        <w:pStyle w:val="ListParagraph"/>
+        <w:numPr>
+          <w:ilvl w:val="0"/>
+          <w:numId w:val="18"/>
+        </w:numPr>
+        <w:jc w:val="both"/>
+        <w:rPr>
+          <w:b/>
+        </w:rPr>
+      </w:pPr>
+      <w:r>
+        <w:rPr>
+          <w:b/>
+        </w:rPr>
+        <w:t xml:space="preserve">Auto hide. </w:t>
+      </w:r>
+      <w:r>
+        <w:t>Auto hides floating button while scrolling.</w:t>
+      </w:r>
+    </w:p>
+    <w:p>
+      <w:pPr>
+        <w:pStyle w:val="ListParagraph"/>
+        <w:numPr>
+          <w:ilvl w:val="0"/>
+          <w:numId w:val="18"/>
+        </w:numPr>
+        <w:jc w:val="both"/>
+        <w:rPr>
+          <w:b/>
+        </w:rPr>
+      </w:pPr>
+      <w:r>
+        <w:rPr>
+          <w:b/>
+        </w:rPr>
+        <w:t xml:space="preserve">Custom marker. </w:t>
+      </w:r>
+      <w:r>
+        <w:t>Camera icon used for markers</w:t>
+      </w:r>
+      <w:r>
+        <w:t xml:space="preserve"> indicating</w:t>
+      </w:r>
+      <w:r>
+        <w:t xml:space="preserve"> position</w:t>
+      </w:r>
+      <w:r>
+        <w:t xml:space="preserve"> of photo.</w:t>
+      </w:r>
+    </w:p>
+    <w:p>
+      <w:pPr>
+        <w:pStyle w:val="ListParagraph"/>
+        <w:jc w:val="both"/>
+        <w:rPr>
+          <w:b/>
+        </w:rPr>
+      </w:pPr>
+    </w:p>
+    <w:p>
+      <w:pPr>
+        <w:pStyle w:val="ListParagraph"/>
+        <w:numPr>
+          <w:ilvl w:val="2"/>
+          <w:numId w:val="9"/>
+        </w:numPr>
+        <w:jc w:val="both"/>
+        <w:rPr>
+          <w:b/>
+        </w:rPr>
+      </w:pPr>
+      <w:r>
+        <w:rPr>
+          <w:b/>
+        </w:rPr>
+        <w:t>Additional development</w:t>
       </w:r>
     </w:p>
     <w:p>
@@ -60,205 +2857,21 @@
         <w:rPr>
           <w:b/>
         </w:rPr>
-        <w:t>Requirements</w:t>
-      </w:r>
-    </w:p>
-    <w:p>
-      <w:pPr>
-        <w:pStyle w:val="ListParagraph"/>
-        <w:numPr>
-          <w:ilvl w:val="1"/>
-          <w:numId w:val="7"/>
-        </w:numPr>
-        <w:jc w:val="both"/>
-      </w:pPr>
+        <w:t xml:space="preserve">Filtering map markers. </w:t>
+      </w:r>
+      <w:r>
+        <w:t>I</w:t>
+      </w:r>
+      <w:r>
+        <w:t xml:space="preserve">mplemented exactly the same way as </w:t>
+      </w:r>
       <w:proofErr w:type="spellStart"/>
       <w:r>
         <w:t>BrowseActivity</w:t>
       </w:r>
       <w:proofErr w:type="spellEnd"/>
       <w:r>
-        <w:t xml:space="preserve"> does this job. It has a </w:t>
-      </w:r>
-      <w:proofErr w:type="spellStart"/>
-      <w:r>
-        <w:t>RecylerView</w:t>
-      </w:r>
-      <w:proofErr w:type="spellEnd"/>
-      <w:r>
-        <w:t xml:space="preserve"> and three floating buttons for taking a picture, reading a picture, and filtering pictures.</w:t>
-      </w:r>
-    </w:p>
-    <w:p>
-      <w:pPr>
-        <w:pStyle w:val="ListParagraph"/>
-        <w:numPr>
-          <w:ilvl w:val="1"/>
-          <w:numId w:val="7"/>
-        </w:numPr>
-        <w:jc w:val="both"/>
-      </w:pPr>
-      <w:r>
-        <w:t xml:space="preserve">The activity asks permissions in </w:t>
-      </w:r>
-      <w:proofErr w:type="spellStart"/>
-      <w:proofErr w:type="gramStart"/>
-      <w:r>
-        <w:t>onCreate</w:t>
-      </w:r>
-      <w:proofErr w:type="spellEnd"/>
-      <w:r>
-        <w:t>(</w:t>
-      </w:r>
-      <w:proofErr w:type="gramEnd"/>
-      <w:r>
-        <w:t>), and does not set itself up using the setup() method unless all permissions are granted.</w:t>
-      </w:r>
-    </w:p>
-    <w:p>
-      <w:pPr>
-        <w:pStyle w:val="ListParagraph"/>
-        <w:numPr>
-          <w:ilvl w:val="1"/>
-          <w:numId w:val="7"/>
-        </w:numPr>
-        <w:jc w:val="both"/>
-      </w:pPr>
-      <w:r>
-        <w:t xml:space="preserve">In setup, the activity starts an </w:t>
-      </w:r>
-      <w:proofErr w:type="spellStart"/>
-      <w:r>
-        <w:t>async</w:t>
-      </w:r>
-      <w:proofErr w:type="spellEnd"/>
-      <w:r>
-        <w:t xml:space="preserve"> task to scan the phone for photos.</w:t>
-      </w:r>
-      <w:r>
-        <w:t xml:space="preserve"> For each image found, the task enters a dummy entry into the DB, with the image’s location and the path where its thumbnail should be built.</w:t>
-      </w:r>
-    </w:p>
-    <w:p>
-      <w:pPr>
-        <w:pStyle w:val="ListParagraph"/>
-        <w:numPr>
-          <w:ilvl w:val="1"/>
-          <w:numId w:val="7"/>
-        </w:numPr>
-        <w:jc w:val="both"/>
-      </w:pPr>
-      <w:r>
-        <w:t>The activity creates a live data observer from the room database at startup and when a filter is set.</w:t>
-      </w:r>
-      <w:r>
-        <w:t xml:space="preserve"> Images are added to the adapter using </w:t>
-      </w:r>
-      <w:proofErr w:type="spellStart"/>
-      <w:r>
-        <w:t>DiffUtil</w:t>
-      </w:r>
-      <w:proofErr w:type="spellEnd"/>
-      <w:r>
-        <w:t xml:space="preserve"> (to speed up performance) in the </w:t>
-      </w:r>
-      <w:proofErr w:type="spellStart"/>
-      <w:r>
-        <w:t>onChanged</w:t>
-      </w:r>
-      <w:proofErr w:type="spellEnd"/>
-      <w:r>
-        <w:t xml:space="preserve"> callback.</w:t>
-      </w:r>
-    </w:p>
-    <w:p>
-      <w:pPr>
-        <w:pStyle w:val="ListParagraph"/>
-        <w:numPr>
-          <w:ilvl w:val="1"/>
-          <w:numId w:val="7"/>
-        </w:numPr>
-        <w:jc w:val="both"/>
-      </w:pPr>
-      <w:r>
-        <w:t xml:space="preserve">The file metadata is </w:t>
-      </w:r>
-      <w:proofErr w:type="gramStart"/>
-      <w:r>
-        <w:t>read</w:t>
-      </w:r>
-      <w:proofErr w:type="gramEnd"/>
-      <w:r>
-        <w:t xml:space="preserve"> and the thumbnail is actually built when the image is </w:t>
-      </w:r>
-      <w:proofErr w:type="spellStart"/>
-      <w:r>
-        <w:t>binded</w:t>
-      </w:r>
-      <w:proofErr w:type="spellEnd"/>
-      <w:r>
-        <w:t xml:space="preserve"> to the </w:t>
-      </w:r>
-      <w:proofErr w:type="spellStart"/>
-      <w:r>
-        <w:t>RecylerView</w:t>
-      </w:r>
-      <w:proofErr w:type="spellEnd"/>
-      <w:r>
-        <w:t xml:space="preserve">, in an </w:t>
-      </w:r>
-      <w:proofErr w:type="spellStart"/>
-      <w:r>
-        <w:t>async</w:t>
-      </w:r>
-      <w:proofErr w:type="spellEnd"/>
-      <w:r>
-        <w:t xml:space="preserve"> manner. This enables thumbnails to be shown immediately even if the user suddenly scrolls far below in the list.</w:t>
-      </w:r>
-    </w:p>
-    <w:p>
-      <w:pPr>
-        <w:pStyle w:val="ListParagraph"/>
-        <w:numPr>
-          <w:ilvl w:val="1"/>
-          <w:numId w:val="7"/>
-        </w:numPr>
-        <w:jc w:val="both"/>
-      </w:pPr>
-      <w:r>
-        <w:t>Gray tiles are shown instead of actual thumbnails if the thumbnail has not been created yet.</w:t>
-      </w:r>
-    </w:p>
-    <w:p>
-      <w:pPr>
-        <w:pStyle w:val="ListParagraph"/>
-        <w:numPr>
-          <w:ilvl w:val="1"/>
-          <w:numId w:val="7"/>
-        </w:numPr>
-        <w:jc w:val="both"/>
-      </w:pPr>
-      <w:r>
-        <w:t xml:space="preserve">Tested for thousands of photos. On first app run, the </w:t>
-      </w:r>
-      <w:r>
-        <w:t>thumbnails can flicker</w:t>
-      </w:r>
-      <w:r>
-        <w:t xml:space="preserve"> while scrolling until all thumbnails are built.</w:t>
-      </w:r>
-    </w:p>
-    <w:p>
-      <w:pPr>
-        <w:pStyle w:val="ListParagraph"/>
-        <w:numPr>
-          <w:ilvl w:val="1"/>
-          <w:numId w:val="7"/>
-        </w:numPr>
-        <w:jc w:val="both"/>
-      </w:pPr>
-      <w:r>
-        <w:t>Images are sorted by last modified time, newer images shown first.</w:t>
+        <w:t>, reusing code.</w:t>
       </w:r>
     </w:p>
     <w:p>
@@ -277,92 +2890,44 @@
         <w:rPr>
           <w:b/>
         </w:rPr>
-        <w:t>Design</w:t>
-      </w:r>
-    </w:p>
-    <w:p>
-      <w:pPr>
-        <w:pStyle w:val="ListParagraph"/>
-        <w:numPr>
-          <w:ilvl w:val="1"/>
-          <w:numId w:val="7"/>
-        </w:numPr>
-        <w:jc w:val="both"/>
-      </w:pPr>
-      <w:r>
-        <w:t xml:space="preserve">The design is minimalist. </w:t>
-      </w:r>
-      <w:r>
-        <w:t xml:space="preserve">It has a consistent predefined app </w:t>
-      </w:r>
-      <w:proofErr w:type="gramStart"/>
-      <w:r>
-        <w:t>colors</w:t>
-      </w:r>
-      <w:proofErr w:type="gramEnd"/>
-      <w:r>
-        <w:t xml:space="preserve">. </w:t>
-      </w:r>
-      <w:r>
-        <w:t>It is a square grid has with 4 columns in portrait and 8 columns in landscape mode.</w:t>
-      </w:r>
-    </w:p>
-    <w:p>
-      <w:pPr>
-        <w:pStyle w:val="ListParagraph"/>
-        <w:numPr>
-          <w:ilvl w:val="1"/>
-          <w:numId w:val="7"/>
-        </w:numPr>
-        <w:jc w:val="both"/>
-      </w:pPr>
-      <w:r>
-        <w:t>It has a</w:t>
-      </w:r>
-      <w:r>
-        <w:t>n</w:t>
-      </w:r>
-      <w:r>
-        <w:t xml:space="preserve"> app bar button to switch to map view, and hidden menu item to reset the app completely, deleting all databases and cache.</w:t>
-      </w:r>
-    </w:p>
-    <w:p>
-      <w:pPr>
-        <w:pStyle w:val="ListParagraph"/>
-        <w:numPr>
-          <w:ilvl w:val="1"/>
-          <w:numId w:val="7"/>
-        </w:numPr>
-        <w:jc w:val="both"/>
-      </w:pPr>
-      <w:r>
-        <w:t>Layout is flexible and works in any screen size and orientation, since relative constraints are used instead of absolute values in the layout files.</w:t>
-      </w:r>
-    </w:p>
-    <w:p>
-      <w:pPr>
-        <w:pStyle w:val="ListParagraph"/>
-        <w:numPr>
-          <w:ilvl w:val="1"/>
-          <w:numId w:val="7"/>
-        </w:numPr>
-        <w:jc w:val="both"/>
-      </w:pPr>
-      <w:r>
-        <w:t>Advantage - having square grids allows more thumbnails to be shown in the screen, reducing the need to scroll too much.</w:t>
-      </w:r>
-    </w:p>
-    <w:p>
-      <w:pPr>
-        <w:pStyle w:val="ListParagraph"/>
-        <w:numPr>
-          <w:ilvl w:val="1"/>
-          <w:numId w:val="7"/>
-        </w:numPr>
-        <w:jc w:val="both"/>
-      </w:pPr>
-      <w:r>
-        <w:t>Advantage – putting the link to map view in the app bar, instead of creating a floating button.</w:t>
+        <w:t>Thumbnail stri</w:t>
+      </w:r>
+      <w:r>
+        <w:rPr>
+          <w:b/>
+        </w:rPr>
+        <w:t xml:space="preserve">p. </w:t>
+      </w:r>
+      <w:r>
+        <w:t>Showing thumbnails of images with location data. Clicking zooms in to the location.</w:t>
+      </w:r>
+    </w:p>
+    <w:p>
+      <w:pPr>
+        <w:pStyle w:val="ListParagraph"/>
+        <w:jc w:val="both"/>
+        <w:rPr>
+          <w:b/>
+        </w:rPr>
+      </w:pPr>
+    </w:p>
+    <w:p>
+      <w:pPr>
+        <w:pStyle w:val="ListParagraph"/>
+        <w:numPr>
+          <w:ilvl w:val="2"/>
+          <w:numId w:val="9"/>
+        </w:numPr>
+        <w:jc w:val="both"/>
+        <w:rPr>
+          <w:b/>
+        </w:rPr>
+      </w:pPr>
+      <w:r>
+        <w:rPr>
+          <w:b/>
+        </w:rPr>
+        <w:t>Limitations</w:t>
       </w:r>
     </w:p>
     <w:p>
@@ -381,89 +2946,596 @@
         <w:rPr>
           <w:b/>
         </w:rPr>
-        <w:t>Separation of concerns</w:t>
-      </w:r>
+        <w:t xml:space="preserve">Images not shown on map. </w:t>
+      </w:r>
+      <w:r>
+        <w:t xml:space="preserve">Images will not be shown on map unless they are </w:t>
+      </w:r>
+      <w:r>
+        <w:t xml:space="preserve">explicitly </w:t>
+      </w:r>
+      <w:r>
+        <w:t xml:space="preserve">indexed by scrolling down </w:t>
+      </w:r>
+      <w:r>
+        <w:t xml:space="preserve">in the main </w:t>
+      </w:r>
+      <w:proofErr w:type="spellStart"/>
+      <w:r>
+        <w:t>RecyclerView</w:t>
+      </w:r>
+      <w:proofErr w:type="spellEnd"/>
+      <w:r>
+        <w:t xml:space="preserve"> in </w:t>
+      </w:r>
+      <w:proofErr w:type="spellStart"/>
+      <w:r>
+        <w:t>BrowserActivity</w:t>
+      </w:r>
+      <w:proofErr w:type="spellEnd"/>
+      <w:r>
+        <w:t xml:space="preserve">, since image </w:t>
+      </w:r>
+      <w:r>
+        <w:t xml:space="preserve">metadata </w:t>
+      </w:r>
+      <w:r>
+        <w:t xml:space="preserve">is only read when it is bound to the </w:t>
+      </w:r>
+      <w:proofErr w:type="spellStart"/>
+      <w:r>
+        <w:t>RecyclerView</w:t>
+      </w:r>
+      <w:proofErr w:type="spellEnd"/>
+      <w:r>
+        <w:t>.</w:t>
+      </w:r>
+    </w:p>
+    <w:p>
+      <w:pPr>
+        <w:jc w:val="both"/>
+        <w:rPr>
+          <w:b/>
+        </w:rPr>
+      </w:pPr>
     </w:p>
     <w:p>
       <w:pPr>
         <w:pStyle w:val="ListParagraph"/>
         <w:numPr>
           <w:ilvl w:val="1"/>
-          <w:numId w:val="7"/>
-        </w:numPr>
-        <w:jc w:val="both"/>
-      </w:pPr>
-      <w:r>
-        <w:t xml:space="preserve">Separate method for testing </w:t>
-      </w:r>
-      <w:r>
-        <w:t xml:space="preserve">and requesting </w:t>
-      </w:r>
-      <w:r>
-        <w:t>permissions</w:t>
-      </w:r>
-      <w:r>
-        <w:t>.</w:t>
-      </w:r>
-    </w:p>
-    <w:p>
-      <w:pPr>
-        <w:pStyle w:val="ListParagraph"/>
-        <w:numPr>
-          <w:ilvl w:val="1"/>
-          <w:numId w:val="7"/>
-        </w:numPr>
-        <w:jc w:val="both"/>
-      </w:pPr>
-      <w:r>
-        <w:t>Separate method for setting up views.</w:t>
-      </w:r>
-    </w:p>
-    <w:p>
-      <w:pPr>
-        <w:pStyle w:val="ListParagraph"/>
-        <w:numPr>
-          <w:ilvl w:val="1"/>
-          <w:numId w:val="7"/>
-        </w:numPr>
-        <w:jc w:val="both"/>
-      </w:pPr>
-      <w:r>
-        <w:t>Separate file for looking for images on phone.</w:t>
-      </w:r>
-    </w:p>
-    <w:p>
-      <w:pPr>
-        <w:pStyle w:val="ListParagraph"/>
-        <w:numPr>
-          <w:ilvl w:val="1"/>
-          <w:numId w:val="7"/>
-        </w:numPr>
-        <w:jc w:val="both"/>
-      </w:pPr>
-      <w:r>
-        <w:t>Separate method for updating filters.</w:t>
-      </w:r>
-    </w:p>
-    <w:p>
-      <w:pPr>
-        <w:pStyle w:val="ListParagraph"/>
-        <w:numPr>
-          <w:ilvl w:val="1"/>
-          <w:numId w:val="7"/>
-        </w:numPr>
-        <w:jc w:val="both"/>
-      </w:pPr>
-      <w:r>
-        <w:t xml:space="preserve">Separate </w:t>
-      </w:r>
-      <w:proofErr w:type="spellStart"/>
-      <w:r>
-        <w:t>Util</w:t>
-      </w:r>
-      <w:proofErr w:type="spellEnd"/>
-      <w:r>
-        <w:t xml:space="preserve"> class for common utility code.</w:t>
+          <w:numId w:val="9"/>
+        </w:numPr>
+        <w:jc w:val="both"/>
+        <w:rPr>
+          <w:b/>
+          <w:sz w:val="28"/>
+        </w:rPr>
+      </w:pPr>
+      <w:r>
+        <w:rPr>
+          <w:b/>
+          <w:sz w:val="28"/>
+        </w:rPr>
+        <w:t>Inspecting details of a photo</w:t>
+      </w:r>
+    </w:p>
+    <w:p>
+      <w:pPr>
+        <w:tabs>
+          <w:tab w:val="left" w:pos="8222"/>
+        </w:tabs>
+        <w:jc w:val="both"/>
+        <w:rPr>
+          <w:b/>
+        </w:rPr>
+      </w:pPr>
+      <w:r>
+        <w:rPr>
+          <w:noProof/>
+        </w:rPr>
+        <mc:AlternateContent>
+          <mc:Choice Requires="wps">
+            <w:drawing>
+              <wp:anchor distT="0" distB="0" distL="114300" distR="114300" simplePos="0" relativeHeight="251686912" behindDoc="0" locked="0" layoutInCell="1" allowOverlap="1" wp14:anchorId="4C57D6FA" wp14:editId="52672BEE">
+                <wp:simplePos x="0" y="0"/>
+                <wp:positionH relativeFrom="column">
+                  <wp:posOffset>4581727</wp:posOffset>
+                </wp:positionH>
+                <wp:positionV relativeFrom="paragraph">
+                  <wp:posOffset>3541030</wp:posOffset>
+                </wp:positionV>
+                <wp:extent cx="1818640" cy="635"/>
+                <wp:effectExtent l="0" t="0" r="0" b="12065"/>
+                <wp:wrapTopAndBottom/>
+                <wp:docPr id="22" name="Text Box 22"/>
+                <wp:cNvGraphicFramePr/>
+                <a:graphic xmlns:a="http://schemas.openxmlformats.org/drawingml/2006/main">
+                  <a:graphicData uri="http://schemas.microsoft.com/office/word/2010/wordprocessingShape">
+                    <wps:wsp>
+                      <wps:cNvSpPr txBox="1"/>
+                      <wps:spPr>
+                        <a:xfrm>
+                          <a:off x="0" y="0"/>
+                          <a:ext cx="1818640" cy="635"/>
+                        </a:xfrm>
+                        <a:prstGeom prst="rect">
+                          <a:avLst/>
+                        </a:prstGeom>
+                        <a:solidFill>
+                          <a:prstClr val="white"/>
+                        </a:solidFill>
+                        <a:ln>
+                          <a:noFill/>
+                        </a:ln>
+                      </wps:spPr>
+                      <wps:txbx>
+                        <w:txbxContent>
+                          <w:p>
+                            <w:pPr>
+                              <w:pStyle w:val="Caption"/>
+                              <w:rPr>
+                                <w:b/>
+                                <w:noProof/>
+                              </w:rPr>
+                            </w:pPr>
+                            <w:r>
+                              <w:t>Figure 8. Edit metadata</w:t>
+                            </w:r>
+                          </w:p>
+                        </w:txbxContent>
+                      </wps:txbx>
+                      <wps:bodyPr rot="0" spcFirstLastPara="0" vertOverflow="overflow" horzOverflow="overflow" vert="horz" wrap="square" lIns="0" tIns="0" rIns="0" bIns="0" numCol="1" spcCol="0" rtlCol="0" fromWordArt="0" anchor="t" anchorCtr="0" forceAA="0" compatLnSpc="1">
+                        <a:prstTxWarp prst="textNoShape">
+                          <a:avLst/>
+                        </a:prstTxWarp>
+                        <a:spAutoFit/>
+                      </wps:bodyPr>
+                    </wps:wsp>
+                  </a:graphicData>
+                </a:graphic>
+              </wp:anchor>
+            </w:drawing>
+          </mc:Choice>
+          <mc:Fallback>
+            <w:pict>
+              <v:shape w14:anchorId="4C57D6FA" id="Text Box 22" o:spid="_x0000_s1031" type="#_x0000_t202" style="position:absolute;left:0;text-align:left;margin-left:360.75pt;margin-top:278.8pt;width:143.2pt;height:.05pt;z-index:251686912;visibility:visible;mso-wrap-style:square;mso-wrap-distance-left:9pt;mso-wrap-distance-top:0;mso-wrap-distance-right:9pt;mso-wrap-distance-bottom:0;mso-position-horizontal:absolute;mso-position-horizontal-relative:text;mso-position-vertical:absolute;mso-position-vertical-relative:text;v-text-anchor:top" o:gfxdata="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" stroked="f">
+                <v:textbox style="mso-fit-shape-to-text:t" inset="0,0,0,0">
+                  <w:txbxContent>
+                    <w:p>
+                      <w:pPr>
+                        <w:pStyle w:val="Caption"/>
+                        <w:rPr>
+                          <w:b/>
+                          <w:noProof/>
+                        </w:rPr>
+                      </w:pPr>
+                      <w:r>
+                        <w:t>Figure 8. Edit metadata</w:t>
+                      </w:r>
+                    </w:p>
+                  </w:txbxContent>
+                </v:textbox>
+                <w10:wrap type="topAndBottom"/>
+              </v:shape>
+            </w:pict>
+          </mc:Fallback>
+        </mc:AlternateContent>
+      </w:r>
+      <w:r>
+        <w:rPr>
+          <w:noProof/>
+        </w:rPr>
+        <mc:AlternateContent>
+          <mc:Choice Requires="wps">
+            <w:drawing>
+              <wp:anchor distT="0" distB="0" distL="114300" distR="114300" simplePos="0" relativeHeight="251684864" behindDoc="0" locked="0" layoutInCell="1" allowOverlap="1" wp14:anchorId="698C0D3B" wp14:editId="169112AC">
+                <wp:simplePos x="0" y="0"/>
+                <wp:positionH relativeFrom="column">
+                  <wp:posOffset>2266167</wp:posOffset>
+                </wp:positionH>
+                <wp:positionV relativeFrom="paragraph">
+                  <wp:posOffset>3537152</wp:posOffset>
+                </wp:positionV>
+                <wp:extent cx="1818640" cy="635"/>
+                <wp:effectExtent l="0" t="0" r="0" b="12065"/>
+                <wp:wrapTopAndBottom/>
+                <wp:docPr id="21" name="Text Box 21"/>
+                <wp:cNvGraphicFramePr/>
+                <a:graphic xmlns:a="http://schemas.openxmlformats.org/drawingml/2006/main">
+                  <a:graphicData uri="http://schemas.microsoft.com/office/word/2010/wordprocessingShape">
+                    <wps:wsp>
+                      <wps:cNvSpPr txBox="1"/>
+                      <wps:spPr>
+                        <a:xfrm>
+                          <a:off x="0" y="0"/>
+                          <a:ext cx="1818640" cy="635"/>
+                        </a:xfrm>
+                        <a:prstGeom prst="rect">
+                          <a:avLst/>
+                        </a:prstGeom>
+                        <a:solidFill>
+                          <a:prstClr val="white"/>
+                        </a:solidFill>
+                        <a:ln>
+                          <a:noFill/>
+                        </a:ln>
+                      </wps:spPr>
+                      <wps:txbx>
+                        <w:txbxContent>
+                          <w:p>
+                            <w:pPr>
+                              <w:pStyle w:val="Caption"/>
+                              <w:rPr>
+                                <w:b/>
+                                <w:noProof/>
+                              </w:rPr>
+                            </w:pPr>
+                            <w:r>
+                              <w:t>Figure 7. Show metadata</w:t>
+                            </w:r>
+                          </w:p>
+                        </w:txbxContent>
+                      </wps:txbx>
+                      <wps:bodyPr rot="0" spcFirstLastPara="0" vertOverflow="overflow" horzOverflow="overflow" vert="horz" wrap="square" lIns="0" tIns="0" rIns="0" bIns="0" numCol="1" spcCol="0" rtlCol="0" fromWordArt="0" anchor="t" anchorCtr="0" forceAA="0" compatLnSpc="1">
+                        <a:prstTxWarp prst="textNoShape">
+                          <a:avLst/>
+                        </a:prstTxWarp>
+                        <a:spAutoFit/>
+                      </wps:bodyPr>
+                    </wps:wsp>
+                  </a:graphicData>
+                </a:graphic>
+              </wp:anchor>
+            </w:drawing>
+          </mc:Choice>
+          <mc:Fallback>
+            <w:pict>
+              <v:shape w14:anchorId="698C0D3B" id="Text Box 21" o:spid="_x0000_s1032" type="#_x0000_t202" style="position:absolute;left:0;text-align:left;margin-left:178.45pt;margin-top:278.5pt;width:143.2pt;height:.05pt;z-index:251684864;visibility:visible;mso-wrap-style:square;mso-wrap-distance-left:9pt;mso-wrap-distance-top:0;mso-wrap-distance-right:9pt;mso-wrap-distance-bottom:0;mso-position-horizontal:absolute;mso-position-horizontal-relative:text;mso-position-vertical:absolute;mso-position-vertical-relative:text;v-text-anchor:top" o:gfxdata="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" stroked="f">
+                <v:textbox style="mso-fit-shape-to-text:t" inset="0,0,0,0">
+                  <w:txbxContent>
+                    <w:p>
+                      <w:pPr>
+                        <w:pStyle w:val="Caption"/>
+                        <w:rPr>
+                          <w:b/>
+                          <w:noProof/>
+                        </w:rPr>
+                      </w:pPr>
+                      <w:r>
+                        <w:t>Figure 7. Show metadata</w:t>
+                      </w:r>
+                    </w:p>
+                  </w:txbxContent>
+                </v:textbox>
+                <w10:wrap type="topAndBottom"/>
+              </v:shape>
+            </w:pict>
+          </mc:Fallback>
+        </mc:AlternateContent>
+      </w:r>
+      <w:r>
+        <w:rPr>
+          <w:b/>
+          <w:noProof/>
+        </w:rPr>
+        <w:drawing>
+          <wp:anchor distT="0" distB="0" distL="114300" distR="114300" simplePos="0" relativeHeight="251679744" behindDoc="0" locked="0" layoutInCell="1" allowOverlap="1" wp14:anchorId="73A14565" wp14:editId="2C55AAA6">
+            <wp:simplePos x="0" y="0"/>
+            <wp:positionH relativeFrom="column">
+              <wp:posOffset>4503461</wp:posOffset>
+            </wp:positionH>
+            <wp:positionV relativeFrom="paragraph">
+              <wp:posOffset>229722</wp:posOffset>
+            </wp:positionV>
+            <wp:extent cx="1822217" cy="3239311"/>
+            <wp:effectExtent l="0" t="0" r="0" b="0"/>
+            <wp:wrapTopAndBottom/>
+            <wp:docPr id="18" name="Picture 18"/>
+            <wp:cNvGraphicFramePr>
+              <a:graphicFrameLocks xmlns:a="http://schemas.openxmlformats.org/drawingml/2006/main" noChangeAspect="1"/>
+            </wp:cNvGraphicFramePr>
+            <a:graphic xmlns:a="http://schemas.openxmlformats.org/drawingml/2006/main">
+              <a:graphicData uri="http://schemas.openxmlformats.org/drawingml/2006/picture">
+                <pic:pic xmlns:pic="http://schemas.openxmlformats.org/drawingml/2006/picture">
+                  <pic:nvPicPr>
+                    <pic:cNvPr id="18" name="Screenshot_1547708748.png"/>
+                    <pic:cNvPicPr/>
+                  </pic:nvPicPr>
+                  <pic:blipFill>
+                    <a:blip r:embed="rId12" cstate="print">
+                      <a:extLst>
+                        <a:ext uri="{28A0092B-C50C-407E-A947-70E740481C1C}">
+                          <a14:useLocalDpi xmlns:a14="http://schemas.microsoft.com/office/drawing/2010/main" val="0"/>
+                        </a:ext>
+                      </a:extLst>
+                    </a:blip>
+                    <a:stretch>
+                      <a:fillRect/>
+                    </a:stretch>
+                  </pic:blipFill>
+                  <pic:spPr>
+                    <a:xfrm>
+                      <a:off x="0" y="0"/>
+                      <a:ext cx="1822217" cy="3239311"/>
+                    </a:xfrm>
+                    <a:prstGeom prst="rect">
+                      <a:avLst/>
+                    </a:prstGeom>
+                  </pic:spPr>
+                </pic:pic>
+              </a:graphicData>
+            </a:graphic>
+            <wp14:sizeRelH relativeFrom="page">
+              <wp14:pctWidth>0</wp14:pctWidth>
+            </wp14:sizeRelH>
+            <wp14:sizeRelV relativeFrom="page">
+              <wp14:pctHeight>0</wp14:pctHeight>
+            </wp14:sizeRelV>
+          </wp:anchor>
+        </w:drawing>
+      </w:r>
+      <w:r>
+        <w:rPr>
+          <w:b/>
+          <w:noProof/>
+        </w:rPr>
+        <w:drawing>
+          <wp:anchor distT="0" distB="0" distL="114300" distR="114300" simplePos="0" relativeHeight="251674624" behindDoc="0" locked="0" layoutInCell="1" allowOverlap="1" wp14:anchorId="61F24E6A" wp14:editId="640BBA1B">
+            <wp:simplePos x="0" y="0"/>
+            <wp:positionH relativeFrom="column">
+              <wp:posOffset>2265991</wp:posOffset>
+            </wp:positionH>
+            <wp:positionV relativeFrom="paragraph">
+              <wp:posOffset>231140</wp:posOffset>
+            </wp:positionV>
+            <wp:extent cx="1818005" cy="3234690"/>
+            <wp:effectExtent l="0" t="0" r="0" b="0"/>
+            <wp:wrapTopAndBottom/>
+            <wp:docPr id="12" name="Picture 12"/>
+            <wp:cNvGraphicFramePr>
+              <a:graphicFrameLocks xmlns:a="http://schemas.openxmlformats.org/drawingml/2006/main" noChangeAspect="1"/>
+            </wp:cNvGraphicFramePr>
+            <a:graphic xmlns:a="http://schemas.openxmlformats.org/drawingml/2006/main">
+              <a:graphicData uri="http://schemas.openxmlformats.org/drawingml/2006/picture">
+                <pic:pic xmlns:pic="http://schemas.openxmlformats.org/drawingml/2006/picture">
+                  <pic:nvPicPr>
+                    <pic:cNvPr id="12" name="Screenshot_1547707439.png"/>
+                    <pic:cNvPicPr/>
+                  </pic:nvPicPr>
+                  <pic:blipFill>
+                    <a:blip r:embed="rId13" cstate="print">
+                      <a:extLst>
+                        <a:ext uri="{28A0092B-C50C-407E-A947-70E740481C1C}">
+                          <a14:useLocalDpi xmlns:a14="http://schemas.microsoft.com/office/drawing/2010/main" val="0"/>
+                        </a:ext>
+                      </a:extLst>
+                    </a:blip>
+                    <a:stretch>
+                      <a:fillRect/>
+                    </a:stretch>
+                  </pic:blipFill>
+                  <pic:spPr>
+                    <a:xfrm>
+                      <a:off x="0" y="0"/>
+                      <a:ext cx="1818005" cy="3234690"/>
+                    </a:xfrm>
+                    <a:prstGeom prst="rect">
+                      <a:avLst/>
+                    </a:prstGeom>
+                  </pic:spPr>
+                </pic:pic>
+              </a:graphicData>
+            </a:graphic>
+            <wp14:sizeRelH relativeFrom="page">
+              <wp14:pctWidth>0</wp14:pctWidth>
+            </wp14:sizeRelH>
+            <wp14:sizeRelV relativeFrom="page">
+              <wp14:pctHeight>0</wp14:pctHeight>
+            </wp14:sizeRelV>
+          </wp:anchor>
+        </w:drawing>
+      </w:r>
+      <w:r>
+        <w:rPr>
+          <w:noProof/>
+        </w:rPr>
+        <mc:AlternateContent>
+          <mc:Choice Requires="wps">
+            <w:drawing>
+              <wp:anchor distT="0" distB="0" distL="114300" distR="114300" simplePos="0" relativeHeight="251682816" behindDoc="0" locked="0" layoutInCell="1" allowOverlap="1" wp14:anchorId="071FDC88" wp14:editId="6B8FCC6B">
+                <wp:simplePos x="0" y="0"/>
+                <wp:positionH relativeFrom="column">
+                  <wp:posOffset>48260</wp:posOffset>
+                </wp:positionH>
+                <wp:positionV relativeFrom="paragraph">
+                  <wp:posOffset>3522980</wp:posOffset>
+                </wp:positionV>
+                <wp:extent cx="1818640" cy="635"/>
+                <wp:effectExtent l="0" t="0" r="0" b="12065"/>
+                <wp:wrapTopAndBottom/>
+                <wp:docPr id="20" name="Text Box 20"/>
+                <wp:cNvGraphicFramePr/>
+                <a:graphic xmlns:a="http://schemas.openxmlformats.org/drawingml/2006/main">
+                  <a:graphicData uri="http://schemas.microsoft.com/office/word/2010/wordprocessingShape">
+                    <wps:wsp>
+                      <wps:cNvSpPr txBox="1"/>
+                      <wps:spPr>
+                        <a:xfrm>
+                          <a:off x="0" y="0"/>
+                          <a:ext cx="1818640" cy="635"/>
+                        </a:xfrm>
+                        <a:prstGeom prst="rect">
+                          <a:avLst/>
+                        </a:prstGeom>
+                        <a:solidFill>
+                          <a:prstClr val="white"/>
+                        </a:solidFill>
+                        <a:ln>
+                          <a:noFill/>
+                        </a:ln>
+                      </wps:spPr>
+                      <wps:txbx>
+                        <w:txbxContent>
+                          <w:p>
+                            <w:pPr>
+                              <w:pStyle w:val="Caption"/>
+                              <w:rPr>
+                                <w:b/>
+                                <w:noProof/>
+                              </w:rPr>
+                            </w:pPr>
+                            <w:r>
+                              <w:t xml:space="preserve">Figure </w:t>
+                            </w:r>
+                            <w:fldSimple w:instr=" SEQ Figure \* ARABIC ">
+                              <w:r>
+                                <w:rPr>
+                                  <w:noProof/>
+                                </w:rPr>
+                                <w:t>6</w:t>
+                              </w:r>
+                            </w:fldSimple>
+                            <w:r>
+                              <w:t>. Preview</w:t>
+                            </w:r>
+                          </w:p>
+                        </w:txbxContent>
+                      </wps:txbx>
+                      <wps:bodyPr rot="0" spcFirstLastPara="0" vertOverflow="overflow" horzOverflow="overflow" vert="horz" wrap="square" lIns="0" tIns="0" rIns="0" bIns="0" numCol="1" spcCol="0" rtlCol="0" fromWordArt="0" anchor="t" anchorCtr="0" forceAA="0" compatLnSpc="1">
+                        <a:prstTxWarp prst="textNoShape">
+                          <a:avLst/>
+                        </a:prstTxWarp>
+                        <a:spAutoFit/>
+                      </wps:bodyPr>
+                    </wps:wsp>
+                  </a:graphicData>
+                </a:graphic>
+              </wp:anchor>
+            </w:drawing>
+          </mc:Choice>
+          <mc:Fallback>
+            <w:pict>
+              <v:shape w14:anchorId="071FDC88" id="Text Box 20" o:spid="_x0000_s1033" type="#_x0000_t202" style="position:absolute;left:0;text-align:left;margin-left:3.8pt;margin-top:277.4pt;width:143.2pt;height:.05pt;z-index:251682816;visibility:visible;mso-wrap-style:square;mso-wrap-distance-left:9pt;mso-wrap-distance-top:0;mso-wrap-distance-right:9pt;mso-wrap-distance-bottom:0;mso-position-horizontal:absolute;mso-position-horizontal-relative:text;mso-position-vertical:absolute;mso-position-vertical-relative:text;v-text-anchor:top" o:gfxdata="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" stroked="f">
+                <v:textbox style="mso-fit-shape-to-text:t" inset="0,0,0,0">
+                  <w:txbxContent>
+                    <w:p>
+                      <w:pPr>
+                        <w:pStyle w:val="Caption"/>
+                        <w:rPr>
+                          <w:b/>
+                          <w:noProof/>
+                        </w:rPr>
+                      </w:pPr>
+                      <w:r>
+                        <w:t xml:space="preserve">Figure </w:t>
+                      </w:r>
+                      <w:fldSimple w:instr=" SEQ Figure \* ARABIC ">
+                        <w:r>
+                          <w:rPr>
+                            <w:noProof/>
+                          </w:rPr>
+                          <w:t>6</w:t>
+                        </w:r>
+                      </w:fldSimple>
+                      <w:r>
+                        <w:t>. Preview</w:t>
+                      </w:r>
+                    </w:p>
+                  </w:txbxContent>
+                </v:textbox>
+                <w10:wrap type="topAndBottom"/>
+              </v:shape>
+            </w:pict>
+          </mc:Fallback>
+        </mc:AlternateContent>
+      </w:r>
+      <w:r>
+        <w:rPr>
+          <w:noProof/>
+        </w:rPr>
+        <w:drawing>
+          <wp:anchor distT="0" distB="0" distL="114300" distR="114300" simplePos="0" relativeHeight="251661312" behindDoc="1" locked="0" layoutInCell="1" allowOverlap="1" wp14:anchorId="674B0D31" wp14:editId="7526FA52">
+            <wp:simplePos x="0" y="0"/>
+            <wp:positionH relativeFrom="column">
+              <wp:posOffset>48260</wp:posOffset>
+            </wp:positionH>
+            <wp:positionV relativeFrom="paragraph">
+              <wp:posOffset>230505</wp:posOffset>
+            </wp:positionV>
+            <wp:extent cx="1818640" cy="3235325"/>
+            <wp:effectExtent l="0" t="0" r="0" b="0"/>
+            <wp:wrapTopAndBottom/>
+            <wp:docPr id="4" name="Picture 4"/>
+            <wp:cNvGraphicFramePr>
+              <a:graphicFrameLocks xmlns:a="http://schemas.openxmlformats.org/drawingml/2006/main" noChangeAspect="1"/>
+            </wp:cNvGraphicFramePr>
+            <a:graphic xmlns:a="http://schemas.openxmlformats.org/drawingml/2006/main">
+              <a:graphicData uri="http://schemas.openxmlformats.org/drawingml/2006/picture">
+                <pic:pic xmlns:pic="http://schemas.openxmlformats.org/drawingml/2006/picture">
+                  <pic:nvPicPr>
+                    <pic:cNvPr id="4" name="Screenshot_1547681806.png"/>
+                    <pic:cNvPicPr/>
+                  </pic:nvPicPr>
+                  <pic:blipFill>
+                    <a:blip r:embed="rId14" cstate="print">
+                      <a:extLst>
+                        <a:ext uri="{28A0092B-C50C-407E-A947-70E740481C1C}">
+                          <a14:useLocalDpi xmlns:a14="http://schemas.microsoft.com/office/drawing/2010/main" val="0"/>
+                        </a:ext>
+                      </a:extLst>
+                    </a:blip>
+                    <a:stretch>
+                      <a:fillRect/>
+                    </a:stretch>
+                  </pic:blipFill>
+                  <pic:spPr>
+                    <a:xfrm>
+                      <a:off x="0" y="0"/>
+                      <a:ext cx="1818640" cy="3235325"/>
+                    </a:xfrm>
+                    <a:prstGeom prst="rect">
+                      <a:avLst/>
+                    </a:prstGeom>
+                  </pic:spPr>
+                </pic:pic>
+              </a:graphicData>
+            </a:graphic>
+            <wp14:sizeRelH relativeFrom="page">
+              <wp14:pctWidth>0</wp14:pctWidth>
+            </wp14:sizeRelH>
+            <wp14:sizeRelV relativeFrom="page">
+              <wp14:pctHeight>0</wp14:pctHeight>
+            </wp14:sizeRelV>
+          </wp:anchor>
+        </w:drawing>
+      </w:r>
+    </w:p>
+    <w:p>
+      <w:pPr>
+        <w:jc w:val="both"/>
+        <w:rPr>
+          <w:b/>
+        </w:rPr>
+      </w:pPr>
+    </w:p>
+    <w:p>
+      <w:pPr>
+        <w:pStyle w:val="ListParagraph"/>
+        <w:numPr>
+          <w:ilvl w:val="2"/>
+          <w:numId w:val="9"/>
+        </w:numPr>
+        <w:jc w:val="both"/>
+        <w:rPr>
+          <w:b/>
+        </w:rPr>
+      </w:pPr>
+      <w:r>
+        <w:rPr>
+          <w:b/>
+        </w:rPr>
+        <w:t>Requirements</w:t>
       </w:r>
     </w:p>
     <w:p>
@@ -482,62 +3554,24 @@
         <w:rPr>
           <w:b/>
         </w:rPr>
-        <w:t>Special features</w:t>
-      </w:r>
-    </w:p>
-    <w:p>
-      <w:pPr>
-        <w:pStyle w:val="ListParagraph"/>
-        <w:numPr>
-          <w:ilvl w:val="1"/>
-          <w:numId w:val="7"/>
-        </w:numPr>
-        <w:jc w:val="both"/>
-      </w:pPr>
-      <w:r>
-        <w:t>S</w:t>
-      </w:r>
-      <w:r>
-        <w:t>plash screen that is consistent with the app icon.</w:t>
-      </w:r>
-    </w:p>
-    <w:p>
-      <w:pPr>
-        <w:pStyle w:val="ListParagraph"/>
-        <w:numPr>
-          <w:ilvl w:val="1"/>
-          <w:numId w:val="7"/>
-        </w:numPr>
-        <w:jc w:val="both"/>
-      </w:pPr>
-      <w:r>
-        <w:t>Show gray tiles if thumbnails are not loaded yet.</w:t>
-      </w:r>
-    </w:p>
-    <w:p>
-      <w:pPr>
-        <w:pStyle w:val="ListParagraph"/>
-        <w:numPr>
-          <w:ilvl w:val="1"/>
-          <w:numId w:val="7"/>
-        </w:numPr>
-        <w:jc w:val="both"/>
-      </w:pPr>
-      <w:r>
-        <w:t>Not running app until permissions are granted. Makes things simpler.</w:t>
-      </w:r>
-    </w:p>
-    <w:p>
-      <w:pPr>
-        <w:pStyle w:val="ListParagraph"/>
-        <w:numPr>
-          <w:ilvl w:val="1"/>
-          <w:numId w:val="7"/>
-        </w:numPr>
-        <w:jc w:val="both"/>
-      </w:pPr>
-      <w:r>
-        <w:t>Auto hide floating buttons.</w:t>
+        <w:t xml:space="preserve">Views. </w:t>
+      </w:r>
+      <w:r>
+        <w:t xml:space="preserve">Single </w:t>
+      </w:r>
+      <w:proofErr w:type="gramStart"/>
+      <w:r>
+        <w:t>full size</w:t>
+      </w:r>
+      <w:proofErr w:type="gramEnd"/>
+      <w:r>
+        <w:t xml:space="preserve"> image fitted to width</w:t>
+      </w:r>
+      <w:r>
+        <w:t>/height</w:t>
+      </w:r>
+      <w:r>
+        <w:t>. App bar with button to view metadata, show map location (if available) and hidden button to edit metadata.</w:t>
       </w:r>
     </w:p>
     <w:p>
@@ -556,58 +3590,24 @@
         <w:rPr>
           <w:b/>
         </w:rPr>
-        <w:t>Additional development</w:t>
-      </w:r>
-    </w:p>
-    <w:p>
-      <w:pPr>
-        <w:pStyle w:val="ListParagraph"/>
-        <w:numPr>
-          <w:ilvl w:val="1"/>
-          <w:numId w:val="7"/>
-        </w:numPr>
-        <w:jc w:val="both"/>
-      </w:pPr>
-      <w:r>
-        <w:t>Hidden menu item to reset app completely.</w:t>
-      </w:r>
-    </w:p>
-    <w:p>
-      <w:pPr>
-        <w:pStyle w:val="ListParagraph"/>
-        <w:numPr>
-          <w:ilvl w:val="1"/>
-          <w:numId w:val="7"/>
-        </w:numPr>
-        <w:jc w:val="both"/>
-      </w:pPr>
-      <w:r>
-        <w:lastRenderedPageBreak/>
-        <w:t>Floating button to select a file from phone/cloud.</w:t>
-      </w:r>
-    </w:p>
-    <w:p>
-      <w:pPr>
-        <w:jc w:val="both"/>
-      </w:pPr>
-    </w:p>
-    <w:p>
-      <w:pPr>
-        <w:pStyle w:val="ListParagraph"/>
-        <w:numPr>
-          <w:ilvl w:val="2"/>
-          <w:numId w:val="5"/>
-        </w:numPr>
-        <w:jc w:val="both"/>
-        <w:rPr>
-          <w:b/>
-        </w:rPr>
-      </w:pPr>
-      <w:r>
-        <w:rPr>
-          <w:b/>
-        </w:rPr>
-        <w:t>Showing pictures on a map</w:t>
+        <w:t xml:space="preserve">Show metadata. </w:t>
+      </w:r>
+      <w:r>
+        <w:t xml:space="preserve">Image metadata can be </w:t>
+      </w:r>
+      <w:proofErr w:type="gramStart"/>
+      <w:r>
+        <w:t xml:space="preserve">seen </w:t>
+      </w:r>
+      <w:r>
+        <w:t xml:space="preserve"> as</w:t>
+      </w:r>
+      <w:proofErr w:type="gramEnd"/>
+      <w:r>
+        <w:t xml:space="preserve"> a popup </w:t>
+      </w:r>
+      <w:r>
+        <w:t>by clicking on the info app bar button.</w:t>
       </w:r>
     </w:p>
     <w:p>
@@ -626,51 +3626,27 @@
         <w:rPr>
           <w:b/>
         </w:rPr>
-        <w:t>Requirements</w:t>
-      </w:r>
-    </w:p>
-    <w:p>
-      <w:pPr>
-        <w:pStyle w:val="ListParagraph"/>
-        <w:numPr>
-          <w:ilvl w:val="1"/>
-          <w:numId w:val="7"/>
-        </w:numPr>
-        <w:jc w:val="both"/>
-      </w:pPr>
+        <w:t xml:space="preserve">Show map location. </w:t>
+      </w:r>
+      <w:r>
+        <w:t xml:space="preserve">Location on map can be seen by clicking an app bar button that appears when there is location data available. It opens another activity </w:t>
+      </w:r>
       <w:proofErr w:type="spellStart"/>
       <w:r>
-        <w:t>MapsActivity</w:t>
+        <w:t>ShowPhotoLocation</w:t>
+      </w:r>
+      <w:r>
+        <w:t>Activity</w:t>
       </w:r>
       <w:proofErr w:type="spellEnd"/>
       <w:r>
-        <w:t xml:space="preserve"> does this job. It shows a map with markers indicating the position of pictures with GPS data, and a button for filtering images. It also has a thumbnail strip that can be clicked on to go to a particular marker on the map.</w:t>
-      </w:r>
-    </w:p>
-    <w:p>
-      <w:pPr>
-        <w:pStyle w:val="ListParagraph"/>
-        <w:numPr>
-          <w:ilvl w:val="1"/>
-          <w:numId w:val="7"/>
-        </w:numPr>
-        <w:jc w:val="both"/>
-      </w:pPr>
-      <w:r>
-        <w:t>Images can be filtered based on their metadata.</w:t>
-      </w:r>
-    </w:p>
-    <w:p>
-      <w:pPr>
-        <w:pStyle w:val="ListParagraph"/>
-        <w:numPr>
-          <w:ilvl w:val="1"/>
-          <w:numId w:val="7"/>
-        </w:numPr>
-        <w:jc w:val="both"/>
-      </w:pPr>
-      <w:r>
-        <w:t>Current location can be shown by clicking on a button.</w:t>
+        <w:t xml:space="preserve"> </w:t>
+      </w:r>
+      <w:r>
+        <w:t xml:space="preserve">which has a full screen map with </w:t>
+      </w:r>
+      <w:r>
+        <w:t>a single marker.</w:t>
       </w:r>
     </w:p>
     <w:p>
@@ -689,20 +3665,21 @@
         <w:rPr>
           <w:b/>
         </w:rPr>
-        <w:t>Design</w:t>
-      </w:r>
-    </w:p>
-    <w:p>
-      <w:pPr>
-        <w:pStyle w:val="ListParagraph"/>
-        <w:numPr>
-          <w:ilvl w:val="1"/>
-          <w:numId w:val="7"/>
-        </w:numPr>
-        <w:jc w:val="both"/>
-      </w:pPr>
-      <w:r>
-        <w:t xml:space="preserve">Design is kept </w:t>
+        <w:t xml:space="preserve">Edit metadata. </w:t>
+      </w:r>
+      <w:r>
+        <w:t>Hidden menu item allows editing all image metadata</w:t>
+      </w:r>
+      <w:r>
+        <w:t xml:space="preserve"> using </w:t>
+      </w:r>
+      <w:proofErr w:type="spellStart"/>
+      <w:r>
+        <w:t>EditActivity</w:t>
+      </w:r>
+      <w:proofErr w:type="spellEnd"/>
+      <w:r>
+        <w:t>.</w:t>
       </w:r>
     </w:p>
     <w:p>
@@ -713,15 +3690,43 @@
           <w:numId w:val="7"/>
         </w:numPr>
         <w:jc w:val="both"/>
-        <w:rPr>
-          <w:b/>
-        </w:rPr>
-      </w:pPr>
-      <w:r>
-        <w:rPr>
-          <w:b/>
-        </w:rPr>
-        <w:t>Separation of concerns</w:t>
+      </w:pPr>
+      <w:r>
+        <w:rPr>
+          <w:b/>
+        </w:rPr>
+        <w:t>Deviations from requirements.</w:t>
+      </w:r>
+      <w:r>
+        <w:t xml:space="preserve"> None.</w:t>
+      </w:r>
+    </w:p>
+    <w:p>
+      <w:pPr>
+        <w:pStyle w:val="ListParagraph"/>
+        <w:jc w:val="both"/>
+        <w:rPr>
+          <w:b/>
+        </w:rPr>
+      </w:pPr>
+    </w:p>
+    <w:p>
+      <w:pPr>
+        <w:pStyle w:val="ListParagraph"/>
+        <w:numPr>
+          <w:ilvl w:val="2"/>
+          <w:numId w:val="9"/>
+        </w:numPr>
+        <w:jc w:val="both"/>
+        <w:rPr>
+          <w:b/>
+        </w:rPr>
+      </w:pPr>
+      <w:r>
+        <w:rPr>
+          <w:b/>
+        </w:rPr>
+        <w:t>Design choices</w:t>
       </w:r>
     </w:p>
     <w:p>
@@ -732,41 +3737,21 @@
           <w:numId w:val="7"/>
         </w:numPr>
         <w:jc w:val="both"/>
-        <w:rPr>
-          <w:b/>
-        </w:rPr>
-      </w:pPr>
-      <w:r>
-        <w:rPr>
-          <w:b/>
-        </w:rPr>
-        <w:t>Special features</w:t>
-      </w:r>
-    </w:p>
-    <w:p>
-      <w:pPr>
-        <w:pStyle w:val="ListParagraph"/>
-        <w:numPr>
-          <w:ilvl w:val="1"/>
-          <w:numId w:val="7"/>
-        </w:numPr>
-        <w:jc w:val="both"/>
-      </w:pPr>
-      <w:r>
-        <w:t>Custom icon for markers.</w:t>
-      </w:r>
-    </w:p>
-    <w:p>
-      <w:pPr>
-        <w:pStyle w:val="ListParagraph"/>
-        <w:numPr>
-          <w:ilvl w:val="1"/>
-          <w:numId w:val="7"/>
-        </w:numPr>
-        <w:jc w:val="both"/>
-      </w:pPr>
-      <w:r>
-        <w:t>Auto hide floating button.</w:t>
+      </w:pPr>
+      <w:r>
+        <w:rPr>
+          <w:b/>
+        </w:rPr>
+        <w:t xml:space="preserve">Idea. </w:t>
+      </w:r>
+      <w:r>
+        <w:t>Minimal uncluttered view to focus on the image.</w:t>
+      </w:r>
+      <w:r>
+        <w:t xml:space="preserve"> No information is shown unless explicitly asked by user, making experience pleasant.</w:t>
+      </w:r>
+      <w:r>
+        <w:t xml:space="preserve"> Google Photos has a similar experience.</w:t>
       </w:r>
     </w:p>
     <w:p>
@@ -777,45 +3762,26 @@
           <w:numId w:val="7"/>
         </w:numPr>
         <w:jc w:val="both"/>
-        <w:rPr>
-          <w:b/>
-        </w:rPr>
-      </w:pPr>
-      <w:r>
-        <w:rPr>
-          <w:b/>
-        </w:rPr>
-        <w:t>Additional development</w:t>
-      </w:r>
-    </w:p>
-    <w:p>
-      <w:pPr>
-        <w:pStyle w:val="ListParagraph"/>
-        <w:numPr>
-          <w:ilvl w:val="1"/>
-          <w:numId w:val="7"/>
-        </w:numPr>
-        <w:jc w:val="both"/>
-      </w:pPr>
-      <w:r>
-        <w:t>Thumbnail strip at bottom</w:t>
-      </w:r>
-    </w:p>
-    <w:p>
-      <w:pPr>
-        <w:pStyle w:val="ListParagraph"/>
-        <w:numPr>
-          <w:ilvl w:val="1"/>
-          <w:numId w:val="7"/>
-        </w:numPr>
-        <w:jc w:val="both"/>
-      </w:pPr>
-      <w:r>
-        <w:t>Filtering map points.</w:t>
-      </w:r>
-    </w:p>
-    <w:p>
-      <w:pPr>
+      </w:pPr>
+      <w:r>
+        <w:rPr>
+          <w:b/>
+        </w:rPr>
+        <w:t xml:space="preserve">Black background. </w:t>
+      </w:r>
+      <w:r>
+        <w:t xml:space="preserve">Images look </w:t>
+      </w:r>
+      <w:r>
+        <w:t>nicer</w:t>
+      </w:r>
+      <w:r>
+        <w:t xml:space="preserve"> and stand out.</w:t>
+      </w:r>
+    </w:p>
+    <w:p>
+      <w:pPr>
+        <w:pStyle w:val="ListParagraph"/>
         <w:jc w:val="both"/>
       </w:pPr>
     </w:p>
@@ -824,18 +3790,15 @@
         <w:pStyle w:val="ListParagraph"/>
         <w:numPr>
           <w:ilvl w:val="2"/>
-          <w:numId w:val="5"/>
-        </w:numPr>
-        <w:jc w:val="both"/>
-        <w:rPr>
-          <w:b/>
-        </w:rPr>
-      </w:pPr>
-      <w:r>
-        <w:rPr>
-          <w:b/>
-        </w:rPr>
-        <w:t>Inspecting the details of a photo</w:t>
+          <w:numId w:val="9"/>
+        </w:numPr>
+        <w:jc w:val="both"/>
+      </w:pPr>
+      <w:r>
+        <w:rPr>
+          <w:b/>
+        </w:rPr>
+        <w:t>Separation of concerns</w:t>
       </w:r>
     </w:p>
     <w:p>
@@ -846,75 +3809,42 @@
           <w:numId w:val="7"/>
         </w:numPr>
         <w:jc w:val="both"/>
-        <w:rPr>
-          <w:b/>
-        </w:rPr>
-      </w:pPr>
-      <w:r>
-        <w:rPr>
-          <w:b/>
-        </w:rPr>
-        <w:t>Requirements</w:t>
-      </w:r>
-    </w:p>
-    <w:p>
-      <w:pPr>
-        <w:pStyle w:val="ListParagraph"/>
-        <w:numPr>
-          <w:ilvl w:val="1"/>
-          <w:numId w:val="7"/>
-        </w:numPr>
-        <w:jc w:val="both"/>
-      </w:pPr>
-      <w:r>
-        <w:t>Shows images with a black background.</w:t>
-      </w:r>
-    </w:p>
-    <w:p>
-      <w:pPr>
-        <w:pStyle w:val="ListParagraph"/>
-        <w:numPr>
-          <w:ilvl w:val="1"/>
-          <w:numId w:val="7"/>
-        </w:numPr>
-        <w:jc w:val="both"/>
-      </w:pPr>
-      <w:r>
-        <w:t>Metadata can be seen by clicking on the “</w:t>
+      </w:pPr>
+      <w:r>
+        <w:rPr>
+          <w:b/>
+        </w:rPr>
+        <w:t xml:space="preserve">Separate activity for editing metadata. </w:t>
       </w:r>
       <w:proofErr w:type="spellStart"/>
       <w:r>
-        <w:t>i</w:t>
+        <w:t>EditActivity</w:t>
       </w:r>
       <w:proofErr w:type="spellEnd"/>
       <w:r>
-        <w:t>” icon.</w:t>
-      </w:r>
-    </w:p>
-    <w:p>
-      <w:pPr>
-        <w:pStyle w:val="ListParagraph"/>
-        <w:numPr>
-          <w:ilvl w:val="1"/>
-          <w:numId w:val="7"/>
-        </w:numPr>
-        <w:jc w:val="both"/>
-      </w:pPr>
-      <w:r>
-        <w:t>An additional app bar button appears when there is location data available, which shows the location on map.</w:t>
-      </w:r>
-    </w:p>
-    <w:p>
-      <w:pPr>
-        <w:pStyle w:val="ListParagraph"/>
-        <w:numPr>
-          <w:ilvl w:val="1"/>
-          <w:numId w:val="7"/>
-        </w:numPr>
-        <w:jc w:val="both"/>
-      </w:pPr>
-      <w:r>
-        <w:t>Hidden menu item for editing image metadata.</w:t>
+        <w:t xml:space="preserve"> is called for editing metadata.</w:t>
+      </w:r>
+    </w:p>
+    <w:p>
+      <w:pPr>
+        <w:pStyle w:val="ListParagraph"/>
+        <w:jc w:val="both"/>
+      </w:pPr>
+    </w:p>
+    <w:p>
+      <w:pPr>
+        <w:pStyle w:val="ListParagraph"/>
+        <w:numPr>
+          <w:ilvl w:val="2"/>
+          <w:numId w:val="9"/>
+        </w:numPr>
+        <w:jc w:val="both"/>
+      </w:pPr>
+      <w:r>
+        <w:rPr>
+          <w:b/>
+        </w:rPr>
+        <w:t>Special features</w:t>
       </w:r>
     </w:p>
     <w:p>
@@ -925,41 +3855,40 @@
           <w:numId w:val="7"/>
         </w:numPr>
         <w:jc w:val="both"/>
-        <w:rPr>
-          <w:b/>
-        </w:rPr>
-      </w:pPr>
-      <w:r>
-        <w:rPr>
-          <w:b/>
-        </w:rPr>
-        <w:t>Design</w:t>
-      </w:r>
-    </w:p>
-    <w:p>
-      <w:pPr>
-        <w:pStyle w:val="ListParagraph"/>
-        <w:numPr>
-          <w:ilvl w:val="1"/>
-          <w:numId w:val="7"/>
-        </w:numPr>
-        <w:jc w:val="both"/>
-      </w:pPr>
-      <w:r>
-        <w:t>Design is kept minimal, so that maximum screen space is taken by image.</w:t>
-      </w:r>
-    </w:p>
-    <w:p>
-      <w:pPr>
-        <w:pStyle w:val="ListParagraph"/>
-        <w:numPr>
-          <w:ilvl w:val="1"/>
-          <w:numId w:val="7"/>
-        </w:numPr>
-        <w:jc w:val="both"/>
-      </w:pPr>
-      <w:r>
-        <w:t>No information is shown unless explicitly asked by user, making experience pleasant.</w:t>
+      </w:pPr>
+      <w:r>
+        <w:rPr>
+          <w:b/>
+        </w:rPr>
+        <w:t xml:space="preserve">Full screen. </w:t>
+      </w:r>
+      <w:r>
+        <w:t>Clicking image makes it full screen.</w:t>
+      </w:r>
+    </w:p>
+    <w:p>
+      <w:pPr>
+        <w:pStyle w:val="ListParagraph"/>
+        <w:jc w:val="both"/>
+      </w:pPr>
+    </w:p>
+    <w:p>
+      <w:pPr>
+        <w:pStyle w:val="ListParagraph"/>
+        <w:numPr>
+          <w:ilvl w:val="2"/>
+          <w:numId w:val="9"/>
+        </w:numPr>
+        <w:jc w:val="both"/>
+        <w:rPr>
+          <w:b/>
+        </w:rPr>
+      </w:pPr>
+      <w:r>
+        <w:rPr>
+          <w:b/>
+        </w:rPr>
+        <w:t>Additional development</w:t>
       </w:r>
     </w:p>
     <w:p>
@@ -975,10 +3904,209 @@
         </w:rPr>
       </w:pPr>
       <w:r>
-        <w:rPr>
-          <w:b/>
-        </w:rPr>
-        <w:t>Separation of concerns</w:t>
+        <w:t>None.</w:t>
+      </w:r>
+    </w:p>
+    <w:p>
+      <w:pPr>
+        <w:pStyle w:val="ListParagraph"/>
+        <w:numPr>
+          <w:ilvl w:val="1"/>
+          <w:numId w:val="9"/>
+        </w:numPr>
+        <w:jc w:val="both"/>
+        <w:rPr>
+          <w:b/>
+          <w:sz w:val="28"/>
+        </w:rPr>
+      </w:pPr>
+      <w:r>
+        <w:rPr>
+          <w:noProof/>
+        </w:rPr>
+        <w:lastRenderedPageBreak/>
+        <mc:AlternateContent>
+          <mc:Choice Requires="wps">
+            <w:drawing>
+              <wp:anchor distT="0" distB="0" distL="114300" distR="114300" simplePos="0" relativeHeight="251693056" behindDoc="0" locked="0" layoutInCell="1" allowOverlap="1" wp14:anchorId="7B5B7338" wp14:editId="05984BF4">
+                <wp:simplePos x="0" y="0"/>
+                <wp:positionH relativeFrom="column">
+                  <wp:posOffset>952500</wp:posOffset>
+                </wp:positionH>
+                <wp:positionV relativeFrom="paragraph">
+                  <wp:posOffset>2466340</wp:posOffset>
+                </wp:positionV>
+                <wp:extent cx="3700145" cy="635"/>
+                <wp:effectExtent l="0" t="0" r="0" b="12065"/>
+                <wp:wrapTopAndBottom/>
+                <wp:docPr id="27" name="Text Box 27"/>
+                <wp:cNvGraphicFramePr/>
+                <a:graphic xmlns:a="http://schemas.openxmlformats.org/drawingml/2006/main">
+                  <a:graphicData uri="http://schemas.microsoft.com/office/word/2010/wordprocessingShape">
+                    <wps:wsp>
+                      <wps:cNvSpPr txBox="1"/>
+                      <wps:spPr>
+                        <a:xfrm>
+                          <a:off x="0" y="0"/>
+                          <a:ext cx="3700145" cy="635"/>
+                        </a:xfrm>
+                        <a:prstGeom prst="rect">
+                          <a:avLst/>
+                        </a:prstGeom>
+                        <a:solidFill>
+                          <a:prstClr val="white"/>
+                        </a:solidFill>
+                        <a:ln>
+                          <a:noFill/>
+                        </a:ln>
+                      </wps:spPr>
+                      <wps:txbx>
+                        <w:txbxContent>
+                          <w:p>
+                            <w:pPr>
+                              <w:pStyle w:val="Caption"/>
+                              <w:rPr>
+                                <w:b/>
+                                <w:noProof/>
+                              </w:rPr>
+                            </w:pPr>
+                            <w:r>
+                              <w:t>Figure 9 Take camera picture</w:t>
+                            </w:r>
+                          </w:p>
+                        </w:txbxContent>
+                      </wps:txbx>
+                      <wps:bodyPr rot="0" spcFirstLastPara="0" vertOverflow="overflow" horzOverflow="overflow" vert="horz" wrap="square" lIns="0" tIns="0" rIns="0" bIns="0" numCol="1" spcCol="0" rtlCol="0" fromWordArt="0" anchor="t" anchorCtr="0" forceAA="0" compatLnSpc="1">
+                        <a:prstTxWarp prst="textNoShape">
+                          <a:avLst/>
+                        </a:prstTxWarp>
+                        <a:spAutoFit/>
+                      </wps:bodyPr>
+                    </wps:wsp>
+                  </a:graphicData>
+                </a:graphic>
+              </wp:anchor>
+            </w:drawing>
+          </mc:Choice>
+          <mc:Fallback>
+            <w:pict>
+              <v:shape w14:anchorId="7B5B7338" id="Text Box 27" o:spid="_x0000_s1034" type="#_x0000_t202" style="position:absolute;left:0;text-align:left;margin-left:75pt;margin-top:194.2pt;width:291.35pt;height:.05pt;z-index:251693056;visibility:visible;mso-wrap-style:square;mso-wrap-distance-left:9pt;mso-wrap-distance-top:0;mso-wrap-distance-right:9pt;mso-wrap-distance-bottom:0;mso-position-horizontal:absolute;mso-position-horizontal-relative:text;mso-position-vertical:absolute;mso-position-vertical-relative:text;v-text-anchor:top" o:gfxdata="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" stroked="f">
+                <v:textbox style="mso-fit-shape-to-text:t" inset="0,0,0,0">
+                  <w:txbxContent>
+                    <w:p>
+                      <w:pPr>
+                        <w:pStyle w:val="Caption"/>
+                        <w:rPr>
+                          <w:b/>
+                          <w:noProof/>
+                        </w:rPr>
+                      </w:pPr>
+                      <w:r>
+                        <w:t>Figure 9 Take camera picture</w:t>
+                      </w:r>
+                    </w:p>
+                  </w:txbxContent>
+                </v:textbox>
+                <w10:wrap type="topAndBottom"/>
+              </v:shape>
+            </w:pict>
+          </mc:Fallback>
+        </mc:AlternateContent>
+      </w:r>
+      <w:r>
+        <w:rPr>
+          <w:b/>
+          <w:noProof/>
+        </w:rPr>
+        <w:drawing>
+          <wp:anchor distT="0" distB="0" distL="114300" distR="114300" simplePos="0" relativeHeight="251680768" behindDoc="0" locked="0" layoutInCell="1" allowOverlap="1" wp14:anchorId="2F4798C3" wp14:editId="661C0E34">
+            <wp:simplePos x="0" y="0"/>
+            <wp:positionH relativeFrom="column">
+              <wp:posOffset>952500</wp:posOffset>
+            </wp:positionH>
+            <wp:positionV relativeFrom="paragraph">
+              <wp:posOffset>327809</wp:posOffset>
+            </wp:positionV>
+            <wp:extent cx="3700145" cy="2081530"/>
+            <wp:effectExtent l="0" t="0" r="0" b="1270"/>
+            <wp:wrapTopAndBottom/>
+            <wp:docPr id="19" name="Picture 19"/>
+            <wp:cNvGraphicFramePr>
+              <a:graphicFrameLocks xmlns:a="http://schemas.openxmlformats.org/drawingml/2006/main" noChangeAspect="1"/>
+            </wp:cNvGraphicFramePr>
+            <a:graphic xmlns:a="http://schemas.openxmlformats.org/drawingml/2006/main">
+              <a:graphicData uri="http://schemas.openxmlformats.org/drawingml/2006/picture">
+                <pic:pic xmlns:pic="http://schemas.openxmlformats.org/drawingml/2006/picture">
+                  <pic:nvPicPr>
+                    <pic:cNvPr id="19" name="Screenshot_1547710511.png"/>
+                    <pic:cNvPicPr/>
+                  </pic:nvPicPr>
+                  <pic:blipFill>
+                    <a:blip r:embed="rId15" cstate="print">
+                      <a:extLst>
+                        <a:ext uri="{28A0092B-C50C-407E-A947-70E740481C1C}">
+                          <a14:useLocalDpi xmlns:a14="http://schemas.microsoft.com/office/drawing/2010/main" val="0"/>
+                        </a:ext>
+                      </a:extLst>
+                    </a:blip>
+                    <a:stretch>
+                      <a:fillRect/>
+                    </a:stretch>
+                  </pic:blipFill>
+                  <pic:spPr>
+                    <a:xfrm>
+                      <a:off x="0" y="0"/>
+                      <a:ext cx="3700145" cy="2081530"/>
+                    </a:xfrm>
+                    <a:prstGeom prst="rect">
+                      <a:avLst/>
+                    </a:prstGeom>
+                  </pic:spPr>
+                </pic:pic>
+              </a:graphicData>
+            </a:graphic>
+            <wp14:sizeRelH relativeFrom="page">
+              <wp14:pctWidth>0</wp14:pctWidth>
+            </wp14:sizeRelH>
+            <wp14:sizeRelV relativeFrom="page">
+              <wp14:pctHeight>0</wp14:pctHeight>
+            </wp14:sizeRelV>
+          </wp:anchor>
+        </w:drawing>
+      </w:r>
+      <w:r>
+        <w:rPr>
+          <w:b/>
+          <w:sz w:val="28"/>
+        </w:rPr>
+        <w:t>Taking pictures</w:t>
+      </w:r>
+    </w:p>
+    <w:p>
+      <w:pPr>
+        <w:jc w:val="both"/>
+        <w:rPr>
+          <w:b/>
+        </w:rPr>
+      </w:pPr>
+    </w:p>
+    <w:p>
+      <w:pPr>
+        <w:pStyle w:val="ListParagraph"/>
+        <w:numPr>
+          <w:ilvl w:val="2"/>
+          <w:numId w:val="9"/>
+        </w:numPr>
+        <w:jc w:val="both"/>
+        <w:rPr>
+          <w:b/>
+        </w:rPr>
+      </w:pPr>
+      <w:r>
+        <w:rPr>
+          <w:b/>
+        </w:rPr>
+        <w:t>Requirements</w:t>
       </w:r>
     </w:p>
     <w:p>
@@ -989,28 +4117,15 @@
           <w:numId w:val="7"/>
         </w:numPr>
         <w:jc w:val="both"/>
-        <w:rPr>
-          <w:b/>
-        </w:rPr>
-      </w:pPr>
-      <w:r>
-        <w:rPr>
-          <w:b/>
-        </w:rPr>
-        <w:t>Special features</w:t>
-      </w:r>
-    </w:p>
-    <w:p>
-      <w:pPr>
-        <w:pStyle w:val="ListParagraph"/>
-        <w:numPr>
-          <w:ilvl w:val="1"/>
-          <w:numId w:val="7"/>
-        </w:numPr>
-        <w:jc w:val="both"/>
-      </w:pPr>
-      <w:r>
-        <w:t>Clicking image makes it full screen.</w:t>
+      </w:pPr>
+      <w:r>
+        <w:rPr>
+          <w:b/>
+        </w:rPr>
+        <w:t xml:space="preserve">Camera detection. </w:t>
+      </w:r>
+      <w:r>
+        <w:t>Floating button is hidden if phone does not have a camera.</w:t>
       </w:r>
     </w:p>
     <w:p>
@@ -1021,66 +4136,21 @@
           <w:numId w:val="7"/>
         </w:numPr>
         <w:jc w:val="both"/>
-        <w:rPr>
-          <w:b/>
-        </w:rPr>
-      </w:pPr>
-      <w:r>
-        <w:rPr>
-          <w:b/>
-        </w:rPr>
-        <w:t>Additional development</w:t>
-      </w:r>
-    </w:p>
-    <w:p>
-      <w:pPr>
-        <w:pStyle w:val="ListParagraph"/>
-        <w:numPr>
-          <w:ilvl w:val="1"/>
-          <w:numId w:val="7"/>
-        </w:numPr>
-        <w:jc w:val="both"/>
-      </w:pPr>
-      <w:r>
-        <w:t>-</w:t>
-      </w:r>
-    </w:p>
-    <w:p>
-      <w:pPr>
-        <w:jc w:val="both"/>
-      </w:pPr>
-    </w:p>
-    <w:p>
-      <w:pPr>
-        <w:pStyle w:val="ListParagraph"/>
-        <w:numPr>
-          <w:ilvl w:val="2"/>
-          <w:numId w:val="5"/>
-        </w:numPr>
-        <w:jc w:val="both"/>
-        <w:rPr>
-          <w:b/>
-        </w:rPr>
-      </w:pPr>
-      <w:r>
-        <w:rPr>
-          <w:b/>
-        </w:rPr>
-        <w:t>Taking pictures</w:t>
-      </w:r>
-    </w:p>
-    <w:p>
-      <w:pPr>
-        <w:jc w:val="both"/>
-        <w:rPr>
-          <w:b/>
-        </w:rPr>
-      </w:pPr>
-      <w:r>
-        <w:rPr>
-          <w:b/>
-        </w:rPr>
-        <w:t>Requirements</w:t>
+      </w:pPr>
+      <w:r>
+        <w:rPr>
+          <w:b/>
+        </w:rPr>
+        <w:t>Location metadata.</w:t>
+      </w:r>
+      <w:r>
+        <w:t xml:space="preserve"> Current location meta</w:t>
+      </w:r>
+      <w:r>
+        <w:t>data is stored in the image</w:t>
+      </w:r>
+      <w:r>
+        <w:t xml:space="preserve"> file and database.</w:t>
       </w:r>
     </w:p>
     <w:p>
@@ -1093,7 +4163,13 @@
         <w:jc w:val="both"/>
       </w:pPr>
       <w:r>
-        <w:t>Works on both real device and emulator.</w:t>
+        <w:rPr>
+          <w:b/>
+        </w:rPr>
+        <w:t xml:space="preserve">Dummy location on emulator. </w:t>
+      </w:r>
+      <w:r>
+        <w:t>If run on emulator, UOS DCS coordinates are provided.</w:t>
       </w:r>
     </w:p>
     <w:p>
@@ -1106,7 +4182,40 @@
         <w:jc w:val="both"/>
       </w:pPr>
       <w:r>
-        <w:t>Floating button is hidden if phone does not have a camera.</w:t>
+        <w:rPr>
+          <w:b/>
+        </w:rPr>
+        <w:t>Deviations from requirements.</w:t>
+      </w:r>
+      <w:r>
+        <w:t xml:space="preserve"> None.</w:t>
+      </w:r>
+    </w:p>
+    <w:p>
+      <w:pPr>
+        <w:jc w:val="both"/>
+        <w:rPr>
+          <w:b/>
+        </w:rPr>
+      </w:pPr>
+    </w:p>
+    <w:p>
+      <w:pPr>
+        <w:pStyle w:val="ListParagraph"/>
+        <w:numPr>
+          <w:ilvl w:val="2"/>
+          <w:numId w:val="9"/>
+        </w:numPr>
+        <w:jc w:val="both"/>
+        <w:rPr>
+          <w:b/>
+        </w:rPr>
+      </w:pPr>
+      <w:r>
+        <w:rPr>
+          <w:b/>
+        </w:rPr>
+        <w:t>Design choices</w:t>
       </w:r>
     </w:p>
     <w:p>
@@ -1117,17 +4226,46 @@
           <w:numId w:val="7"/>
         </w:numPr>
         <w:jc w:val="both"/>
-      </w:pPr>
-      <w:r>
-        <w:t xml:space="preserve">GPS data is stored in the image after images are returned by </w:t>
-      </w:r>
-      <w:proofErr w:type="spellStart"/>
-      <w:r>
-        <w:t>EasyImage</w:t>
-      </w:r>
-      <w:proofErr w:type="spellEnd"/>
-      <w:r>
-        <w:t>.</w:t>
+        <w:rPr>
+          <w:b/>
+        </w:rPr>
+      </w:pPr>
+      <w:r>
+        <w:rPr>
+          <w:b/>
+        </w:rPr>
+        <w:t xml:space="preserve">Idea. </w:t>
+      </w:r>
+      <w:r>
+        <w:t>Floating button is used for taking pictures from camera. It is the recommended Android way of feeding in new information into an app.</w:t>
+      </w:r>
+    </w:p>
+    <w:p>
+      <w:pPr>
+        <w:pStyle w:val="ListParagraph"/>
+        <w:jc w:val="both"/>
+        <w:rPr>
+          <w:b/>
+        </w:rPr>
+      </w:pPr>
+    </w:p>
+    <w:p>
+      <w:pPr>
+        <w:pStyle w:val="ListParagraph"/>
+        <w:numPr>
+          <w:ilvl w:val="2"/>
+          <w:numId w:val="9"/>
+        </w:numPr>
+        <w:jc w:val="both"/>
+        <w:rPr>
+          <w:b/>
+        </w:rPr>
+      </w:pPr>
+      <w:r>
+        <w:rPr>
+          <w:b/>
+        </w:rPr>
+        <w:t>Separation of concerns</w:t>
       </w:r>
     </w:p>
     <w:p>
@@ -1138,14 +4276,21 @@
           <w:numId w:val="7"/>
         </w:numPr>
         <w:jc w:val="both"/>
-      </w:pPr>
-      <w:r>
-        <w:t>If run on emulator, UOS DCS coordinates are provided.</w:t>
-      </w:r>
-    </w:p>
-    <w:p>
-      <w:pPr>
-        <w:jc w:val="both"/>
+        <w:rPr>
+          <w:b/>
+        </w:rPr>
+      </w:pPr>
+      <w:r>
+        <w:t>N/A</w:t>
+      </w:r>
+    </w:p>
+    <w:p>
+      <w:pPr>
+        <w:pStyle w:val="ListParagraph"/>
+        <w:jc w:val="both"/>
+        <w:rPr>
+          <w:b/>
+        </w:rPr>
       </w:pPr>
     </w:p>
     <w:p>
@@ -1153,32 +4298,18 @@
         <w:pStyle w:val="ListParagraph"/>
         <w:numPr>
           <w:ilvl w:val="2"/>
-          <w:numId w:val="5"/>
-        </w:numPr>
-        <w:jc w:val="both"/>
-        <w:rPr>
-          <w:b/>
-        </w:rPr>
-      </w:pPr>
-      <w:r>
-        <w:rPr>
-          <w:b/>
-        </w:rPr>
-        <w:t>Saving metadata to local database</w:t>
-      </w:r>
-    </w:p>
-    <w:p>
-      <w:pPr>
-        <w:jc w:val="both"/>
-        <w:rPr>
-          <w:b/>
-        </w:rPr>
-      </w:pPr>
-      <w:r>
-        <w:rPr>
-          <w:b/>
-        </w:rPr>
-        <w:t>Requirements</w:t>
+          <w:numId w:val="9"/>
+        </w:numPr>
+        <w:jc w:val="both"/>
+        <w:rPr>
+          <w:b/>
+        </w:rPr>
+      </w:pPr>
+      <w:r>
+        <w:rPr>
+          <w:b/>
+        </w:rPr>
+        <w:t>Special features</w:t>
       </w:r>
     </w:p>
     <w:p>
@@ -1189,12 +4320,51 @@
           <w:numId w:val="7"/>
         </w:numPr>
         <w:jc w:val="both"/>
-      </w:pPr>
-      <w:r>
-        <w:t xml:space="preserve">All image data is stored in a Room database table called </w:t>
-      </w:r>
-      <w:r>
-        <w:t>“Photo”.</w:t>
+        <w:rPr>
+          <w:b/>
+        </w:rPr>
+      </w:pPr>
+      <w:r>
+        <w:rPr>
+          <w:b/>
+        </w:rPr>
+        <w:t xml:space="preserve">Edit metadata. </w:t>
+      </w:r>
+      <w:proofErr w:type="spellStart"/>
+      <w:r>
+        <w:t>EditActivity</w:t>
+      </w:r>
+      <w:proofErr w:type="spellEnd"/>
+      <w:r>
+        <w:t xml:space="preserve"> is called just after a photo is clicked.</w:t>
+      </w:r>
+    </w:p>
+    <w:p>
+      <w:pPr>
+        <w:pStyle w:val="ListParagraph"/>
+        <w:jc w:val="both"/>
+        <w:rPr>
+          <w:b/>
+        </w:rPr>
+      </w:pPr>
+    </w:p>
+    <w:p>
+      <w:pPr>
+        <w:pStyle w:val="ListParagraph"/>
+        <w:numPr>
+          <w:ilvl w:val="2"/>
+          <w:numId w:val="9"/>
+        </w:numPr>
+        <w:jc w:val="both"/>
+        <w:rPr>
+          <w:b/>
+        </w:rPr>
+      </w:pPr>
+      <w:r>
+        <w:rPr>
+          <w:b/>
+        </w:rPr>
+        <w:t>Additional development</w:t>
       </w:r>
     </w:p>
     <w:p>
@@ -1205,9 +4375,539 @@
           <w:numId w:val="7"/>
         </w:numPr>
         <w:jc w:val="both"/>
-      </w:pPr>
-      <w:r>
-        <w:t>It has columns for image location, thumbnail location, file last modified timestamp, EXIF fields etc.</w:t>
+        <w:rPr>
+          <w:b/>
+        </w:rPr>
+      </w:pPr>
+      <w:r>
+        <w:t>None</w:t>
+      </w:r>
+    </w:p>
+    <w:p>
+      <w:pPr>
+        <w:jc w:val="both"/>
+        <w:rPr>
+          <w:b/>
+        </w:rPr>
+      </w:pPr>
+    </w:p>
+    <w:p>
+      <w:pPr>
+        <w:pStyle w:val="ListParagraph"/>
+        <w:numPr>
+          <w:ilvl w:val="1"/>
+          <w:numId w:val="9"/>
+        </w:numPr>
+        <w:jc w:val="both"/>
+        <w:rPr>
+          <w:b/>
+          <w:sz w:val="28"/>
+        </w:rPr>
+      </w:pPr>
+      <w:r>
+        <w:rPr>
+          <w:noProof/>
+        </w:rPr>
+        <mc:AlternateContent>
+          <mc:Choice Requires="wps">
+            <w:drawing>
+              <wp:anchor distT="0" distB="0" distL="114300" distR="114300" simplePos="0" relativeHeight="251699200" behindDoc="0" locked="0" layoutInCell="1" allowOverlap="1" wp14:anchorId="5A6369F8" wp14:editId="178D9AC6">
+                <wp:simplePos x="0" y="0"/>
+                <wp:positionH relativeFrom="column">
+                  <wp:posOffset>4493895</wp:posOffset>
+                </wp:positionH>
+                <wp:positionV relativeFrom="paragraph">
+                  <wp:posOffset>3470910</wp:posOffset>
+                </wp:positionV>
+                <wp:extent cx="2071370" cy="635"/>
+                <wp:effectExtent l="0" t="0" r="0" b="12065"/>
+                <wp:wrapTopAndBottom/>
+                <wp:docPr id="30" name="Text Box 30"/>
+                <wp:cNvGraphicFramePr/>
+                <a:graphic xmlns:a="http://schemas.openxmlformats.org/drawingml/2006/main">
+                  <a:graphicData uri="http://schemas.microsoft.com/office/word/2010/wordprocessingShape">
+                    <wps:wsp>
+                      <wps:cNvSpPr txBox="1"/>
+                      <wps:spPr>
+                        <a:xfrm>
+                          <a:off x="0" y="0"/>
+                          <a:ext cx="2071370" cy="635"/>
+                        </a:xfrm>
+                        <a:prstGeom prst="rect">
+                          <a:avLst/>
+                        </a:prstGeom>
+                        <a:solidFill>
+                          <a:prstClr val="white"/>
+                        </a:solidFill>
+                        <a:ln>
+                          <a:noFill/>
+                        </a:ln>
+                      </wps:spPr>
+                      <wps:txbx>
+                        <w:txbxContent>
+                          <w:p>
+                            <w:pPr>
+                              <w:pStyle w:val="Caption"/>
+                              <w:rPr>
+                                <w:b/>
+                                <w:noProof/>
+                                <w:sz w:val="28"/>
+                              </w:rPr>
+                            </w:pPr>
+                            <w:r>
+                              <w:t>Figure 12. Photo table declaration</w:t>
+                            </w:r>
+                          </w:p>
+                        </w:txbxContent>
+                      </wps:txbx>
+                      <wps:bodyPr rot="0" spcFirstLastPara="0" vertOverflow="overflow" horzOverflow="overflow" vert="horz" wrap="square" lIns="0" tIns="0" rIns="0" bIns="0" numCol="1" spcCol="0" rtlCol="0" fromWordArt="0" anchor="t" anchorCtr="0" forceAA="0" compatLnSpc="1">
+                        <a:prstTxWarp prst="textNoShape">
+                          <a:avLst/>
+                        </a:prstTxWarp>
+                        <a:spAutoFit/>
+                      </wps:bodyPr>
+                    </wps:wsp>
+                  </a:graphicData>
+                </a:graphic>
+              </wp:anchor>
+            </w:drawing>
+          </mc:Choice>
+          <mc:Fallback>
+            <w:pict>
+              <v:shape w14:anchorId="5A6369F8" id="Text Box 30" o:spid="_x0000_s1035" type="#_x0000_t202" style="position:absolute;left:0;text-align:left;margin-left:353.85pt;margin-top:273.3pt;width:163.1pt;height:.05pt;z-index:251699200;visibility:visible;mso-wrap-style:square;mso-wrap-distance-left:9pt;mso-wrap-distance-top:0;mso-wrap-distance-right:9pt;mso-wrap-distance-bottom:0;mso-position-horizontal:absolute;mso-position-horizontal-relative:text;mso-position-vertical:absolute;mso-position-vertical-relative:text;v-text-anchor:top" o:gfxdata="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" stroked="f">
+                <v:textbox style="mso-fit-shape-to-text:t" inset="0,0,0,0">
+                  <w:txbxContent>
+                    <w:p>
+                      <w:pPr>
+                        <w:pStyle w:val="Caption"/>
+                        <w:rPr>
+                          <w:b/>
+                          <w:noProof/>
+                          <w:sz w:val="28"/>
+                        </w:rPr>
+                      </w:pPr>
+                      <w:r>
+                        <w:t>Figure 12. Photo table declaration</w:t>
+                      </w:r>
+                    </w:p>
+                  </w:txbxContent>
+                </v:textbox>
+                <w10:wrap type="topAndBottom"/>
+              </v:shape>
+            </w:pict>
+          </mc:Fallback>
+        </mc:AlternateContent>
+      </w:r>
+      <w:r>
+        <w:rPr>
+          <w:b/>
+          <w:noProof/>
+          <w:sz w:val="28"/>
+        </w:rPr>
+        <w:drawing>
+          <wp:anchor distT="0" distB="0" distL="114300" distR="114300" simplePos="0" relativeHeight="251689984" behindDoc="0" locked="0" layoutInCell="1" allowOverlap="1" wp14:anchorId="2A5B3E9A" wp14:editId="406FD5BB">
+            <wp:simplePos x="0" y="0"/>
+            <wp:positionH relativeFrom="column">
+              <wp:posOffset>4493895</wp:posOffset>
+            </wp:positionH>
+            <wp:positionV relativeFrom="paragraph">
+              <wp:posOffset>299856</wp:posOffset>
+            </wp:positionV>
+            <wp:extent cx="2071370" cy="3114040"/>
+            <wp:effectExtent l="0" t="0" r="0" b="0"/>
+            <wp:wrapTopAndBottom/>
+            <wp:docPr id="25" name="Picture 25"/>
+            <wp:cNvGraphicFramePr>
+              <a:graphicFrameLocks xmlns:a="http://schemas.openxmlformats.org/drawingml/2006/main" noChangeAspect="1"/>
+            </wp:cNvGraphicFramePr>
+            <a:graphic xmlns:a="http://schemas.openxmlformats.org/drawingml/2006/main">
+              <a:graphicData uri="http://schemas.openxmlformats.org/drawingml/2006/picture">
+                <pic:pic xmlns:pic="http://schemas.openxmlformats.org/drawingml/2006/picture">
+                  <pic:nvPicPr>
+                    <pic:cNvPr id="25" name="Screenshot 2019-01-17 at 08.06.49.png"/>
+                    <pic:cNvPicPr/>
+                  </pic:nvPicPr>
+                  <pic:blipFill>
+                    <a:blip r:embed="rId16">
+                      <a:extLst>
+                        <a:ext uri="{28A0092B-C50C-407E-A947-70E740481C1C}">
+                          <a14:useLocalDpi xmlns:a14="http://schemas.microsoft.com/office/drawing/2010/main" val="0"/>
+                        </a:ext>
+                      </a:extLst>
+                    </a:blip>
+                    <a:stretch>
+                      <a:fillRect/>
+                    </a:stretch>
+                  </pic:blipFill>
+                  <pic:spPr>
+                    <a:xfrm>
+                      <a:off x="0" y="0"/>
+                      <a:ext cx="2071370" cy="3114040"/>
+                    </a:xfrm>
+                    <a:prstGeom prst="rect">
+                      <a:avLst/>
+                    </a:prstGeom>
+                  </pic:spPr>
+                </pic:pic>
+              </a:graphicData>
+            </a:graphic>
+            <wp14:sizeRelH relativeFrom="page">
+              <wp14:pctWidth>0</wp14:pctWidth>
+            </wp14:sizeRelH>
+            <wp14:sizeRelV relativeFrom="page">
+              <wp14:pctHeight>0</wp14:pctHeight>
+            </wp14:sizeRelV>
+          </wp:anchor>
+        </w:drawing>
+      </w:r>
+      <w:r>
+        <w:rPr>
+          <w:noProof/>
+        </w:rPr>
+        <mc:AlternateContent>
+          <mc:Choice Requires="wps">
+            <w:drawing>
+              <wp:anchor distT="0" distB="0" distL="114300" distR="114300" simplePos="0" relativeHeight="251697152" behindDoc="0" locked="0" layoutInCell="1" allowOverlap="1" wp14:anchorId="063221BE" wp14:editId="7E37D497">
+                <wp:simplePos x="0" y="0"/>
+                <wp:positionH relativeFrom="column">
+                  <wp:posOffset>2314575</wp:posOffset>
+                </wp:positionH>
+                <wp:positionV relativeFrom="paragraph">
+                  <wp:posOffset>3492500</wp:posOffset>
+                </wp:positionV>
+                <wp:extent cx="1778000" cy="635"/>
+                <wp:effectExtent l="0" t="0" r="0" b="12065"/>
+                <wp:wrapTopAndBottom/>
+                <wp:docPr id="29" name="Text Box 29"/>
+                <wp:cNvGraphicFramePr/>
+                <a:graphic xmlns:a="http://schemas.openxmlformats.org/drawingml/2006/main">
+                  <a:graphicData uri="http://schemas.microsoft.com/office/word/2010/wordprocessingShape">
+                    <wps:wsp>
+                      <wps:cNvSpPr txBox="1"/>
+                      <wps:spPr>
+                        <a:xfrm>
+                          <a:off x="0" y="0"/>
+                          <a:ext cx="1778000" cy="635"/>
+                        </a:xfrm>
+                        <a:prstGeom prst="rect">
+                          <a:avLst/>
+                        </a:prstGeom>
+                        <a:solidFill>
+                          <a:prstClr val="white"/>
+                        </a:solidFill>
+                        <a:ln>
+                          <a:noFill/>
+                        </a:ln>
+                      </wps:spPr>
+                      <wps:txbx>
+                        <w:txbxContent>
+                          <w:p>
+                            <w:pPr>
+                              <w:pStyle w:val="Caption"/>
+                              <w:rPr>
+                                <w:b/>
+                                <w:noProof/>
+                                <w:sz w:val="28"/>
+                              </w:rPr>
+                            </w:pPr>
+                            <w:r>
+                              <w:t>Figure 11. Filtered pictures</w:t>
+                            </w:r>
+                          </w:p>
+                        </w:txbxContent>
+                      </wps:txbx>
+                      <wps:bodyPr rot="0" spcFirstLastPara="0" vertOverflow="overflow" horzOverflow="overflow" vert="horz" wrap="square" lIns="0" tIns="0" rIns="0" bIns="0" numCol="1" spcCol="0" rtlCol="0" fromWordArt="0" anchor="t" anchorCtr="0" forceAA="0" compatLnSpc="1">
+                        <a:prstTxWarp prst="textNoShape">
+                          <a:avLst/>
+                        </a:prstTxWarp>
+                        <a:spAutoFit/>
+                      </wps:bodyPr>
+                    </wps:wsp>
+                  </a:graphicData>
+                </a:graphic>
+              </wp:anchor>
+            </w:drawing>
+          </mc:Choice>
+          <mc:Fallback>
+            <w:pict>
+              <v:shape w14:anchorId="063221BE" id="Text Box 29" o:spid="_x0000_s1036" type="#_x0000_t202" style="position:absolute;left:0;text-align:left;margin-left:182.25pt;margin-top:275pt;width:140pt;height:.05pt;z-index:251697152;visibility:visible;mso-wrap-style:square;mso-wrap-distance-left:9pt;mso-wrap-distance-top:0;mso-wrap-distance-right:9pt;mso-wrap-distance-bottom:0;mso-position-horizontal:absolute;mso-position-horizontal-relative:text;mso-position-vertical:absolute;mso-position-vertical-relative:text;v-text-anchor:top" o:gfxdata="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" stroked="f">
+                <v:textbox style="mso-fit-shape-to-text:t" inset="0,0,0,0">
+                  <w:txbxContent>
+                    <w:p>
+                      <w:pPr>
+                        <w:pStyle w:val="Caption"/>
+                        <w:rPr>
+                          <w:b/>
+                          <w:noProof/>
+                          <w:sz w:val="28"/>
+                        </w:rPr>
+                      </w:pPr>
+                      <w:r>
+                        <w:t>Figure 11. Filtered pictures</w:t>
+                      </w:r>
+                    </w:p>
+                  </w:txbxContent>
+                </v:textbox>
+                <w10:wrap type="topAndBottom"/>
+              </v:shape>
+            </w:pict>
+          </mc:Fallback>
+        </mc:AlternateContent>
+      </w:r>
+      <w:r>
+        <w:rPr>
+          <w:b/>
+          <w:noProof/>
+          <w:sz w:val="28"/>
+        </w:rPr>
+        <w:drawing>
+          <wp:anchor distT="0" distB="0" distL="114300" distR="114300" simplePos="0" relativeHeight="251688960" behindDoc="0" locked="0" layoutInCell="1" allowOverlap="1" wp14:anchorId="09FD73C8" wp14:editId="67C45679">
+            <wp:simplePos x="0" y="0"/>
+            <wp:positionH relativeFrom="column">
+              <wp:posOffset>2314575</wp:posOffset>
+            </wp:positionH>
+            <wp:positionV relativeFrom="paragraph">
+              <wp:posOffset>299856</wp:posOffset>
+            </wp:positionV>
+            <wp:extent cx="1778000" cy="3161030"/>
+            <wp:effectExtent l="0" t="0" r="0" b="1270"/>
+            <wp:wrapTopAndBottom/>
+            <wp:docPr id="24" name="Picture 24"/>
+            <wp:cNvGraphicFramePr>
+              <a:graphicFrameLocks xmlns:a="http://schemas.openxmlformats.org/drawingml/2006/main" noChangeAspect="1"/>
+            </wp:cNvGraphicFramePr>
+            <a:graphic xmlns:a="http://schemas.openxmlformats.org/drawingml/2006/main">
+              <a:graphicData uri="http://schemas.openxmlformats.org/drawingml/2006/picture">
+                <pic:pic xmlns:pic="http://schemas.openxmlformats.org/drawingml/2006/picture">
+                  <pic:nvPicPr>
+                    <pic:cNvPr id="24" name="Screenshot_1547710263.png"/>
+                    <pic:cNvPicPr/>
+                  </pic:nvPicPr>
+                  <pic:blipFill>
+                    <a:blip r:embed="rId17" cstate="print">
+                      <a:extLst>
+                        <a:ext uri="{28A0092B-C50C-407E-A947-70E740481C1C}">
+                          <a14:useLocalDpi xmlns:a14="http://schemas.microsoft.com/office/drawing/2010/main" val="0"/>
+                        </a:ext>
+                      </a:extLst>
+                    </a:blip>
+                    <a:stretch>
+                      <a:fillRect/>
+                    </a:stretch>
+                  </pic:blipFill>
+                  <pic:spPr>
+                    <a:xfrm>
+                      <a:off x="0" y="0"/>
+                      <a:ext cx="1778000" cy="3161030"/>
+                    </a:xfrm>
+                    <a:prstGeom prst="rect">
+                      <a:avLst/>
+                    </a:prstGeom>
+                  </pic:spPr>
+                </pic:pic>
+              </a:graphicData>
+            </a:graphic>
+            <wp14:sizeRelH relativeFrom="page">
+              <wp14:pctWidth>0</wp14:pctWidth>
+            </wp14:sizeRelH>
+            <wp14:sizeRelV relativeFrom="page">
+              <wp14:pctHeight>0</wp14:pctHeight>
+            </wp14:sizeRelV>
+          </wp:anchor>
+        </w:drawing>
+      </w:r>
+      <w:r>
+        <w:rPr>
+          <w:noProof/>
+        </w:rPr>
+        <mc:AlternateContent>
+          <mc:Choice Requires="wps">
+            <w:drawing>
+              <wp:anchor distT="0" distB="0" distL="114300" distR="114300" simplePos="0" relativeHeight="251695104" behindDoc="0" locked="0" layoutInCell="1" allowOverlap="1" wp14:anchorId="1A201660" wp14:editId="0A1888DE">
+                <wp:simplePos x="0" y="0"/>
+                <wp:positionH relativeFrom="column">
+                  <wp:posOffset>38735</wp:posOffset>
+                </wp:positionH>
+                <wp:positionV relativeFrom="paragraph">
+                  <wp:posOffset>3492500</wp:posOffset>
+                </wp:positionV>
+                <wp:extent cx="1800225" cy="635"/>
+                <wp:effectExtent l="0" t="0" r="3175" b="12065"/>
+                <wp:wrapTopAndBottom/>
+                <wp:docPr id="28" name="Text Box 28"/>
+                <wp:cNvGraphicFramePr/>
+                <a:graphic xmlns:a="http://schemas.openxmlformats.org/drawingml/2006/main">
+                  <a:graphicData uri="http://schemas.microsoft.com/office/word/2010/wordprocessingShape">
+                    <wps:wsp>
+                      <wps:cNvSpPr txBox="1"/>
+                      <wps:spPr>
+                        <a:xfrm>
+                          <a:off x="0" y="0"/>
+                          <a:ext cx="1800225" cy="635"/>
+                        </a:xfrm>
+                        <a:prstGeom prst="rect">
+                          <a:avLst/>
+                        </a:prstGeom>
+                        <a:solidFill>
+                          <a:prstClr val="white"/>
+                        </a:solidFill>
+                        <a:ln>
+                          <a:noFill/>
+                        </a:ln>
+                      </wps:spPr>
+                      <wps:txbx>
+                        <w:txbxContent>
+                          <w:p>
+                            <w:pPr>
+                              <w:pStyle w:val="Caption"/>
+                              <w:rPr>
+                                <w:b/>
+                                <w:noProof/>
+                                <w:sz w:val="28"/>
+                              </w:rPr>
+                            </w:pPr>
+                            <w:r>
+                              <w:t xml:space="preserve">Figure 10. </w:t>
+                            </w:r>
+                            <w:proofErr w:type="spellStart"/>
+                            <w:r>
+                              <w:t>FilterActivity</w:t>
+                            </w:r>
+                            <w:proofErr w:type="spellEnd"/>
+                          </w:p>
+                        </w:txbxContent>
+                      </wps:txbx>
+                      <wps:bodyPr rot="0" spcFirstLastPara="0" vertOverflow="overflow" horzOverflow="overflow" vert="horz" wrap="square" lIns="0" tIns="0" rIns="0" bIns="0" numCol="1" spcCol="0" rtlCol="0" fromWordArt="0" anchor="t" anchorCtr="0" forceAA="0" compatLnSpc="1">
+                        <a:prstTxWarp prst="textNoShape">
+                          <a:avLst/>
+                        </a:prstTxWarp>
+                        <a:spAutoFit/>
+                      </wps:bodyPr>
+                    </wps:wsp>
+                  </a:graphicData>
+                </a:graphic>
+              </wp:anchor>
+            </w:drawing>
+          </mc:Choice>
+          <mc:Fallback>
+            <w:pict>
+              <v:shape w14:anchorId="1A201660" id="Text Box 28" o:spid="_x0000_s1037" type="#_x0000_t202" style="position:absolute;left:0;text-align:left;margin-left:3.05pt;margin-top:275pt;width:141.75pt;height:.05pt;z-index:251695104;visibility:visible;mso-wrap-style:square;mso-wrap-distance-left:9pt;mso-wrap-distance-top:0;mso-wrap-distance-right:9pt;mso-wrap-distance-bottom:0;mso-position-horizontal:absolute;mso-position-horizontal-relative:text;mso-position-vertical:absolute;mso-position-vertical-relative:text;v-text-anchor:top" o:gfxdata="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" stroked="f">
+                <v:textbox style="mso-fit-shape-to-text:t" inset="0,0,0,0">
+                  <w:txbxContent>
+                    <w:p>
+                      <w:pPr>
+                        <w:pStyle w:val="Caption"/>
+                        <w:rPr>
+                          <w:b/>
+                          <w:noProof/>
+                          <w:sz w:val="28"/>
+                        </w:rPr>
+                      </w:pPr>
+                      <w:r>
+                        <w:t xml:space="preserve">Figure 10. </w:t>
+                      </w:r>
+                      <w:proofErr w:type="spellStart"/>
+                      <w:r>
+                        <w:t>FilterActivity</w:t>
+                      </w:r>
+                      <w:proofErr w:type="spellEnd"/>
+                    </w:p>
+                  </w:txbxContent>
+                </v:textbox>
+                <w10:wrap type="topAndBottom"/>
+              </v:shape>
+            </w:pict>
+          </mc:Fallback>
+        </mc:AlternateContent>
+      </w:r>
+      <w:r>
+        <w:rPr>
+          <w:b/>
+          <w:noProof/>
+          <w:sz w:val="28"/>
+        </w:rPr>
+        <w:drawing>
+          <wp:anchor distT="0" distB="0" distL="114300" distR="114300" simplePos="0" relativeHeight="251687936" behindDoc="0" locked="0" layoutInCell="1" allowOverlap="1" wp14:anchorId="6535DDB1" wp14:editId="75E9C2E2">
+            <wp:simplePos x="0" y="0"/>
+            <wp:positionH relativeFrom="column">
+              <wp:posOffset>38735</wp:posOffset>
+            </wp:positionH>
+            <wp:positionV relativeFrom="paragraph">
+              <wp:posOffset>299463</wp:posOffset>
+            </wp:positionV>
+            <wp:extent cx="1800225" cy="3200400"/>
+            <wp:effectExtent l="0" t="0" r="3175" b="0"/>
+            <wp:wrapTopAndBottom/>
+            <wp:docPr id="23" name="Picture 23"/>
+            <wp:cNvGraphicFramePr>
+              <a:graphicFrameLocks xmlns:a="http://schemas.openxmlformats.org/drawingml/2006/main" noChangeAspect="1"/>
+            </wp:cNvGraphicFramePr>
+            <a:graphic xmlns:a="http://schemas.openxmlformats.org/drawingml/2006/main">
+              <a:graphicData uri="http://schemas.openxmlformats.org/drawingml/2006/picture">
+                <pic:pic xmlns:pic="http://schemas.openxmlformats.org/drawingml/2006/picture">
+                  <pic:nvPicPr>
+                    <pic:cNvPr id="23" name="Screenshot_1547710259.png"/>
+                    <pic:cNvPicPr/>
+                  </pic:nvPicPr>
+                  <pic:blipFill>
+                    <a:blip r:embed="rId18" cstate="print">
+                      <a:extLst>
+                        <a:ext uri="{28A0092B-C50C-407E-A947-70E740481C1C}">
+                          <a14:useLocalDpi xmlns:a14="http://schemas.microsoft.com/office/drawing/2010/main" val="0"/>
+                        </a:ext>
+                      </a:extLst>
+                    </a:blip>
+                    <a:stretch>
+                      <a:fillRect/>
+                    </a:stretch>
+                  </pic:blipFill>
+                  <pic:spPr>
+                    <a:xfrm>
+                      <a:off x="0" y="0"/>
+                      <a:ext cx="1800225" cy="3200400"/>
+                    </a:xfrm>
+                    <a:prstGeom prst="rect">
+                      <a:avLst/>
+                    </a:prstGeom>
+                  </pic:spPr>
+                </pic:pic>
+              </a:graphicData>
+            </a:graphic>
+            <wp14:sizeRelH relativeFrom="page">
+              <wp14:pctWidth>0</wp14:pctWidth>
+            </wp14:sizeRelH>
+            <wp14:sizeRelV relativeFrom="page">
+              <wp14:pctHeight>0</wp14:pctHeight>
+            </wp14:sizeRelV>
+          </wp:anchor>
+        </w:drawing>
+      </w:r>
+      <w:r>
+        <w:rPr>
+          <w:b/>
+          <w:sz w:val="28"/>
+        </w:rPr>
+        <w:t>Saving metadata to local database</w:t>
+      </w:r>
+    </w:p>
+    <w:p>
+      <w:pPr>
+        <w:pStyle w:val="ListParagraph"/>
+        <w:numPr>
+          <w:ilvl w:val="2"/>
+          <w:numId w:val="9"/>
+        </w:numPr>
+        <w:jc w:val="both"/>
+        <w:rPr>
+          <w:b/>
+        </w:rPr>
+      </w:pPr>
+      <w:r>
+        <w:rPr>
+          <w:b/>
+        </w:rPr>
+        <w:lastRenderedPageBreak/>
+        <w:t>Requirements</w:t>
       </w:r>
     </w:p>
     <w:p>
@@ -1220,22 +4920,13 @@
         <w:jc w:val="both"/>
       </w:pPr>
       <w:r>
-        <w:lastRenderedPageBreak/>
-        <w:t>Searching of images is done by setting a dynamic observer using the filter action buttons. Searching is possible by date taken, title, description, artist, phone manufacturer and model.</w:t>
-      </w:r>
-    </w:p>
-    <w:p>
-      <w:pPr>
-        <w:jc w:val="both"/>
-        <w:rPr>
-          <w:b/>
-        </w:rPr>
-      </w:pPr>
-      <w:r>
-        <w:rPr>
-          <w:b/>
-        </w:rPr>
-        <w:t>Design</w:t>
+        <w:t>All image data is stored in a Room database table called “Photo”.</w:t>
+      </w:r>
+      <w:r>
+        <w:t xml:space="preserve"> </w:t>
+      </w:r>
+      <w:r>
+        <w:t>It has columns for image location, thumbnail location, file last modified timestamp, EXIF fields etc.</w:t>
       </w:r>
     </w:p>
     <w:p>
@@ -1247,48 +4938,20 @@
         </w:numPr>
         <w:jc w:val="both"/>
       </w:pPr>
-    </w:p>
-    <w:p>
-      <w:pPr>
-        <w:jc w:val="both"/>
-      </w:pPr>
-    </w:p>
-    <w:p>
-      <w:pPr>
-        <w:jc w:val="both"/>
-        <w:rPr>
-          <w:b/>
-        </w:rPr>
-      </w:pPr>
-      <w:r>
-        <w:rPr>
-          <w:b/>
-        </w:rPr>
-        <w:t>General organization.</w:t>
-      </w:r>
-    </w:p>
-    <w:p>
-      <w:pPr>
-        <w:jc w:val="both"/>
-      </w:pPr>
-    </w:p>
-    <w:p>
-      <w:pPr>
-        <w:jc w:val="both"/>
-      </w:pPr>
-    </w:p>
-    <w:p>
-      <w:pPr>
-        <w:jc w:val="both"/>
-        <w:rPr>
-          <w:b/>
-        </w:rPr>
-      </w:pPr>
-      <w:r>
-        <w:rPr>
-          <w:b/>
-        </w:rPr>
-        <w:t>Division of Work</w:t>
+      <w:r>
+        <w:rPr>
+          <w:b/>
+        </w:rPr>
+        <w:t xml:space="preserve">Searching. </w:t>
+      </w:r>
+      <w:r>
+        <w:t xml:space="preserve">Searching of images is done by setting a dynamic </w:t>
+      </w:r>
+      <w:r>
+        <w:t xml:space="preserve">live data </w:t>
+      </w:r>
+      <w:r>
+        <w:t>observer using the filter action buttons. Searching is possible by date taken, title, description, artist, phone manufacturer and model.</w:t>
       </w:r>
     </w:p>
     <w:p>
@@ -1299,18 +4962,42 @@
           <w:numId w:val="7"/>
         </w:numPr>
         <w:jc w:val="both"/>
-        <w:rPr>
-          <w:b/>
-        </w:rPr>
-      </w:pPr>
-      <w:r>
-        <w:rPr>
-          <w:b/>
-        </w:rPr>
-        <w:t xml:space="preserve">1.1.1 – </w:t>
-      </w:r>
-      <w:r>
-        <w:t>Mangesh (major)</w:t>
+      </w:pPr>
+      <w:r>
+        <w:rPr>
+          <w:b/>
+        </w:rPr>
+        <w:t>Deviations from requirements.</w:t>
+      </w:r>
+      <w:r>
+        <w:t xml:space="preserve"> None.</w:t>
+      </w:r>
+    </w:p>
+    <w:p>
+      <w:pPr>
+        <w:jc w:val="both"/>
+        <w:rPr>
+          <w:b/>
+        </w:rPr>
+      </w:pPr>
+    </w:p>
+    <w:p>
+      <w:pPr>
+        <w:pStyle w:val="ListParagraph"/>
+        <w:numPr>
+          <w:ilvl w:val="2"/>
+          <w:numId w:val="9"/>
+        </w:numPr>
+        <w:jc w:val="both"/>
+        <w:rPr>
+          <w:b/>
+        </w:rPr>
+      </w:pPr>
+      <w:r>
+        <w:rPr>
+          <w:b/>
+        </w:rPr>
+        <w:t>Design choices</w:t>
       </w:r>
     </w:p>
     <w:p>
@@ -1329,27 +5016,10 @@
         <w:rPr>
           <w:b/>
         </w:rPr>
-        <w:t xml:space="preserve">1.1.2 – </w:t>
-      </w:r>
-      <w:proofErr w:type="spellStart"/>
-      <w:r>
-        <w:t>Akshay</w:t>
-      </w:r>
-      <w:proofErr w:type="spellEnd"/>
-      <w:r>
-        <w:t xml:space="preserve"> (major)</w:t>
-      </w:r>
-      <w:r>
-        <w:t>, Mangesh</w:t>
-      </w:r>
-      <w:r>
-        <w:t xml:space="preserve"> (</w:t>
-      </w:r>
-      <w:r>
-        <w:t>major</w:t>
-      </w:r>
-      <w:r>
-        <w:t>)</w:t>
+        <w:t xml:space="preserve">Dynamic filtering. </w:t>
+      </w:r>
+      <w:r>
+        <w:t>Filtering is done by creating a live data observer on the fly. This allows for new search results to pop up without having run the filter again.</w:t>
       </w:r>
     </w:p>
     <w:p>
@@ -1368,15 +5038,29 @@
         <w:rPr>
           <w:b/>
         </w:rPr>
-        <w:t xml:space="preserve">1.1.3 – </w:t>
+        <w:t>Reuse of components</w:t>
+      </w:r>
+      <w:r>
+        <w:rPr>
+          <w:b/>
+        </w:rPr>
+        <w:t xml:space="preserve">. </w:t>
       </w:r>
       <w:proofErr w:type="spellStart"/>
       <w:r>
-        <w:t>Wenbo</w:t>
+        <w:t>FilterActivity</w:t>
       </w:r>
       <w:proofErr w:type="spellEnd"/>
       <w:r>
-        <w:t xml:space="preserve"> (major)</w:t>
+        <w:t xml:space="preserve"> is shared with </w:t>
+      </w:r>
+      <w:proofErr w:type="spellStart"/>
+      <w:r>
+        <w:t>MapsActivity</w:t>
+      </w:r>
+      <w:proofErr w:type="spellEnd"/>
+      <w:r>
+        <w:t>.</w:t>
       </w:r>
     </w:p>
     <w:p>
@@ -1395,17 +5079,52 @@
         <w:rPr>
           <w:b/>
         </w:rPr>
-        <w:t xml:space="preserve">1.1.4 </w:t>
-      </w:r>
-      <w:r>
-        <w:rPr>
-          <w:b/>
-        </w:rPr>
-        <w:softHyphen/>
-        <w:t xml:space="preserve">– </w:t>
-      </w:r>
-      <w:r>
-        <w:t>Mangesh (major)</w:t>
+        <w:t xml:space="preserve">Layout. </w:t>
+      </w:r>
+      <w:r>
+        <w:t xml:space="preserve">Textboxes and buttons </w:t>
+      </w:r>
+      <w:r>
+        <w:t xml:space="preserve">in </w:t>
+      </w:r>
+      <w:proofErr w:type="spellStart"/>
+      <w:r>
+        <w:t>FilterActivity</w:t>
+      </w:r>
+      <w:proofErr w:type="spellEnd"/>
+      <w:r>
+        <w:t xml:space="preserve"> </w:t>
+      </w:r>
+      <w:r>
+        <w:t>are designed to be flexible to different screen sizes and resize automatically.</w:t>
+      </w:r>
+    </w:p>
+    <w:p>
+      <w:pPr>
+        <w:pStyle w:val="ListParagraph"/>
+        <w:jc w:val="both"/>
+        <w:rPr>
+          <w:b/>
+        </w:rPr>
+      </w:pPr>
+    </w:p>
+    <w:p>
+      <w:pPr>
+        <w:pStyle w:val="ListParagraph"/>
+        <w:numPr>
+          <w:ilvl w:val="2"/>
+          <w:numId w:val="9"/>
+        </w:numPr>
+        <w:jc w:val="both"/>
+        <w:rPr>
+          <w:b/>
+        </w:rPr>
+      </w:pPr>
+      <w:r>
+        <w:rPr>
+          <w:b/>
+        </w:rPr>
+        <w:t>Separation of concerns</w:t>
       </w:r>
     </w:p>
     <w:p>
@@ -1421,21 +5140,72 @@
         </w:rPr>
       </w:pPr>
       <w:r>
-        <w:rPr>
-          <w:b/>
-        </w:rPr>
-        <w:t xml:space="preserve">1.1.5 – </w:t>
-      </w:r>
-      <w:r>
-        <w:t xml:space="preserve">Mangesh (major), </w:t>
-      </w:r>
-      <w:proofErr w:type="spellStart"/>
-      <w:r>
-        <w:t>Akshay</w:t>
-      </w:r>
-      <w:proofErr w:type="spellEnd"/>
-      <w:r>
-        <w:t xml:space="preserve"> (minor)</w:t>
+        <w:t>N/A</w:t>
+      </w:r>
+    </w:p>
+    <w:p>
+      <w:pPr>
+        <w:pStyle w:val="ListParagraph"/>
+        <w:jc w:val="both"/>
+        <w:rPr>
+          <w:b/>
+        </w:rPr>
+      </w:pPr>
+    </w:p>
+    <w:p>
+      <w:pPr>
+        <w:pStyle w:val="ListParagraph"/>
+        <w:numPr>
+          <w:ilvl w:val="2"/>
+          <w:numId w:val="9"/>
+        </w:numPr>
+        <w:jc w:val="both"/>
+        <w:rPr>
+          <w:b/>
+        </w:rPr>
+      </w:pPr>
+      <w:r>
+        <w:rPr>
+          <w:b/>
+        </w:rPr>
+        <w:t>Special features</w:t>
+      </w:r>
+    </w:p>
+    <w:p>
+      <w:pPr>
+        <w:pStyle w:val="ListParagraph"/>
+        <w:jc w:val="both"/>
+      </w:pPr>
+      <w:r>
+        <w:t>None</w:t>
+      </w:r>
+    </w:p>
+    <w:p>
+      <w:pPr>
+        <w:pStyle w:val="ListParagraph"/>
+        <w:jc w:val="both"/>
+        <w:rPr>
+          <w:b/>
+        </w:rPr>
+      </w:pPr>
+    </w:p>
+    <w:p>
+      <w:pPr>
+        <w:pStyle w:val="ListParagraph"/>
+        <w:numPr>
+          <w:ilvl w:val="2"/>
+          <w:numId w:val="9"/>
+        </w:numPr>
+        <w:jc w:val="both"/>
+        <w:rPr>
+          <w:b/>
+        </w:rPr>
+      </w:pPr>
+      <w:r>
+        <w:rPr>
+          <w:b/>
+        </w:rPr>
+        <w:t>Additional development</w:t>
       </w:r>
     </w:p>
     <w:p>
@@ -1451,55 +5221,632 @@
         </w:rPr>
       </w:pPr>
       <w:r>
-        <w:rPr>
-          <w:b/>
-        </w:rPr>
-        <w:t>Documentation –</w:t>
-      </w:r>
-      <w:r>
-        <w:t xml:space="preserve"> </w:t>
-      </w:r>
+        <w:t>None</w:t>
+      </w:r>
+    </w:p>
+    <w:p>
+      <w:pPr>
+        <w:jc w:val="both"/>
+      </w:pPr>
+    </w:p>
+    <w:p>
+      <w:pPr>
+        <w:jc w:val="both"/>
+      </w:pPr>
+    </w:p>
+    <w:p>
+      <w:pPr>
+        <w:pStyle w:val="ListParagraph"/>
+        <w:numPr>
+          <w:ilvl w:val="0"/>
+          <w:numId w:val="9"/>
+        </w:numPr>
+        <w:jc w:val="both"/>
+        <w:rPr>
+          <w:b/>
+          <w:sz w:val="32"/>
+        </w:rPr>
+      </w:pPr>
+      <w:r>
+        <w:rPr>
+          <w:b/>
+          <w:sz w:val="32"/>
+        </w:rPr>
+        <w:t>Division of Work</w:t>
+      </w:r>
+    </w:p>
+    <w:p>
+      <w:pPr>
+        <w:tabs>
+          <w:tab w:val="left" w:pos="3906"/>
+        </w:tabs>
+        <w:rPr>
+          <w:b/>
+        </w:rPr>
+      </w:pPr>
+    </w:p>
+    <w:p>
+      <w:pPr>
+        <w:tabs>
+          <w:tab w:val="left" w:pos="3906"/>
+        </w:tabs>
+        <w:rPr>
+          <w:b/>
+        </w:rPr>
+      </w:pPr>
+      <w:r>
+        <w:rPr>
+          <w:b/>
+        </w:rPr>
+        <w:t>Mangesh</w:t>
+      </w:r>
+    </w:p>
+    <w:p>
+      <w:pPr>
+        <w:tabs>
+          <w:tab w:val="left" w:pos="3906"/>
+        </w:tabs>
+      </w:pPr>
+      <w:r>
+        <w:t>1.1.1 (major), 1.1.2 (</w:t>
+      </w:r>
+      <w:r>
+        <w:t>minor</w:t>
+      </w:r>
+      <w:r>
+        <w:t>), 1.1.4 (major), 1.1.5 (major)</w:t>
+      </w:r>
+    </w:p>
+    <w:p>
+      <w:pPr>
+        <w:tabs>
+          <w:tab w:val="left" w:pos="3906"/>
+        </w:tabs>
+        <w:rPr>
+          <w:b/>
+        </w:rPr>
+      </w:pPr>
+    </w:p>
+    <w:p>
+      <w:pPr>
+        <w:tabs>
+          <w:tab w:val="left" w:pos="3906"/>
+        </w:tabs>
+        <w:rPr>
+          <w:b/>
+        </w:rPr>
+      </w:pPr>
       <w:proofErr w:type="spellStart"/>
       <w:r>
+        <w:rPr>
+          <w:b/>
+        </w:rPr>
         <w:t>Akshay</w:t>
       </w:r>
       <w:proofErr w:type="spellEnd"/>
-      <w:r>
-        <w:t xml:space="preserve"> (major)</w:t>
-      </w:r>
+    </w:p>
+    <w:p>
+      <w:pPr>
+        <w:tabs>
+          <w:tab w:val="left" w:pos="3906"/>
+        </w:tabs>
+      </w:pPr>
+      <w:r>
+        <w:t xml:space="preserve">1.1.2 (major), </w:t>
+      </w:r>
+      <w:r>
+        <w:t>1.1.5 (minor), documentation (major)</w:t>
+      </w:r>
+    </w:p>
+    <w:p>
+      <w:pPr>
+        <w:tabs>
+          <w:tab w:val="left" w:pos="3906"/>
+        </w:tabs>
+        <w:rPr>
+          <w:b/>
+        </w:rPr>
+      </w:pPr>
+    </w:p>
+    <w:p>
+      <w:pPr>
+        <w:tabs>
+          <w:tab w:val="left" w:pos="3906"/>
+        </w:tabs>
+        <w:rPr>
+          <w:b/>
+        </w:rPr>
+      </w:pPr>
+      <w:proofErr w:type="spellStart"/>
+      <w:r>
+        <w:rPr>
+          <w:b/>
+        </w:rPr>
+        <w:t>Wenbo</w:t>
+      </w:r>
+      <w:proofErr w:type="spellEnd"/>
+    </w:p>
+    <w:p>
+      <w:pPr>
+        <w:tabs>
+          <w:tab w:val="left" w:pos="3906"/>
+        </w:tabs>
+      </w:pPr>
+      <w:r>
+        <w:t>1.1.3 (major), testing (major)</w:t>
+      </w:r>
+      <w:r>
+        <w:t>, documentation (minor)</w:t>
+      </w:r>
+    </w:p>
+    <w:p>
+      <w:pPr>
+        <w:jc w:val="both"/>
+      </w:pPr>
+    </w:p>
+    <w:p>
+      <w:pPr>
+        <w:jc w:val="both"/>
+      </w:pPr>
+      <w:r>
+        <w:t xml:space="preserve">Mark split - </w:t>
+      </w:r>
+      <w:r>
+        <w:t xml:space="preserve">Mangesh should get </w:t>
+      </w:r>
+      <w:r>
+        <w:t xml:space="preserve">a </w:t>
+      </w:r>
+      <w:r>
+        <w:t xml:space="preserve">relatively </w:t>
+      </w:r>
+      <w:r>
+        <w:t>higher share of marks</w:t>
+      </w:r>
+      <w:r>
+        <w:t>.</w:t>
+      </w:r>
+    </w:p>
+    <w:p>
+      <w:pPr>
+        <w:jc w:val="both"/>
+      </w:pPr>
     </w:p>
     <w:p>
       <w:pPr>
         <w:pStyle w:val="ListParagraph"/>
         <w:numPr>
           <w:ilvl w:val="0"/>
-          <w:numId w:val="7"/>
-        </w:numPr>
-        <w:jc w:val="both"/>
-        <w:rPr>
-          <w:b/>
-        </w:rPr>
-      </w:pPr>
-      <w:r>
-        <w:rPr>
-          <w:b/>
-        </w:rPr>
-        <w:t xml:space="preserve">Screenshots/testing – </w:t>
-      </w:r>
+          <w:numId w:val="9"/>
+        </w:numPr>
+        <w:jc w:val="both"/>
+        <w:rPr>
+          <w:b/>
+          <w:sz w:val="32"/>
+        </w:rPr>
+      </w:pPr>
+      <w:r>
+        <w:rPr>
+          <w:b/>
+          <w:sz w:val="32"/>
+        </w:rPr>
+        <w:t>Libraries used</w:t>
+      </w:r>
+    </w:p>
+    <w:p>
+      <w:pPr>
+        <w:jc w:val="both"/>
+        <w:rPr>
+          <w:b/>
+        </w:rPr>
+      </w:pPr>
+    </w:p>
+    <w:p>
+      <w:pPr>
+        <w:jc w:val="both"/>
+        <w:rPr>
+          <w:b/>
+        </w:rPr>
+      </w:pPr>
       <w:proofErr w:type="spellStart"/>
       <w:r>
-        <w:t>Wenbo</w:t>
+        <w:t>EasyImage</w:t>
       </w:r>
       <w:proofErr w:type="spellEnd"/>
-      <w:r>
-        <w:t xml:space="preserve"> (major)</w:t>
-      </w:r>
-      <w:bookmarkStart w:id="0" w:name="_GoBack"/>
-      <w:bookmarkEnd w:id="0"/>
-    </w:p>
+      <w:sdt>
+        <w:sdtPr>
+          <w:id w:val="1377976311"/>
+          <w:citation/>
+        </w:sdtPr>
+        <w:sdtEndPr/>
+        <w:sdtContent>
+          <w:r>
+            <w:fldChar w:fldCharType="begin"/>
+          </w:r>
+          <w:r>
+            <w:instrText xml:space="preserve"> CITATION Eas \l 1033 </w:instrText>
+          </w:r>
+          <w:r>
+            <w:fldChar w:fldCharType="separate"/>
+          </w:r>
+          <w:r>
+            <w:rPr>
+              <w:noProof/>
+            </w:rPr>
+            <w:t xml:space="preserve"> </w:t>
+          </w:r>
+          <w:r>
+            <w:rPr>
+              <w:noProof/>
+            </w:rPr>
+            <w:t>[5]</w:t>
+          </w:r>
+          <w:r>
+            <w:fldChar w:fldCharType="end"/>
+          </w:r>
+        </w:sdtContent>
+      </w:sdt>
+      <w:r>
+        <w:t xml:space="preserve">, </w:t>
+      </w:r>
+      <w:r>
+        <w:t>G</w:t>
+      </w:r>
+      <w:r>
+        <w:t>oogle Maps</w:t>
+      </w:r>
+      <w:r>
+        <w:t xml:space="preserve">, </w:t>
+      </w:r>
+      <w:r>
+        <w:t>Android R</w:t>
+      </w:r>
+      <w:r>
+        <w:t>oom</w:t>
+      </w:r>
+    </w:p>
+    <w:p>
+      <w:pPr>
+        <w:rPr>
+          <w:sz w:val="36"/>
+        </w:rPr>
+      </w:pPr>
+    </w:p>
+    <w:sdt>
+      <w:sdtPr>
+        <w:rPr>
+          <w:b/>
+          <w:sz w:val="22"/>
+        </w:rPr>
+        <w:id w:val="1454521051"/>
+        <w:docPartObj>
+          <w:docPartGallery w:val="Bibliographies"/>
+          <w:docPartUnique/>
+        </w:docPartObj>
+      </w:sdtPr>
+      <w:sdtEndPr>
+        <w:rPr>
+          <w:b w:val="0"/>
+          <w:sz w:val="24"/>
+        </w:rPr>
+      </w:sdtEndPr>
+      <w:sdtContent>
+        <w:p>
+          <w:pPr>
+            <w:pStyle w:val="ListParagraph"/>
+            <w:numPr>
+              <w:ilvl w:val="0"/>
+              <w:numId w:val="9"/>
+            </w:numPr>
+            <w:rPr>
+              <w:b/>
+              <w:sz w:val="32"/>
+            </w:rPr>
+          </w:pPr>
+          <w:r>
+            <w:rPr>
+              <w:b/>
+              <w:sz w:val="32"/>
+            </w:rPr>
+            <w:t>Bibliography</w:t>
+          </w:r>
+        </w:p>
+        <w:sdt>
+          <w:sdtPr>
+            <w:id w:val="111145805"/>
+            <w:bibliography/>
+          </w:sdtPr>
+          <w:sdtEndPr/>
+          <w:sdtContent>
+            <w:p>
+              <w:pPr>
+                <w:rPr>
+                  <w:noProof/>
+                </w:rPr>
+              </w:pPr>
+              <w:r>
+                <w:fldChar w:fldCharType="begin"/>
+              </w:r>
+              <w:r>
+                <w:instrText xml:space="preserve"> BIBLIOGRAPHY </w:instrText>
+              </w:r>
+              <w:r>
+                <w:fldChar w:fldCharType="separate"/>
+              </w:r>
+            </w:p>
+            <w:tbl>
+              <w:tblPr>
+                <w:tblW w:w="5000" w:type="pct"/>
+                <w:tblCellSpacing w:w="15" w:type="dxa"/>
+                <w:tblCellMar>
+                  <w:top w:w="15" w:type="dxa"/>
+                  <w:left w:w="15" w:type="dxa"/>
+                  <w:bottom w:w="15" w:type="dxa"/>
+                  <w:right w:w="15" w:type="dxa"/>
+                </w:tblCellMar>
+                <w:tblLook w:val="04A0" w:firstRow="1" w:lastRow="0" w:firstColumn="1" w:lastColumn="0" w:noHBand="0" w:noVBand="1"/>
+              </w:tblPr>
+              <w:tblGrid>
+                <w:gridCol w:w="342"/>
+                <w:gridCol w:w="10118"/>
+              </w:tblGrid>
+              <w:tr>
+                <w:trPr>
+                  <w:divId w:val="1327174097"/>
+                  <w:tblCellSpacing w:w="15" w:type="dxa"/>
+                </w:trPr>
+                <w:tc>
+                  <w:tcPr>
+                    <w:tcW w:w="50" w:type="pct"/>
+                    <w:hideMark/>
+                  </w:tcPr>
+                  <w:p>
+                    <w:pPr>
+                      <w:pStyle w:val="Bibliography"/>
+                      <w:rPr>
+                        <w:noProof/>
+                      </w:rPr>
+                    </w:pPr>
+                    <w:r>
+                      <w:rPr>
+                        <w:noProof/>
+                      </w:rPr>
+                      <w:t xml:space="preserve">[1] </w:t>
+                    </w:r>
+                  </w:p>
+                </w:tc>
+                <w:tc>
+                  <w:tcPr>
+                    <w:tcW w:w="0" w:type="auto"/>
+                    <w:hideMark/>
+                  </w:tcPr>
+                  <w:p>
+                    <w:pPr>
+                      <w:pStyle w:val="Bibliography"/>
+                      <w:rPr>
+                        <w:noProof/>
+                      </w:rPr>
+                    </w:pPr>
+                    <w:r>
+                      <w:rPr>
+                        <w:noProof/>
+                      </w:rPr>
+                      <w:t>"DiffUtil," [Online]. Available: https://developer.android.com/reference/android/support/v7/util/DiffUtil.</w:t>
+                    </w:r>
+                  </w:p>
+                </w:tc>
+              </w:tr>
+              <w:tr>
+                <w:trPr>
+                  <w:divId w:val="1327174097"/>
+                  <w:tblCellSpacing w:w="15" w:type="dxa"/>
+                </w:trPr>
+                <w:tc>
+                  <w:tcPr>
+                    <w:tcW w:w="50" w:type="pct"/>
+                    <w:hideMark/>
+                  </w:tcPr>
+                  <w:p>
+                    <w:pPr>
+                      <w:pStyle w:val="Bibliography"/>
+                      <w:rPr>
+                        <w:noProof/>
+                      </w:rPr>
+                    </w:pPr>
+                    <w:r>
+                      <w:rPr>
+                        <w:noProof/>
+                      </w:rPr>
+                      <w:t xml:space="preserve">[2] </w:t>
+                    </w:r>
+                  </w:p>
+                </w:tc>
+                <w:tc>
+                  <w:tcPr>
+                    <w:tcW w:w="0" w:type="auto"/>
+                    <w:hideMark/>
+                  </w:tcPr>
+                  <w:p>
+                    <w:pPr>
+                      <w:pStyle w:val="Bibliography"/>
+                      <w:rPr>
+                        <w:noProof/>
+                      </w:rPr>
+                    </w:pPr>
+                    <w:r>
+                      <w:rPr>
+                        <w:noProof/>
+                      </w:rPr>
+                      <w:t>"imgur album," [Online]. Available: https://imgur.com/gallery/Enxdo.</w:t>
+                    </w:r>
+                  </w:p>
+                </w:tc>
+              </w:tr>
+              <w:tr>
+                <w:trPr>
+                  <w:divId w:val="1327174097"/>
+                  <w:tblCellSpacing w:w="15" w:type="dxa"/>
+                </w:trPr>
+                <w:tc>
+                  <w:tcPr>
+                    <w:tcW w:w="50" w:type="pct"/>
+                    <w:hideMark/>
+                  </w:tcPr>
+                  <w:p>
+                    <w:pPr>
+                      <w:pStyle w:val="Bibliography"/>
+                      <w:rPr>
+                        <w:noProof/>
+                      </w:rPr>
+                    </w:pPr>
+                    <w:r>
+                      <w:rPr>
+                        <w:noProof/>
+                      </w:rPr>
+                      <w:t xml:space="preserve">[3] </w:t>
+                    </w:r>
+                  </w:p>
+                </w:tc>
+                <w:tc>
+                  <w:tcPr>
+                    <w:tcW w:w="0" w:type="auto"/>
+                    <w:hideMark/>
+                  </w:tcPr>
+                  <w:p>
+                    <w:pPr>
+                      <w:pStyle w:val="Bibliography"/>
+                      <w:rPr>
+                        <w:noProof/>
+                      </w:rPr>
+                    </w:pPr>
+                    <w:r>
+                      <w:rPr>
+                        <w:noProof/>
+                      </w:rPr>
+                      <w:t>"ColorHexa," [Online]. Available: https://www.colorhexa.com/6b63ca.</w:t>
+                    </w:r>
+                  </w:p>
+                </w:tc>
+              </w:tr>
+              <w:tr>
+                <w:trPr>
+                  <w:divId w:val="1327174097"/>
+                  <w:tblCellSpacing w:w="15" w:type="dxa"/>
+                </w:trPr>
+                <w:tc>
+                  <w:tcPr>
+                    <w:tcW w:w="50" w:type="pct"/>
+                    <w:hideMark/>
+                  </w:tcPr>
+                  <w:p>
+                    <w:pPr>
+                      <w:pStyle w:val="Bibliography"/>
+                      <w:rPr>
+                        <w:noProof/>
+                      </w:rPr>
+                    </w:pPr>
+                    <w:r>
+                      <w:rPr>
+                        <w:noProof/>
+                      </w:rPr>
+                      <w:t xml:space="preserve">[4] </w:t>
+                    </w:r>
+                  </w:p>
+                </w:tc>
+                <w:tc>
+                  <w:tcPr>
+                    <w:tcW w:w="0" w:type="auto"/>
+                    <w:hideMark/>
+                  </w:tcPr>
+                  <w:p>
+                    <w:pPr>
+                      <w:pStyle w:val="Bibliography"/>
+                      <w:rPr>
+                        <w:noProof/>
+                      </w:rPr>
+                    </w:pPr>
+                    <w:r>
+                      <w:rPr>
+                        <w:noProof/>
+                      </w:rPr>
+                      <w:t>"EXIF samples," [Online]. Available: https://github.com/ianare/exif-samples/tree/master/jpg/gps.</w:t>
+                    </w:r>
+                  </w:p>
+                </w:tc>
+              </w:tr>
+              <w:tr>
+                <w:trPr>
+                  <w:divId w:val="1327174097"/>
+                  <w:tblCellSpacing w:w="15" w:type="dxa"/>
+                </w:trPr>
+                <w:tc>
+                  <w:tcPr>
+                    <w:tcW w:w="50" w:type="pct"/>
+                    <w:hideMark/>
+                  </w:tcPr>
+                  <w:p>
+                    <w:pPr>
+                      <w:pStyle w:val="Bibliography"/>
+                      <w:rPr>
+                        <w:noProof/>
+                      </w:rPr>
+                    </w:pPr>
+                    <w:r>
+                      <w:rPr>
+                        <w:noProof/>
+                      </w:rPr>
+                      <w:t xml:space="preserve">[5] </w:t>
+                    </w:r>
+                  </w:p>
+                </w:tc>
+                <w:tc>
+                  <w:tcPr>
+                    <w:tcW w:w="0" w:type="auto"/>
+                    <w:hideMark/>
+                  </w:tcPr>
+                  <w:p>
+                    <w:pPr>
+                      <w:pStyle w:val="Bibliography"/>
+                      <w:rPr>
+                        <w:noProof/>
+                      </w:rPr>
+                    </w:pPr>
+                    <w:r>
+                      <w:rPr>
+                        <w:noProof/>
+                      </w:rPr>
+                      <w:t>"EasyImage," [Online]. Available: https://github.com/jkwiecien/EasyImage.</w:t>
+                    </w:r>
+                  </w:p>
+                </w:tc>
+              </w:tr>
+            </w:tbl>
+            <w:p>
+              <w:pPr>
+                <w:divId w:val="1327174097"/>
+                <w:rPr>
+                  <w:rFonts w:eastAsia="Times New Roman"/>
+                  <w:noProof/>
+                </w:rPr>
+              </w:pPr>
+            </w:p>
+            <w:p>
+              <w:r>
+                <w:rPr>
+                  <w:b/>
+                  <w:bCs/>
+                  <w:noProof/>
+                </w:rPr>
+                <w:fldChar w:fldCharType="end"/>
+              </w:r>
+            </w:p>
+          </w:sdtContent>
+        </w:sdt>
+      </w:sdtContent>
+    </w:sdt>
     <w:sectPr>
       <w:pgSz w:w="11900" w:h="16840"/>
-      <w:pgMar w:top="1440" w:right="1440" w:bottom="1440" w:left="1440" w:header="708" w:footer="708" w:gutter="0"/>
+      <w:pgMar w:top="720" w:right="720" w:bottom="720" w:left="720" w:header="708" w:footer="708" w:gutter="0"/>
       <w:cols w:space="708"/>
       <w:docGrid w:linePitch="360"/>
     </w:sectPr>
@@ -1510,6 +5857,119 @@
 <file path=word/numbering.xml><?xml version="1.0" encoding="utf-8"?>
 <w:numbering xmlns:wpc="http://schemas.microsoft.com/office/word/2010/wordprocessingCanvas" xmlns:cx="http://schemas.microsoft.com/office/drawing/2014/chartex" xmlns:cx1="http://schemas.microsoft.com/office/drawing/2015/9/8/chartex" xmlns:cx2="http://schemas.microsoft.com/office/drawing/2015/10/21/chartex" xmlns:cx3="http://schemas.microsoft.com/office/drawing/2016/5/9/chartex" xmlns:cx4="http://schemas.microsoft.com/office/drawing/2016/5/10/chartex" xmlns:cx5="http://schemas.microsoft.com/office/drawing/2016/5/11/chartex" xmlns:cx6="http://schemas.microsoft.com/office/drawing/2016/5/12/chartex" xmlns:cx7="http://schemas.microsoft.com/office/drawing/2016/5/13/chartex" xmlns:cx8="http://schemas.microsoft.com/office/drawing/2016/5/14/chartex" xmlns:mc="http://schemas.openxmlformats.org/markup-compatibility/2006" xmlns:aink="http://schemas.microsoft.com/office/drawing/2016/ink" xmlns:am3d="http://schemas.microsoft.com/office/drawing/2017/model3d" xmlns:o="urn:schemas-microsoft-com:office:office" xmlns:r="http://schemas.openxmlformats.org/officeDocument/2006/relationships" xmlns:m="http://schemas.openxmlformats.org/officeDocument/2006/math" xmlns:v="urn:schemas-microsoft-com:vml" xmlns:wp14="http://schemas.microsoft.com/office/word/2010/wordprocessingDrawing" xmlns:wp="http://schemas.openxmlformats.org/drawingml/2006/wordprocessingDrawing" xmlns:w10="urn:schemas-microsoft-com:office:word" xmlns:w="http://schemas.openxmlformats.org/wordprocessingml/2006/main" xmlns:w14="http://schemas.microsoft.com/office/word/2010/wordml" xmlns:w15="http://schemas.microsoft.com/office/word/2012/wordml" xmlns:w16cid="http://schemas.microsoft.com/office/word/2016/wordml/cid" xmlns:w16se="http://schemas.microsoft.com/office/word/2015/wordml/symex" xmlns:wpg="http://schemas.microsoft.com/office/word/2010/wordprocessingGroup" xmlns:wpi="http://schemas.microsoft.com/office/word/2010/wordprocessingInk" xmlns:wne="http://schemas.microsoft.com/office/word/2006/wordml" xmlns:wps="http://schemas.microsoft.com/office/word/2010/wordprocessingShape" mc:Ignorable="w14 w15 w16se w16cid wp14">
   <w:abstractNum w:abstractNumId="0" w15:restartNumberingAfterBreak="0">
+    <w:nsid w:val="064C491A"/>
+    <w:multiLevelType w:val="hybridMultilevel"/>
+    <w:tmpl w:val="681A3D68"/>
+    <w:lvl w:ilvl="0" w:tplc="7974EB9A">
+      <w:start w:val="2"/>
+      <w:numFmt w:val="bullet"/>
+      <w:lvlText w:val="-"/>
+      <w:lvlJc w:val="left"/>
+      <w:pPr>
+        <w:ind w:left="1440" w:hanging="360"/>
+      </w:pPr>
+      <w:rPr>
+        <w:rFonts w:ascii="Arial" w:eastAsiaTheme="minorHAnsi" w:hAnsi="Arial" w:cs="Arial" w:hint="default"/>
+      </w:rPr>
+    </w:lvl>
+    <w:lvl w:ilvl="1" w:tplc="04090003" w:tentative="1">
+      <w:start w:val="1"/>
+      <w:numFmt w:val="bullet"/>
+      <w:lvlText w:val="o"/>
+      <w:lvlJc w:val="left"/>
+      <w:pPr>
+        <w:ind w:left="2160" w:hanging="360"/>
+      </w:pPr>
+      <w:rPr>
+        <w:rFonts w:ascii="Courier New" w:hAnsi="Courier New" w:cs="Courier New" w:hint="default"/>
+      </w:rPr>
+    </w:lvl>
+    <w:lvl w:ilvl="2" w:tplc="04090005" w:tentative="1">
+      <w:start w:val="1"/>
+      <w:numFmt w:val="bullet"/>
+      <w:lvlText w:val=""/>
+      <w:lvlJc w:val="left"/>
+      <w:pPr>
+        <w:ind w:left="2880" w:hanging="360"/>
+      </w:pPr>
+      <w:rPr>
+        <w:rFonts w:ascii="Wingdings" w:hAnsi="Wingdings" w:hint="default"/>
+      </w:rPr>
+    </w:lvl>
+    <w:lvl w:ilvl="3" w:tplc="04090001" w:tentative="1">
+      <w:start w:val="1"/>
+      <w:numFmt w:val="bullet"/>
+      <w:lvlText w:val=""/>
+      <w:lvlJc w:val="left"/>
+      <w:pPr>
+        <w:ind w:left="3600" w:hanging="360"/>
+      </w:pPr>
+      <w:rPr>
+        <w:rFonts w:ascii="Symbol" w:hAnsi="Symbol" w:hint="default"/>
+      </w:rPr>
+    </w:lvl>
+    <w:lvl w:ilvl="4" w:tplc="04090003" w:tentative="1">
+      <w:start w:val="1"/>
+      <w:numFmt w:val="bullet"/>
+      <w:lvlText w:val="o"/>
+      <w:lvlJc w:val="left"/>
+      <w:pPr>
+        <w:ind w:left="4320" w:hanging="360"/>
+      </w:pPr>
+      <w:rPr>
+        <w:rFonts w:ascii="Courier New" w:hAnsi="Courier New" w:cs="Courier New" w:hint="default"/>
+      </w:rPr>
+    </w:lvl>
+    <w:lvl w:ilvl="5" w:tplc="04090005" w:tentative="1">
+      <w:start w:val="1"/>
+      <w:numFmt w:val="bullet"/>
+      <w:lvlText w:val=""/>
+      <w:lvlJc w:val="left"/>
+      <w:pPr>
+        <w:ind w:left="5040" w:hanging="360"/>
+      </w:pPr>
+      <w:rPr>
+        <w:rFonts w:ascii="Wingdings" w:hAnsi="Wingdings" w:hint="default"/>
+      </w:rPr>
+    </w:lvl>
+    <w:lvl w:ilvl="6" w:tplc="04090001" w:tentative="1">
+      <w:start w:val="1"/>
+      <w:numFmt w:val="bullet"/>
+      <w:lvlText w:val=""/>
+      <w:lvlJc w:val="left"/>
+      <w:pPr>
+        <w:ind w:left="5760" w:hanging="360"/>
+      </w:pPr>
+      <w:rPr>
+        <w:rFonts w:ascii="Symbol" w:hAnsi="Symbol" w:hint="default"/>
+      </w:rPr>
+    </w:lvl>
+    <w:lvl w:ilvl="7" w:tplc="04090003" w:tentative="1">
+      <w:start w:val="1"/>
+      <w:numFmt w:val="bullet"/>
+      <w:lvlText w:val="o"/>
+      <w:lvlJc w:val="left"/>
+      <w:pPr>
+        <w:ind w:left="6480" w:hanging="360"/>
+      </w:pPr>
+      <w:rPr>
+        <w:rFonts w:ascii="Courier New" w:hAnsi="Courier New" w:cs="Courier New" w:hint="default"/>
+      </w:rPr>
+    </w:lvl>
+    <w:lvl w:ilvl="8" w:tplc="04090005" w:tentative="1">
+      <w:start w:val="1"/>
+      <w:numFmt w:val="bullet"/>
+      <w:lvlText w:val=""/>
+      <w:lvlJc w:val="left"/>
+      <w:pPr>
+        <w:ind w:left="7200" w:hanging="360"/>
+      </w:pPr>
+      <w:rPr>
+        <w:rFonts w:ascii="Wingdings" w:hAnsi="Wingdings" w:hint="default"/>
+      </w:rPr>
+    </w:lvl>
+  </w:abstractNum>
+  <w:abstractNum w:abstractNumId="1" w15:restartNumberingAfterBreak="0">
     <w:nsid w:val="06D84033"/>
     <w:multiLevelType w:val="hybridMultilevel"/>
     <w:tmpl w:val="1854BE96"/>
@@ -1598,7 +6058,555 @@
       </w:pPr>
     </w:lvl>
   </w:abstractNum>
-  <w:abstractNum w:abstractNumId="1" w15:restartNumberingAfterBreak="0">
+  <w:abstractNum w:abstractNumId="2" w15:restartNumberingAfterBreak="0">
+    <w:nsid w:val="0B0D22BF"/>
+    <w:multiLevelType w:val="hybridMultilevel"/>
+    <w:tmpl w:val="80D4A434"/>
+    <w:lvl w:ilvl="0" w:tplc="7974EB9A">
+      <w:start w:val="2"/>
+      <w:numFmt w:val="bullet"/>
+      <w:lvlText w:val="-"/>
+      <w:lvlJc w:val="left"/>
+      <w:pPr>
+        <w:ind w:left="720" w:hanging="360"/>
+      </w:pPr>
+      <w:rPr>
+        <w:rFonts w:ascii="Arial" w:eastAsiaTheme="minorHAnsi" w:hAnsi="Arial" w:cs="Arial" w:hint="default"/>
+      </w:rPr>
+    </w:lvl>
+    <w:lvl w:ilvl="1" w:tplc="04090003" w:tentative="1">
+      <w:start w:val="1"/>
+      <w:numFmt w:val="bullet"/>
+      <w:lvlText w:val="o"/>
+      <w:lvlJc w:val="left"/>
+      <w:pPr>
+        <w:ind w:left="1440" w:hanging="360"/>
+      </w:pPr>
+      <w:rPr>
+        <w:rFonts w:ascii="Courier New" w:hAnsi="Courier New" w:cs="Courier New" w:hint="default"/>
+      </w:rPr>
+    </w:lvl>
+    <w:lvl w:ilvl="2" w:tplc="04090005" w:tentative="1">
+      <w:start w:val="1"/>
+      <w:numFmt w:val="bullet"/>
+      <w:lvlText w:val=""/>
+      <w:lvlJc w:val="left"/>
+      <w:pPr>
+        <w:ind w:left="2160" w:hanging="360"/>
+      </w:pPr>
+      <w:rPr>
+        <w:rFonts w:ascii="Wingdings" w:hAnsi="Wingdings" w:hint="default"/>
+      </w:rPr>
+    </w:lvl>
+    <w:lvl w:ilvl="3" w:tplc="04090001" w:tentative="1">
+      <w:start w:val="1"/>
+      <w:numFmt w:val="bullet"/>
+      <w:lvlText w:val=""/>
+      <w:lvlJc w:val="left"/>
+      <w:pPr>
+        <w:ind w:left="2880" w:hanging="360"/>
+      </w:pPr>
+      <w:rPr>
+        <w:rFonts w:ascii="Symbol" w:hAnsi="Symbol" w:hint="default"/>
+      </w:rPr>
+    </w:lvl>
+    <w:lvl w:ilvl="4" w:tplc="04090003" w:tentative="1">
+      <w:start w:val="1"/>
+      <w:numFmt w:val="bullet"/>
+      <w:lvlText w:val="o"/>
+      <w:lvlJc w:val="left"/>
+      <w:pPr>
+        <w:ind w:left="3600" w:hanging="360"/>
+      </w:pPr>
+      <w:rPr>
+        <w:rFonts w:ascii="Courier New" w:hAnsi="Courier New" w:cs="Courier New" w:hint="default"/>
+      </w:rPr>
+    </w:lvl>
+    <w:lvl w:ilvl="5" w:tplc="04090005" w:tentative="1">
+      <w:start w:val="1"/>
+      <w:numFmt w:val="bullet"/>
+      <w:lvlText w:val=""/>
+      <w:lvlJc w:val="left"/>
+      <w:pPr>
+        <w:ind w:left="4320" w:hanging="360"/>
+      </w:pPr>
+      <w:rPr>
+        <w:rFonts w:ascii="Wingdings" w:hAnsi="Wingdings" w:hint="default"/>
+      </w:rPr>
+    </w:lvl>
+    <w:lvl w:ilvl="6" w:tplc="04090001" w:tentative="1">
+      <w:start w:val="1"/>
+      <w:numFmt w:val="bullet"/>
+      <w:lvlText w:val=""/>
+      <w:lvlJc w:val="left"/>
+      <w:pPr>
+        <w:ind w:left="5040" w:hanging="360"/>
+      </w:pPr>
+      <w:rPr>
+        <w:rFonts w:ascii="Symbol" w:hAnsi="Symbol" w:hint="default"/>
+      </w:rPr>
+    </w:lvl>
+    <w:lvl w:ilvl="7" w:tplc="04090003" w:tentative="1">
+      <w:start w:val="1"/>
+      <w:numFmt w:val="bullet"/>
+      <w:lvlText w:val="o"/>
+      <w:lvlJc w:val="left"/>
+      <w:pPr>
+        <w:ind w:left="5760" w:hanging="360"/>
+      </w:pPr>
+      <w:rPr>
+        <w:rFonts w:ascii="Courier New" w:hAnsi="Courier New" w:cs="Courier New" w:hint="default"/>
+      </w:rPr>
+    </w:lvl>
+    <w:lvl w:ilvl="8" w:tplc="04090005" w:tentative="1">
+      <w:start w:val="1"/>
+      <w:numFmt w:val="bullet"/>
+      <w:lvlText w:val=""/>
+      <w:lvlJc w:val="left"/>
+      <w:pPr>
+        <w:ind w:left="6480" w:hanging="360"/>
+      </w:pPr>
+      <w:rPr>
+        <w:rFonts w:ascii="Wingdings" w:hAnsi="Wingdings" w:hint="default"/>
+      </w:rPr>
+    </w:lvl>
+  </w:abstractNum>
+  <w:abstractNum w:abstractNumId="3" w15:restartNumberingAfterBreak="0">
+    <w:nsid w:val="103F7153"/>
+    <w:multiLevelType w:val="multilevel"/>
+    <w:tmpl w:val="A7E2306A"/>
+    <w:lvl w:ilvl="0">
+      <w:start w:val="2"/>
+      <w:numFmt w:val="decimal"/>
+      <w:lvlText w:val="%1."/>
+      <w:lvlJc w:val="left"/>
+      <w:pPr>
+        <w:ind w:left="400" w:hanging="400"/>
+      </w:pPr>
+      <w:rPr>
+        <w:rFonts w:hint="default"/>
+      </w:rPr>
+    </w:lvl>
+    <w:lvl w:ilvl="1">
+      <w:start w:val="3"/>
+      <w:numFmt w:val="decimal"/>
+      <w:lvlText w:val="%1.%2."/>
+      <w:lvlJc w:val="left"/>
+      <w:pPr>
+        <w:ind w:left="1440" w:hanging="720"/>
+      </w:pPr>
+      <w:rPr>
+        <w:rFonts w:hint="default"/>
+      </w:rPr>
+    </w:lvl>
+    <w:lvl w:ilvl="2">
+      <w:start w:val="1"/>
+      <w:numFmt w:val="decimal"/>
+      <w:lvlText w:val="%1.%2.%3."/>
+      <w:lvlJc w:val="left"/>
+      <w:pPr>
+        <w:ind w:left="2160" w:hanging="720"/>
+      </w:pPr>
+      <w:rPr>
+        <w:rFonts w:hint="default"/>
+      </w:rPr>
+    </w:lvl>
+    <w:lvl w:ilvl="3">
+      <w:start w:val="1"/>
+      <w:numFmt w:val="decimal"/>
+      <w:lvlText w:val="%1.%2.%3.%4."/>
+      <w:lvlJc w:val="left"/>
+      <w:pPr>
+        <w:ind w:left="3240" w:hanging="1080"/>
+      </w:pPr>
+      <w:rPr>
+        <w:rFonts w:hint="default"/>
+      </w:rPr>
+    </w:lvl>
+    <w:lvl w:ilvl="4">
+      <w:start w:val="1"/>
+      <w:numFmt w:val="decimal"/>
+      <w:lvlText w:val="%1.%2.%3.%4.%5."/>
+      <w:lvlJc w:val="left"/>
+      <w:pPr>
+        <w:ind w:left="3960" w:hanging="1080"/>
+      </w:pPr>
+      <w:rPr>
+        <w:rFonts w:hint="default"/>
+      </w:rPr>
+    </w:lvl>
+    <w:lvl w:ilvl="5">
+      <w:start w:val="1"/>
+      <w:numFmt w:val="decimal"/>
+      <w:lvlText w:val="%1.%2.%3.%4.%5.%6."/>
+      <w:lvlJc w:val="left"/>
+      <w:pPr>
+        <w:ind w:left="5040" w:hanging="1440"/>
+      </w:pPr>
+      <w:rPr>
+        <w:rFonts w:hint="default"/>
+      </w:rPr>
+    </w:lvl>
+    <w:lvl w:ilvl="6">
+      <w:start w:val="1"/>
+      <w:numFmt w:val="decimal"/>
+      <w:lvlText w:val="%1.%2.%3.%4.%5.%6.%7."/>
+      <w:lvlJc w:val="left"/>
+      <w:pPr>
+        <w:ind w:left="5760" w:hanging="1440"/>
+      </w:pPr>
+      <w:rPr>
+        <w:rFonts w:hint="default"/>
+      </w:rPr>
+    </w:lvl>
+    <w:lvl w:ilvl="7">
+      <w:start w:val="1"/>
+      <w:numFmt w:val="decimal"/>
+      <w:lvlText w:val="%1.%2.%3.%4.%5.%6.%7.%8."/>
+      <w:lvlJc w:val="left"/>
+      <w:pPr>
+        <w:ind w:left="6840" w:hanging="1800"/>
+      </w:pPr>
+      <w:rPr>
+        <w:rFonts w:hint="default"/>
+      </w:rPr>
+    </w:lvl>
+    <w:lvl w:ilvl="8">
+      <w:start w:val="1"/>
+      <w:numFmt w:val="decimal"/>
+      <w:lvlText w:val="%1.%2.%3.%4.%5.%6.%7.%8.%9."/>
+      <w:lvlJc w:val="left"/>
+      <w:pPr>
+        <w:ind w:left="7920" w:hanging="2160"/>
+      </w:pPr>
+      <w:rPr>
+        <w:rFonts w:hint="default"/>
+      </w:rPr>
+    </w:lvl>
+  </w:abstractNum>
+  <w:abstractNum w:abstractNumId="4" w15:restartNumberingAfterBreak="0">
+    <w:nsid w:val="148A3468"/>
+    <w:multiLevelType w:val="hybridMultilevel"/>
+    <w:tmpl w:val="7DEE82F6"/>
+    <w:lvl w:ilvl="0" w:tplc="7974EB9A">
+      <w:start w:val="2"/>
+      <w:numFmt w:val="bullet"/>
+      <w:lvlText w:val="-"/>
+      <w:lvlJc w:val="left"/>
+      <w:pPr>
+        <w:ind w:left="720" w:hanging="360"/>
+      </w:pPr>
+      <w:rPr>
+        <w:rFonts w:ascii="Arial" w:eastAsiaTheme="minorHAnsi" w:hAnsi="Arial" w:cs="Arial" w:hint="default"/>
+      </w:rPr>
+    </w:lvl>
+    <w:lvl w:ilvl="1" w:tplc="04090003" w:tentative="1">
+      <w:start w:val="1"/>
+      <w:numFmt w:val="bullet"/>
+      <w:lvlText w:val="o"/>
+      <w:lvlJc w:val="left"/>
+      <w:pPr>
+        <w:ind w:left="1440" w:hanging="360"/>
+      </w:pPr>
+      <w:rPr>
+        <w:rFonts w:ascii="Courier New" w:hAnsi="Courier New" w:cs="Courier New" w:hint="default"/>
+      </w:rPr>
+    </w:lvl>
+    <w:lvl w:ilvl="2" w:tplc="04090005" w:tentative="1">
+      <w:start w:val="1"/>
+      <w:numFmt w:val="bullet"/>
+      <w:lvlText w:val=""/>
+      <w:lvlJc w:val="left"/>
+      <w:pPr>
+        <w:ind w:left="2160" w:hanging="360"/>
+      </w:pPr>
+      <w:rPr>
+        <w:rFonts w:ascii="Wingdings" w:hAnsi="Wingdings" w:hint="default"/>
+      </w:rPr>
+    </w:lvl>
+    <w:lvl w:ilvl="3" w:tplc="04090001" w:tentative="1">
+      <w:start w:val="1"/>
+      <w:numFmt w:val="bullet"/>
+      <w:lvlText w:val=""/>
+      <w:lvlJc w:val="left"/>
+      <w:pPr>
+        <w:ind w:left="2880" w:hanging="360"/>
+      </w:pPr>
+      <w:rPr>
+        <w:rFonts w:ascii="Symbol" w:hAnsi="Symbol" w:hint="default"/>
+      </w:rPr>
+    </w:lvl>
+    <w:lvl w:ilvl="4" w:tplc="04090003" w:tentative="1">
+      <w:start w:val="1"/>
+      <w:numFmt w:val="bullet"/>
+      <w:lvlText w:val="o"/>
+      <w:lvlJc w:val="left"/>
+      <w:pPr>
+        <w:ind w:left="3600" w:hanging="360"/>
+      </w:pPr>
+      <w:rPr>
+        <w:rFonts w:ascii="Courier New" w:hAnsi="Courier New" w:cs="Courier New" w:hint="default"/>
+      </w:rPr>
+    </w:lvl>
+    <w:lvl w:ilvl="5" w:tplc="04090005" w:tentative="1">
+      <w:start w:val="1"/>
+      <w:numFmt w:val="bullet"/>
+      <w:lvlText w:val=""/>
+      <w:lvlJc w:val="left"/>
+      <w:pPr>
+        <w:ind w:left="4320" w:hanging="360"/>
+      </w:pPr>
+      <w:rPr>
+        <w:rFonts w:ascii="Wingdings" w:hAnsi="Wingdings" w:hint="default"/>
+      </w:rPr>
+    </w:lvl>
+    <w:lvl w:ilvl="6" w:tplc="04090001" w:tentative="1">
+      <w:start w:val="1"/>
+      <w:numFmt w:val="bullet"/>
+      <w:lvlText w:val=""/>
+      <w:lvlJc w:val="left"/>
+      <w:pPr>
+        <w:ind w:left="5040" w:hanging="360"/>
+      </w:pPr>
+      <w:rPr>
+        <w:rFonts w:ascii="Symbol" w:hAnsi="Symbol" w:hint="default"/>
+      </w:rPr>
+    </w:lvl>
+    <w:lvl w:ilvl="7" w:tplc="04090003" w:tentative="1">
+      <w:start w:val="1"/>
+      <w:numFmt w:val="bullet"/>
+      <w:lvlText w:val="o"/>
+      <w:lvlJc w:val="left"/>
+      <w:pPr>
+        <w:ind w:left="5760" w:hanging="360"/>
+      </w:pPr>
+      <w:rPr>
+        <w:rFonts w:ascii="Courier New" w:hAnsi="Courier New" w:cs="Courier New" w:hint="default"/>
+      </w:rPr>
+    </w:lvl>
+    <w:lvl w:ilvl="8" w:tplc="04090005" w:tentative="1">
+      <w:start w:val="1"/>
+      <w:numFmt w:val="bullet"/>
+      <w:lvlText w:val=""/>
+      <w:lvlJc w:val="left"/>
+      <w:pPr>
+        <w:ind w:left="6480" w:hanging="360"/>
+      </w:pPr>
+      <w:rPr>
+        <w:rFonts w:ascii="Wingdings" w:hAnsi="Wingdings" w:hint="default"/>
+      </w:rPr>
+    </w:lvl>
+  </w:abstractNum>
+  <w:abstractNum w:abstractNumId="5" w15:restartNumberingAfterBreak="0">
+    <w:nsid w:val="15365CAB"/>
+    <w:multiLevelType w:val="hybridMultilevel"/>
+    <w:tmpl w:val="84FE6A2E"/>
+    <w:lvl w:ilvl="0" w:tplc="0409000F">
+      <w:start w:val="1"/>
+      <w:numFmt w:val="decimal"/>
+      <w:lvlText w:val="%1."/>
+      <w:lvlJc w:val="left"/>
+      <w:pPr>
+        <w:ind w:left="720" w:hanging="360"/>
+      </w:pPr>
+      <w:rPr>
+        <w:rFonts w:hint="default"/>
+      </w:rPr>
+    </w:lvl>
+    <w:lvl w:ilvl="1" w:tplc="04090019" w:tentative="1">
+      <w:start w:val="1"/>
+      <w:numFmt w:val="lowerLetter"/>
+      <w:lvlText w:val="%2."/>
+      <w:lvlJc w:val="left"/>
+      <w:pPr>
+        <w:ind w:left="1440" w:hanging="360"/>
+      </w:pPr>
+    </w:lvl>
+    <w:lvl w:ilvl="2" w:tplc="0409001B" w:tentative="1">
+      <w:start w:val="1"/>
+      <w:numFmt w:val="lowerRoman"/>
+      <w:lvlText w:val="%3."/>
+      <w:lvlJc w:val="right"/>
+      <w:pPr>
+        <w:ind w:left="2160" w:hanging="180"/>
+      </w:pPr>
+    </w:lvl>
+    <w:lvl w:ilvl="3" w:tplc="0409000F" w:tentative="1">
+      <w:start w:val="1"/>
+      <w:numFmt w:val="decimal"/>
+      <w:lvlText w:val="%4."/>
+      <w:lvlJc w:val="left"/>
+      <w:pPr>
+        <w:ind w:left="2880" w:hanging="360"/>
+      </w:pPr>
+    </w:lvl>
+    <w:lvl w:ilvl="4" w:tplc="04090019" w:tentative="1">
+      <w:start w:val="1"/>
+      <w:numFmt w:val="lowerLetter"/>
+      <w:lvlText w:val="%5."/>
+      <w:lvlJc w:val="left"/>
+      <w:pPr>
+        <w:ind w:left="3600" w:hanging="360"/>
+      </w:pPr>
+    </w:lvl>
+    <w:lvl w:ilvl="5" w:tplc="0409001B" w:tentative="1">
+      <w:start w:val="1"/>
+      <w:numFmt w:val="lowerRoman"/>
+      <w:lvlText w:val="%6."/>
+      <w:lvlJc w:val="right"/>
+      <w:pPr>
+        <w:ind w:left="4320" w:hanging="180"/>
+      </w:pPr>
+    </w:lvl>
+    <w:lvl w:ilvl="6" w:tplc="0409000F" w:tentative="1">
+      <w:start w:val="1"/>
+      <w:numFmt w:val="decimal"/>
+      <w:lvlText w:val="%7."/>
+      <w:lvlJc w:val="left"/>
+      <w:pPr>
+        <w:ind w:left="5040" w:hanging="360"/>
+      </w:pPr>
+    </w:lvl>
+    <w:lvl w:ilvl="7" w:tplc="04090019" w:tentative="1">
+      <w:start w:val="1"/>
+      <w:numFmt w:val="lowerLetter"/>
+      <w:lvlText w:val="%8."/>
+      <w:lvlJc w:val="left"/>
+      <w:pPr>
+        <w:ind w:left="5760" w:hanging="360"/>
+      </w:pPr>
+    </w:lvl>
+    <w:lvl w:ilvl="8" w:tplc="0409001B" w:tentative="1">
+      <w:start w:val="1"/>
+      <w:numFmt w:val="lowerRoman"/>
+      <w:lvlText w:val="%9."/>
+      <w:lvlJc w:val="right"/>
+      <w:pPr>
+        <w:ind w:left="6480" w:hanging="180"/>
+      </w:pPr>
+    </w:lvl>
+  </w:abstractNum>
+  <w:abstractNum w:abstractNumId="6" w15:restartNumberingAfterBreak="0">
+    <w:nsid w:val="160F7CB8"/>
+    <w:multiLevelType w:val="multilevel"/>
+    <w:tmpl w:val="6EDC74D4"/>
+    <w:lvl w:ilvl="0">
+      <w:start w:val="1"/>
+      <w:numFmt w:val="decimal"/>
+      <w:lvlText w:val="%1."/>
+      <w:lvlJc w:val="left"/>
+      <w:pPr>
+        <w:ind w:left="360" w:hanging="360"/>
+      </w:pPr>
+      <w:rPr>
+        <w:rFonts w:hint="default"/>
+      </w:rPr>
+    </w:lvl>
+    <w:lvl w:ilvl="1">
+      <w:start w:val="2"/>
+      <w:numFmt w:val="bullet"/>
+      <w:lvlText w:val="-"/>
+      <w:lvlJc w:val="left"/>
+      <w:pPr>
+        <w:ind w:left="360" w:hanging="360"/>
+      </w:pPr>
+      <w:rPr>
+        <w:rFonts w:ascii="Arial" w:eastAsiaTheme="minorHAnsi" w:hAnsi="Arial" w:cs="Arial" w:hint="default"/>
+      </w:rPr>
+    </w:lvl>
+    <w:lvl w:ilvl="2">
+      <w:start w:val="1"/>
+      <w:numFmt w:val="decimal"/>
+      <w:isLgl/>
+      <w:lvlText w:val="%1.%2.%3"/>
+      <w:lvlJc w:val="left"/>
+      <w:pPr>
+        <w:ind w:left="720" w:hanging="720"/>
+      </w:pPr>
+      <w:rPr>
+        <w:rFonts w:hint="default"/>
+      </w:rPr>
+    </w:lvl>
+    <w:lvl w:ilvl="3">
+      <w:start w:val="1"/>
+      <w:numFmt w:val="decimal"/>
+      <w:isLgl/>
+      <w:lvlText w:val="%1.%2.%3.%4"/>
+      <w:lvlJc w:val="left"/>
+      <w:pPr>
+        <w:ind w:left="1080" w:hanging="1080"/>
+      </w:pPr>
+      <w:rPr>
+        <w:rFonts w:hint="default"/>
+      </w:rPr>
+    </w:lvl>
+    <w:lvl w:ilvl="4">
+      <w:start w:val="1"/>
+      <w:numFmt w:val="decimal"/>
+      <w:isLgl/>
+      <w:lvlText w:val="%1.%2.%3.%4.%5"/>
+      <w:lvlJc w:val="left"/>
+      <w:pPr>
+        <w:ind w:left="1080" w:hanging="1080"/>
+      </w:pPr>
+      <w:rPr>
+        <w:rFonts w:hint="default"/>
+      </w:rPr>
+    </w:lvl>
+    <w:lvl w:ilvl="5">
+      <w:start w:val="1"/>
+      <w:numFmt w:val="decimal"/>
+      <w:isLgl/>
+      <w:lvlText w:val="%1.%2.%3.%4.%5.%6"/>
+      <w:lvlJc w:val="left"/>
+      <w:pPr>
+        <w:ind w:left="1440" w:hanging="1440"/>
+      </w:pPr>
+      <w:rPr>
+        <w:rFonts w:hint="default"/>
+      </w:rPr>
+    </w:lvl>
+    <w:lvl w:ilvl="6">
+      <w:start w:val="1"/>
+      <w:numFmt w:val="decimal"/>
+      <w:isLgl/>
+      <w:lvlText w:val="%1.%2.%3.%4.%5.%6.%7"/>
+      <w:lvlJc w:val="left"/>
+      <w:pPr>
+        <w:ind w:left="1440" w:hanging="1440"/>
+      </w:pPr>
+      <w:rPr>
+        <w:rFonts w:hint="default"/>
+      </w:rPr>
+    </w:lvl>
+    <w:lvl w:ilvl="7">
+      <w:start w:val="1"/>
+      <w:numFmt w:val="decimal"/>
+      <w:isLgl/>
+      <w:lvlText w:val="%1.%2.%3.%4.%5.%6.%7.%8"/>
+      <w:lvlJc w:val="left"/>
+      <w:pPr>
+        <w:ind w:left="1800" w:hanging="1800"/>
+      </w:pPr>
+      <w:rPr>
+        <w:rFonts w:hint="default"/>
+      </w:rPr>
+    </w:lvl>
+    <w:lvl w:ilvl="8">
+      <w:start w:val="1"/>
+      <w:numFmt w:val="decimal"/>
+      <w:isLgl/>
+      <w:lvlText w:val="%1.%2.%3.%4.%5.%6.%7.%8.%9"/>
+      <w:lvlJc w:val="left"/>
+      <w:pPr>
+        <w:ind w:left="1800" w:hanging="1800"/>
+      </w:pPr>
+      <w:rPr>
+        <w:rFonts w:hint="default"/>
+      </w:rPr>
+    </w:lvl>
+  </w:abstractNum>
+  <w:abstractNum w:abstractNumId="7" w15:restartNumberingAfterBreak="0">
     <w:nsid w:val="18F347B4"/>
     <w:multiLevelType w:val="hybridMultilevel"/>
     <w:tmpl w:val="B66AABB0"/>
@@ -1688,17 +6696,711 @@
       </w:pPr>
     </w:lvl>
   </w:abstractNum>
-  <w:abstractNum w:abstractNumId="2" w15:restartNumberingAfterBreak="0">
+  <w:abstractNum w:abstractNumId="8" w15:restartNumberingAfterBreak="0">
+    <w:nsid w:val="20FD4BF9"/>
+    <w:multiLevelType w:val="multilevel"/>
+    <w:tmpl w:val="897A78D0"/>
+    <w:lvl w:ilvl="0">
+      <w:start w:val="1"/>
+      <w:numFmt w:val="decimal"/>
+      <w:lvlText w:val="%1."/>
+      <w:lvlJc w:val="left"/>
+      <w:pPr>
+        <w:ind w:left="360" w:hanging="360"/>
+      </w:pPr>
+      <w:rPr>
+        <w:rFonts w:hint="default"/>
+      </w:rPr>
+    </w:lvl>
+    <w:lvl w:ilvl="1">
+      <w:start w:val="1"/>
+      <w:numFmt w:val="decimal"/>
+      <w:isLgl/>
+      <w:lvlText w:val="%1.%2"/>
+      <w:lvlJc w:val="left"/>
+      <w:pPr>
+        <w:ind w:left="360" w:hanging="360"/>
+      </w:pPr>
+      <w:rPr>
+        <w:rFonts w:hint="default"/>
+      </w:rPr>
+    </w:lvl>
+    <w:lvl w:ilvl="2">
+      <w:start w:val="1"/>
+      <w:numFmt w:val="decimal"/>
+      <w:isLgl/>
+      <w:lvlText w:val="%1.%2.%3"/>
+      <w:lvlJc w:val="left"/>
+      <w:pPr>
+        <w:ind w:left="720" w:hanging="720"/>
+      </w:pPr>
+      <w:rPr>
+        <w:rFonts w:hint="default"/>
+        <w:b/>
+      </w:rPr>
+    </w:lvl>
+    <w:lvl w:ilvl="3">
+      <w:start w:val="1"/>
+      <w:numFmt w:val="decimal"/>
+      <w:isLgl/>
+      <w:lvlText w:val="%1.%2.%3.%4"/>
+      <w:lvlJc w:val="left"/>
+      <w:pPr>
+        <w:ind w:left="1080" w:hanging="1080"/>
+      </w:pPr>
+      <w:rPr>
+        <w:rFonts w:hint="default"/>
+      </w:rPr>
+    </w:lvl>
+    <w:lvl w:ilvl="4">
+      <w:start w:val="1"/>
+      <w:numFmt w:val="decimal"/>
+      <w:isLgl/>
+      <w:lvlText w:val="%1.%2.%3.%4.%5"/>
+      <w:lvlJc w:val="left"/>
+      <w:pPr>
+        <w:ind w:left="1080" w:hanging="1080"/>
+      </w:pPr>
+      <w:rPr>
+        <w:rFonts w:hint="default"/>
+      </w:rPr>
+    </w:lvl>
+    <w:lvl w:ilvl="5">
+      <w:start w:val="1"/>
+      <w:numFmt w:val="decimal"/>
+      <w:isLgl/>
+      <w:lvlText w:val="%1.%2.%3.%4.%5.%6"/>
+      <w:lvlJc w:val="left"/>
+      <w:pPr>
+        <w:ind w:left="1440" w:hanging="1440"/>
+      </w:pPr>
+      <w:rPr>
+        <w:rFonts w:hint="default"/>
+      </w:rPr>
+    </w:lvl>
+    <w:lvl w:ilvl="6">
+      <w:start w:val="1"/>
+      <w:numFmt w:val="decimal"/>
+      <w:isLgl/>
+      <w:lvlText w:val="%1.%2.%3.%4.%5.%6.%7"/>
+      <w:lvlJc w:val="left"/>
+      <w:pPr>
+        <w:ind w:left="1440" w:hanging="1440"/>
+      </w:pPr>
+      <w:rPr>
+        <w:rFonts w:hint="default"/>
+      </w:rPr>
+    </w:lvl>
+    <w:lvl w:ilvl="7">
+      <w:start w:val="1"/>
+      <w:numFmt w:val="decimal"/>
+      <w:isLgl/>
+      <w:lvlText w:val="%1.%2.%3.%4.%5.%6.%7.%8"/>
+      <w:lvlJc w:val="left"/>
+      <w:pPr>
+        <w:ind w:left="1800" w:hanging="1800"/>
+      </w:pPr>
+      <w:rPr>
+        <w:rFonts w:hint="default"/>
+      </w:rPr>
+    </w:lvl>
+    <w:lvl w:ilvl="8">
+      <w:start w:val="1"/>
+      <w:numFmt w:val="decimal"/>
+      <w:isLgl/>
+      <w:lvlText w:val="%1.%2.%3.%4.%5.%6.%7.%8.%9"/>
+      <w:lvlJc w:val="left"/>
+      <w:pPr>
+        <w:ind w:left="1800" w:hanging="1800"/>
+      </w:pPr>
+      <w:rPr>
+        <w:rFonts w:hint="default"/>
+      </w:rPr>
+    </w:lvl>
+  </w:abstractNum>
+  <w:abstractNum w:abstractNumId="9" w15:restartNumberingAfterBreak="0">
+    <w:nsid w:val="2BA0600A"/>
+    <w:multiLevelType w:val="multilevel"/>
+    <w:tmpl w:val="6EDC74D4"/>
+    <w:lvl w:ilvl="0">
+      <w:start w:val="1"/>
+      <w:numFmt w:val="decimal"/>
+      <w:lvlText w:val="%1."/>
+      <w:lvlJc w:val="left"/>
+      <w:pPr>
+        <w:ind w:left="360" w:hanging="360"/>
+      </w:pPr>
+      <w:rPr>
+        <w:rFonts w:hint="default"/>
+      </w:rPr>
+    </w:lvl>
+    <w:lvl w:ilvl="1">
+      <w:start w:val="2"/>
+      <w:numFmt w:val="bullet"/>
+      <w:lvlText w:val="-"/>
+      <w:lvlJc w:val="left"/>
+      <w:pPr>
+        <w:ind w:left="360" w:hanging="360"/>
+      </w:pPr>
+      <w:rPr>
+        <w:rFonts w:ascii="Arial" w:eastAsiaTheme="minorHAnsi" w:hAnsi="Arial" w:cs="Arial" w:hint="default"/>
+      </w:rPr>
+    </w:lvl>
+    <w:lvl w:ilvl="2">
+      <w:start w:val="1"/>
+      <w:numFmt w:val="decimal"/>
+      <w:isLgl/>
+      <w:lvlText w:val="%1.%2.%3"/>
+      <w:lvlJc w:val="left"/>
+      <w:pPr>
+        <w:ind w:left="720" w:hanging="720"/>
+      </w:pPr>
+      <w:rPr>
+        <w:rFonts w:hint="default"/>
+      </w:rPr>
+    </w:lvl>
+    <w:lvl w:ilvl="3">
+      <w:start w:val="1"/>
+      <w:numFmt w:val="decimal"/>
+      <w:isLgl/>
+      <w:lvlText w:val="%1.%2.%3.%4"/>
+      <w:lvlJc w:val="left"/>
+      <w:pPr>
+        <w:ind w:left="1080" w:hanging="1080"/>
+      </w:pPr>
+      <w:rPr>
+        <w:rFonts w:hint="default"/>
+      </w:rPr>
+    </w:lvl>
+    <w:lvl w:ilvl="4">
+      <w:start w:val="1"/>
+      <w:numFmt w:val="decimal"/>
+      <w:isLgl/>
+      <w:lvlText w:val="%1.%2.%3.%4.%5"/>
+      <w:lvlJc w:val="left"/>
+      <w:pPr>
+        <w:ind w:left="1080" w:hanging="1080"/>
+      </w:pPr>
+      <w:rPr>
+        <w:rFonts w:hint="default"/>
+      </w:rPr>
+    </w:lvl>
+    <w:lvl w:ilvl="5">
+      <w:start w:val="1"/>
+      <w:numFmt w:val="decimal"/>
+      <w:isLgl/>
+      <w:lvlText w:val="%1.%2.%3.%4.%5.%6"/>
+      <w:lvlJc w:val="left"/>
+      <w:pPr>
+        <w:ind w:left="1440" w:hanging="1440"/>
+      </w:pPr>
+      <w:rPr>
+        <w:rFonts w:hint="default"/>
+      </w:rPr>
+    </w:lvl>
+    <w:lvl w:ilvl="6">
+      <w:start w:val="1"/>
+      <w:numFmt w:val="decimal"/>
+      <w:isLgl/>
+      <w:lvlText w:val="%1.%2.%3.%4.%5.%6.%7"/>
+      <w:lvlJc w:val="left"/>
+      <w:pPr>
+        <w:ind w:left="1440" w:hanging="1440"/>
+      </w:pPr>
+      <w:rPr>
+        <w:rFonts w:hint="default"/>
+      </w:rPr>
+    </w:lvl>
+    <w:lvl w:ilvl="7">
+      <w:start w:val="1"/>
+      <w:numFmt w:val="decimal"/>
+      <w:isLgl/>
+      <w:lvlText w:val="%1.%2.%3.%4.%5.%6.%7.%8"/>
+      <w:lvlJc w:val="left"/>
+      <w:pPr>
+        <w:ind w:left="1800" w:hanging="1800"/>
+      </w:pPr>
+      <w:rPr>
+        <w:rFonts w:hint="default"/>
+      </w:rPr>
+    </w:lvl>
+    <w:lvl w:ilvl="8">
+      <w:start w:val="1"/>
+      <w:numFmt w:val="decimal"/>
+      <w:isLgl/>
+      <w:lvlText w:val="%1.%2.%3.%4.%5.%6.%7.%8.%9"/>
+      <w:lvlJc w:val="left"/>
+      <w:pPr>
+        <w:ind w:left="1800" w:hanging="1800"/>
+      </w:pPr>
+      <w:rPr>
+        <w:rFonts w:hint="default"/>
+      </w:rPr>
+    </w:lvl>
+  </w:abstractNum>
+  <w:abstractNum w:abstractNumId="10" w15:restartNumberingAfterBreak="0">
+    <w:nsid w:val="33F329D5"/>
+    <w:multiLevelType w:val="hybridMultilevel"/>
+    <w:tmpl w:val="F726FE7C"/>
+    <w:lvl w:ilvl="0" w:tplc="7974EB9A">
+      <w:start w:val="2"/>
+      <w:numFmt w:val="bullet"/>
+      <w:lvlText w:val="-"/>
+      <w:lvlJc w:val="left"/>
+      <w:pPr>
+        <w:ind w:left="720" w:hanging="360"/>
+      </w:pPr>
+      <w:rPr>
+        <w:rFonts w:ascii="Arial" w:eastAsiaTheme="minorHAnsi" w:hAnsi="Arial" w:cs="Arial" w:hint="default"/>
+      </w:rPr>
+    </w:lvl>
+    <w:lvl w:ilvl="1" w:tplc="04090003" w:tentative="1">
+      <w:start w:val="1"/>
+      <w:numFmt w:val="bullet"/>
+      <w:lvlText w:val="o"/>
+      <w:lvlJc w:val="left"/>
+      <w:pPr>
+        <w:ind w:left="1440" w:hanging="360"/>
+      </w:pPr>
+      <w:rPr>
+        <w:rFonts w:ascii="Courier New" w:hAnsi="Courier New" w:cs="Courier New" w:hint="default"/>
+      </w:rPr>
+    </w:lvl>
+    <w:lvl w:ilvl="2" w:tplc="04090005" w:tentative="1">
+      <w:start w:val="1"/>
+      <w:numFmt w:val="bullet"/>
+      <w:lvlText w:val=""/>
+      <w:lvlJc w:val="left"/>
+      <w:pPr>
+        <w:ind w:left="2160" w:hanging="360"/>
+      </w:pPr>
+      <w:rPr>
+        <w:rFonts w:ascii="Wingdings" w:hAnsi="Wingdings" w:hint="default"/>
+      </w:rPr>
+    </w:lvl>
+    <w:lvl w:ilvl="3" w:tplc="04090001" w:tentative="1">
+      <w:start w:val="1"/>
+      <w:numFmt w:val="bullet"/>
+      <w:lvlText w:val=""/>
+      <w:lvlJc w:val="left"/>
+      <w:pPr>
+        <w:ind w:left="2880" w:hanging="360"/>
+      </w:pPr>
+      <w:rPr>
+        <w:rFonts w:ascii="Symbol" w:hAnsi="Symbol" w:hint="default"/>
+      </w:rPr>
+    </w:lvl>
+    <w:lvl w:ilvl="4" w:tplc="04090003" w:tentative="1">
+      <w:start w:val="1"/>
+      <w:numFmt w:val="bullet"/>
+      <w:lvlText w:val="o"/>
+      <w:lvlJc w:val="left"/>
+      <w:pPr>
+        <w:ind w:left="3600" w:hanging="360"/>
+      </w:pPr>
+      <w:rPr>
+        <w:rFonts w:ascii="Courier New" w:hAnsi="Courier New" w:cs="Courier New" w:hint="default"/>
+      </w:rPr>
+    </w:lvl>
+    <w:lvl w:ilvl="5" w:tplc="04090005" w:tentative="1">
+      <w:start w:val="1"/>
+      <w:numFmt w:val="bullet"/>
+      <w:lvlText w:val=""/>
+      <w:lvlJc w:val="left"/>
+      <w:pPr>
+        <w:ind w:left="4320" w:hanging="360"/>
+      </w:pPr>
+      <w:rPr>
+        <w:rFonts w:ascii="Wingdings" w:hAnsi="Wingdings" w:hint="default"/>
+      </w:rPr>
+    </w:lvl>
+    <w:lvl w:ilvl="6" w:tplc="04090001" w:tentative="1">
+      <w:start w:val="1"/>
+      <w:numFmt w:val="bullet"/>
+      <w:lvlText w:val=""/>
+      <w:lvlJc w:val="left"/>
+      <w:pPr>
+        <w:ind w:left="5040" w:hanging="360"/>
+      </w:pPr>
+      <w:rPr>
+        <w:rFonts w:ascii="Symbol" w:hAnsi="Symbol" w:hint="default"/>
+      </w:rPr>
+    </w:lvl>
+    <w:lvl w:ilvl="7" w:tplc="04090003" w:tentative="1">
+      <w:start w:val="1"/>
+      <w:numFmt w:val="bullet"/>
+      <w:lvlText w:val="o"/>
+      <w:lvlJc w:val="left"/>
+      <w:pPr>
+        <w:ind w:left="5760" w:hanging="360"/>
+      </w:pPr>
+      <w:rPr>
+        <w:rFonts w:ascii="Courier New" w:hAnsi="Courier New" w:cs="Courier New" w:hint="default"/>
+      </w:rPr>
+    </w:lvl>
+    <w:lvl w:ilvl="8" w:tplc="04090005" w:tentative="1">
+      <w:start w:val="1"/>
+      <w:numFmt w:val="bullet"/>
+      <w:lvlText w:val=""/>
+      <w:lvlJc w:val="left"/>
+      <w:pPr>
+        <w:ind w:left="6480" w:hanging="360"/>
+      </w:pPr>
+      <w:rPr>
+        <w:rFonts w:ascii="Wingdings" w:hAnsi="Wingdings" w:hint="default"/>
+      </w:rPr>
+    </w:lvl>
+  </w:abstractNum>
+  <w:abstractNum w:abstractNumId="11" w15:restartNumberingAfterBreak="0">
+    <w:nsid w:val="405A04A0"/>
+    <w:multiLevelType w:val="hybridMultilevel"/>
+    <w:tmpl w:val="2CB817C0"/>
+    <w:lvl w:ilvl="0" w:tplc="7974EB9A">
+      <w:start w:val="2"/>
+      <w:numFmt w:val="bullet"/>
+      <w:lvlText w:val="-"/>
+      <w:lvlJc w:val="left"/>
+      <w:pPr>
+        <w:ind w:left="720" w:hanging="360"/>
+      </w:pPr>
+      <w:rPr>
+        <w:rFonts w:ascii="Arial" w:eastAsiaTheme="minorHAnsi" w:hAnsi="Arial" w:cs="Arial" w:hint="default"/>
+      </w:rPr>
+    </w:lvl>
+    <w:lvl w:ilvl="1" w:tplc="04090003" w:tentative="1">
+      <w:start w:val="1"/>
+      <w:numFmt w:val="bullet"/>
+      <w:lvlText w:val="o"/>
+      <w:lvlJc w:val="left"/>
+      <w:pPr>
+        <w:ind w:left="1440" w:hanging="360"/>
+      </w:pPr>
+      <w:rPr>
+        <w:rFonts w:ascii="Courier New" w:hAnsi="Courier New" w:cs="Courier New" w:hint="default"/>
+      </w:rPr>
+    </w:lvl>
+    <w:lvl w:ilvl="2" w:tplc="04090005" w:tentative="1">
+      <w:start w:val="1"/>
+      <w:numFmt w:val="bullet"/>
+      <w:lvlText w:val=""/>
+      <w:lvlJc w:val="left"/>
+      <w:pPr>
+        <w:ind w:left="2160" w:hanging="360"/>
+      </w:pPr>
+      <w:rPr>
+        <w:rFonts w:ascii="Wingdings" w:hAnsi="Wingdings" w:hint="default"/>
+      </w:rPr>
+    </w:lvl>
+    <w:lvl w:ilvl="3" w:tplc="04090001" w:tentative="1">
+      <w:start w:val="1"/>
+      <w:numFmt w:val="bullet"/>
+      <w:lvlText w:val=""/>
+      <w:lvlJc w:val="left"/>
+      <w:pPr>
+        <w:ind w:left="2880" w:hanging="360"/>
+      </w:pPr>
+      <w:rPr>
+        <w:rFonts w:ascii="Symbol" w:hAnsi="Symbol" w:hint="default"/>
+      </w:rPr>
+    </w:lvl>
+    <w:lvl w:ilvl="4" w:tplc="04090003" w:tentative="1">
+      <w:start w:val="1"/>
+      <w:numFmt w:val="bullet"/>
+      <w:lvlText w:val="o"/>
+      <w:lvlJc w:val="left"/>
+      <w:pPr>
+        <w:ind w:left="3600" w:hanging="360"/>
+      </w:pPr>
+      <w:rPr>
+        <w:rFonts w:ascii="Courier New" w:hAnsi="Courier New" w:cs="Courier New" w:hint="default"/>
+      </w:rPr>
+    </w:lvl>
+    <w:lvl w:ilvl="5" w:tplc="04090005" w:tentative="1">
+      <w:start w:val="1"/>
+      <w:numFmt w:val="bullet"/>
+      <w:lvlText w:val=""/>
+      <w:lvlJc w:val="left"/>
+      <w:pPr>
+        <w:ind w:left="4320" w:hanging="360"/>
+      </w:pPr>
+      <w:rPr>
+        <w:rFonts w:ascii="Wingdings" w:hAnsi="Wingdings" w:hint="default"/>
+      </w:rPr>
+    </w:lvl>
+    <w:lvl w:ilvl="6" w:tplc="04090001" w:tentative="1">
+      <w:start w:val="1"/>
+      <w:numFmt w:val="bullet"/>
+      <w:lvlText w:val=""/>
+      <w:lvlJc w:val="left"/>
+      <w:pPr>
+        <w:ind w:left="5040" w:hanging="360"/>
+      </w:pPr>
+      <w:rPr>
+        <w:rFonts w:ascii="Symbol" w:hAnsi="Symbol" w:hint="default"/>
+      </w:rPr>
+    </w:lvl>
+    <w:lvl w:ilvl="7" w:tplc="04090003" w:tentative="1">
+      <w:start w:val="1"/>
+      <w:numFmt w:val="bullet"/>
+      <w:lvlText w:val="o"/>
+      <w:lvlJc w:val="left"/>
+      <w:pPr>
+        <w:ind w:left="5760" w:hanging="360"/>
+      </w:pPr>
+      <w:rPr>
+        <w:rFonts w:ascii="Courier New" w:hAnsi="Courier New" w:cs="Courier New" w:hint="default"/>
+      </w:rPr>
+    </w:lvl>
+    <w:lvl w:ilvl="8" w:tplc="04090005" w:tentative="1">
+      <w:start w:val="1"/>
+      <w:numFmt w:val="bullet"/>
+      <w:lvlText w:val=""/>
+      <w:lvlJc w:val="left"/>
+      <w:pPr>
+        <w:ind w:left="6480" w:hanging="360"/>
+      </w:pPr>
+      <w:rPr>
+        <w:rFonts w:ascii="Wingdings" w:hAnsi="Wingdings" w:hint="default"/>
+      </w:rPr>
+    </w:lvl>
+  </w:abstractNum>
+  <w:abstractNum w:abstractNumId="12" w15:restartNumberingAfterBreak="0">
+    <w:nsid w:val="4BFE1EF9"/>
+    <w:multiLevelType w:val="hybridMultilevel"/>
+    <w:tmpl w:val="B94AD3D0"/>
+    <w:lvl w:ilvl="0" w:tplc="7974EB9A">
+      <w:start w:val="2"/>
+      <w:numFmt w:val="bullet"/>
+      <w:lvlText w:val="-"/>
+      <w:lvlJc w:val="left"/>
+      <w:pPr>
+        <w:ind w:left="1440" w:hanging="360"/>
+      </w:pPr>
+      <w:rPr>
+        <w:rFonts w:ascii="Arial" w:eastAsiaTheme="minorHAnsi" w:hAnsi="Arial" w:cs="Arial" w:hint="default"/>
+      </w:rPr>
+    </w:lvl>
+    <w:lvl w:ilvl="1" w:tplc="04090003" w:tentative="1">
+      <w:start w:val="1"/>
+      <w:numFmt w:val="bullet"/>
+      <w:lvlText w:val="o"/>
+      <w:lvlJc w:val="left"/>
+      <w:pPr>
+        <w:ind w:left="2160" w:hanging="360"/>
+      </w:pPr>
+      <w:rPr>
+        <w:rFonts w:ascii="Courier New" w:hAnsi="Courier New" w:cs="Courier New" w:hint="default"/>
+      </w:rPr>
+    </w:lvl>
+    <w:lvl w:ilvl="2" w:tplc="04090005" w:tentative="1">
+      <w:start w:val="1"/>
+      <w:numFmt w:val="bullet"/>
+      <w:lvlText w:val=""/>
+      <w:lvlJc w:val="left"/>
+      <w:pPr>
+        <w:ind w:left="2880" w:hanging="360"/>
+      </w:pPr>
+      <w:rPr>
+        <w:rFonts w:ascii="Wingdings" w:hAnsi="Wingdings" w:hint="default"/>
+      </w:rPr>
+    </w:lvl>
+    <w:lvl w:ilvl="3" w:tplc="04090001" w:tentative="1">
+      <w:start w:val="1"/>
+      <w:numFmt w:val="bullet"/>
+      <w:lvlText w:val=""/>
+      <w:lvlJc w:val="left"/>
+      <w:pPr>
+        <w:ind w:left="3600" w:hanging="360"/>
+      </w:pPr>
+      <w:rPr>
+        <w:rFonts w:ascii="Symbol" w:hAnsi="Symbol" w:hint="default"/>
+      </w:rPr>
+    </w:lvl>
+    <w:lvl w:ilvl="4" w:tplc="04090003" w:tentative="1">
+      <w:start w:val="1"/>
+      <w:numFmt w:val="bullet"/>
+      <w:lvlText w:val="o"/>
+      <w:lvlJc w:val="left"/>
+      <w:pPr>
+        <w:ind w:left="4320" w:hanging="360"/>
+      </w:pPr>
+      <w:rPr>
+        <w:rFonts w:ascii="Courier New" w:hAnsi="Courier New" w:cs="Courier New" w:hint="default"/>
+      </w:rPr>
+    </w:lvl>
+    <w:lvl w:ilvl="5" w:tplc="04090005" w:tentative="1">
+      <w:start w:val="1"/>
+      <w:numFmt w:val="bullet"/>
+      <w:lvlText w:val=""/>
+      <w:lvlJc w:val="left"/>
+      <w:pPr>
+        <w:ind w:left="5040" w:hanging="360"/>
+      </w:pPr>
+      <w:rPr>
+        <w:rFonts w:ascii="Wingdings" w:hAnsi="Wingdings" w:hint="default"/>
+      </w:rPr>
+    </w:lvl>
+    <w:lvl w:ilvl="6" w:tplc="04090001" w:tentative="1">
+      <w:start w:val="1"/>
+      <w:numFmt w:val="bullet"/>
+      <w:lvlText w:val=""/>
+      <w:lvlJc w:val="left"/>
+      <w:pPr>
+        <w:ind w:left="5760" w:hanging="360"/>
+      </w:pPr>
+      <w:rPr>
+        <w:rFonts w:ascii="Symbol" w:hAnsi="Symbol" w:hint="default"/>
+      </w:rPr>
+    </w:lvl>
+    <w:lvl w:ilvl="7" w:tplc="04090003" w:tentative="1">
+      <w:start w:val="1"/>
+      <w:numFmt w:val="bullet"/>
+      <w:lvlText w:val="o"/>
+      <w:lvlJc w:val="left"/>
+      <w:pPr>
+        <w:ind w:left="6480" w:hanging="360"/>
+      </w:pPr>
+      <w:rPr>
+        <w:rFonts w:ascii="Courier New" w:hAnsi="Courier New" w:cs="Courier New" w:hint="default"/>
+      </w:rPr>
+    </w:lvl>
+    <w:lvl w:ilvl="8" w:tplc="04090005" w:tentative="1">
+      <w:start w:val="1"/>
+      <w:numFmt w:val="bullet"/>
+      <w:lvlText w:val=""/>
+      <w:lvlJc w:val="left"/>
+      <w:pPr>
+        <w:ind w:left="7200" w:hanging="360"/>
+      </w:pPr>
+      <w:rPr>
+        <w:rFonts w:ascii="Wingdings" w:hAnsi="Wingdings" w:hint="default"/>
+      </w:rPr>
+    </w:lvl>
+  </w:abstractNum>
+  <w:abstractNum w:abstractNumId="13" w15:restartNumberingAfterBreak="0">
+    <w:nsid w:val="4D4D3B68"/>
+    <w:multiLevelType w:val="hybridMultilevel"/>
+    <w:tmpl w:val="7C0A0416"/>
+    <w:lvl w:ilvl="0" w:tplc="7974EB9A">
+      <w:start w:val="8"/>
+      <w:numFmt w:val="bullet"/>
+      <w:lvlText w:val="-"/>
+      <w:lvlJc w:val="left"/>
+      <w:pPr>
+        <w:ind w:left="720" w:hanging="360"/>
+      </w:pPr>
+      <w:rPr>
+        <w:rFonts w:ascii="Arial" w:eastAsiaTheme="minorHAnsi" w:hAnsi="Arial" w:cs="Arial" w:hint="default"/>
+      </w:rPr>
+    </w:lvl>
+    <w:lvl w:ilvl="1" w:tplc="04090003">
+      <w:start w:val="1"/>
+      <w:numFmt w:val="bullet"/>
+      <w:lvlText w:val="o"/>
+      <w:lvlJc w:val="left"/>
+      <w:pPr>
+        <w:ind w:left="1440" w:hanging="360"/>
+      </w:pPr>
+      <w:rPr>
+        <w:rFonts w:ascii="Courier New" w:hAnsi="Courier New" w:cs="Courier New" w:hint="default"/>
+      </w:rPr>
+    </w:lvl>
+    <w:lvl w:ilvl="2" w:tplc="04090005" w:tentative="1">
+      <w:start w:val="1"/>
+      <w:numFmt w:val="bullet"/>
+      <w:lvlText w:val=""/>
+      <w:lvlJc w:val="left"/>
+      <w:pPr>
+        <w:ind w:left="2160" w:hanging="360"/>
+      </w:pPr>
+      <w:rPr>
+        <w:rFonts w:ascii="Wingdings" w:hAnsi="Wingdings" w:hint="default"/>
+      </w:rPr>
+    </w:lvl>
+    <w:lvl w:ilvl="3" w:tplc="04090001" w:tentative="1">
+      <w:start w:val="1"/>
+      <w:numFmt w:val="bullet"/>
+      <w:lvlText w:val=""/>
+      <w:lvlJc w:val="left"/>
+      <w:pPr>
+        <w:ind w:left="2880" w:hanging="360"/>
+      </w:pPr>
+      <w:rPr>
+        <w:rFonts w:ascii="Symbol" w:hAnsi="Symbol" w:hint="default"/>
+      </w:rPr>
+    </w:lvl>
+    <w:lvl w:ilvl="4" w:tplc="04090003" w:tentative="1">
+      <w:start w:val="1"/>
+      <w:numFmt w:val="bullet"/>
+      <w:lvlText w:val="o"/>
+      <w:lvlJc w:val="left"/>
+      <w:pPr>
+        <w:ind w:left="3600" w:hanging="360"/>
+      </w:pPr>
+      <w:rPr>
+        <w:rFonts w:ascii="Courier New" w:hAnsi="Courier New" w:cs="Courier New" w:hint="default"/>
+      </w:rPr>
+    </w:lvl>
+    <w:lvl w:ilvl="5" w:tplc="04090005" w:tentative="1">
+      <w:start w:val="1"/>
+      <w:numFmt w:val="bullet"/>
+      <w:lvlText w:val=""/>
+      <w:lvlJc w:val="left"/>
+      <w:pPr>
+        <w:ind w:left="4320" w:hanging="360"/>
+      </w:pPr>
+      <w:rPr>
+        <w:rFonts w:ascii="Wingdings" w:hAnsi="Wingdings" w:hint="default"/>
+      </w:rPr>
+    </w:lvl>
+    <w:lvl w:ilvl="6" w:tplc="04090001" w:tentative="1">
+      <w:start w:val="1"/>
+      <w:numFmt w:val="bullet"/>
+      <w:lvlText w:val=""/>
+      <w:lvlJc w:val="left"/>
+      <w:pPr>
+        <w:ind w:left="5040" w:hanging="360"/>
+      </w:pPr>
+      <w:rPr>
+        <w:rFonts w:ascii="Symbol" w:hAnsi="Symbol" w:hint="default"/>
+      </w:rPr>
+    </w:lvl>
+    <w:lvl w:ilvl="7" w:tplc="04090003" w:tentative="1">
+      <w:start w:val="1"/>
+      <w:numFmt w:val="bullet"/>
+      <w:lvlText w:val="o"/>
+      <w:lvlJc w:val="left"/>
+      <w:pPr>
+        <w:ind w:left="5760" w:hanging="360"/>
+      </w:pPr>
+      <w:rPr>
+        <w:rFonts w:ascii="Courier New" w:hAnsi="Courier New" w:cs="Courier New" w:hint="default"/>
+      </w:rPr>
+    </w:lvl>
+    <w:lvl w:ilvl="8" w:tplc="04090005" w:tentative="1">
+      <w:start w:val="1"/>
+      <w:numFmt w:val="bullet"/>
+      <w:lvlText w:val=""/>
+      <w:lvlJc w:val="left"/>
+      <w:pPr>
+        <w:ind w:left="6480" w:hanging="360"/>
+      </w:pPr>
+      <w:rPr>
+        <w:rFonts w:ascii="Wingdings" w:hAnsi="Wingdings" w:hint="default"/>
+      </w:rPr>
+    </w:lvl>
+  </w:abstractNum>
+  <w:abstractNum w:abstractNumId="14" w15:restartNumberingAfterBreak="0">
     <w:nsid w:val="52233E4C"/>
     <w:multiLevelType w:val="hybridMultilevel"/>
-    <w:tmpl w:val="A71C70C8"/>
+    <w:tmpl w:val="0714D6BC"/>
     <w:lvl w:ilvl="0" w:tplc="6C521F64">
       <w:start w:val="1"/>
       <w:numFmt w:val="bullet"/>
       <w:lvlText w:val="-"/>
       <w:lvlJc w:val="left"/>
       <w:pPr>
-        <w:ind w:left="360" w:hanging="360"/>
+        <w:ind w:left="720" w:hanging="360"/>
       </w:pPr>
       <w:rPr>
         <w:rFonts w:ascii="Arial" w:eastAsiaTheme="minorHAnsi" w:hAnsi="Arial" w:cs="Arial" w:hint="default"/>
@@ -1710,55 +7412,55 @@
       <w:lvlText w:val="o"/>
       <w:lvlJc w:val="left"/>
       <w:pPr>
-        <w:ind w:left="1080" w:hanging="360"/>
+        <w:ind w:left="1440" w:hanging="360"/>
       </w:pPr>
       <w:rPr>
         <w:rFonts w:ascii="Courier New" w:hAnsi="Courier New" w:cs="Courier New" w:hint="default"/>
       </w:rPr>
     </w:lvl>
-    <w:lvl w:ilvl="2" w:tplc="04090005" w:tentative="1">
+    <w:lvl w:ilvl="2" w:tplc="04090005">
       <w:start w:val="1"/>
       <w:numFmt w:val="bullet"/>
       <w:lvlText w:val=""/>
       <w:lvlJc w:val="left"/>
       <w:pPr>
-        <w:ind w:left="1800" w:hanging="360"/>
+        <w:ind w:left="2160" w:hanging="360"/>
       </w:pPr>
       <w:rPr>
         <w:rFonts w:ascii="Wingdings" w:hAnsi="Wingdings" w:hint="default"/>
       </w:rPr>
     </w:lvl>
-    <w:lvl w:ilvl="3" w:tplc="04090001" w:tentative="1">
+    <w:lvl w:ilvl="3" w:tplc="04090001">
       <w:start w:val="1"/>
       <w:numFmt w:val="bullet"/>
       <w:lvlText w:val=""/>
       <w:lvlJc w:val="left"/>
       <w:pPr>
-        <w:ind w:left="2520" w:hanging="360"/>
+        <w:ind w:left="2880" w:hanging="360"/>
       </w:pPr>
       <w:rPr>
         <w:rFonts w:ascii="Symbol" w:hAnsi="Symbol" w:hint="default"/>
       </w:rPr>
     </w:lvl>
-    <w:lvl w:ilvl="4" w:tplc="04090003" w:tentative="1">
+    <w:lvl w:ilvl="4" w:tplc="04090003">
       <w:start w:val="1"/>
       <w:numFmt w:val="bullet"/>
       <w:lvlText w:val="o"/>
       <w:lvlJc w:val="left"/>
       <w:pPr>
-        <w:ind w:left="3240" w:hanging="360"/>
+        <w:ind w:left="3600" w:hanging="360"/>
       </w:pPr>
       <w:rPr>
         <w:rFonts w:ascii="Courier New" w:hAnsi="Courier New" w:cs="Courier New" w:hint="default"/>
       </w:rPr>
     </w:lvl>
-    <w:lvl w:ilvl="5" w:tplc="04090005" w:tentative="1">
+    <w:lvl w:ilvl="5" w:tplc="04090005">
       <w:start w:val="1"/>
       <w:numFmt w:val="bullet"/>
       <w:lvlText w:val=""/>
       <w:lvlJc w:val="left"/>
       <w:pPr>
-        <w:ind w:left="3960" w:hanging="360"/>
+        <w:ind w:left="4320" w:hanging="360"/>
       </w:pPr>
       <w:rPr>
         <w:rFonts w:ascii="Wingdings" w:hAnsi="Wingdings" w:hint="default"/>
@@ -1770,7 +7472,7 @@
       <w:lvlText w:val=""/>
       <w:lvlJc w:val="left"/>
       <w:pPr>
-        <w:ind w:left="4680" w:hanging="360"/>
+        <w:ind w:left="5040" w:hanging="360"/>
       </w:pPr>
       <w:rPr>
         <w:rFonts w:ascii="Symbol" w:hAnsi="Symbol" w:hint="default"/>
@@ -1782,7 +7484,7 @@
       <w:lvlText w:val="o"/>
       <w:lvlJc w:val="left"/>
       <w:pPr>
-        <w:ind w:left="5400" w:hanging="360"/>
+        <w:ind w:left="5760" w:hanging="360"/>
       </w:pPr>
       <w:rPr>
         <w:rFonts w:ascii="Courier New" w:hAnsi="Courier New" w:cs="Courier New" w:hint="default"/>
@@ -1794,14 +7496,127 @@
       <w:lvlText w:val=""/>
       <w:lvlJc w:val="left"/>
       <w:pPr>
-        <w:ind w:left="6120" w:hanging="360"/>
+        <w:ind w:left="6480" w:hanging="360"/>
       </w:pPr>
       <w:rPr>
         <w:rFonts w:ascii="Wingdings" w:hAnsi="Wingdings" w:hint="default"/>
       </w:rPr>
     </w:lvl>
   </w:abstractNum>
-  <w:abstractNum w:abstractNumId="3" w15:restartNumberingAfterBreak="0">
+  <w:abstractNum w:abstractNumId="15" w15:restartNumberingAfterBreak="0">
+    <w:nsid w:val="64A019DE"/>
+    <w:multiLevelType w:val="hybridMultilevel"/>
+    <w:tmpl w:val="31BC6566"/>
+    <w:lvl w:ilvl="0" w:tplc="7974EB9A">
+      <w:start w:val="2"/>
+      <w:numFmt w:val="bullet"/>
+      <w:lvlText w:val="-"/>
+      <w:lvlJc w:val="left"/>
+      <w:pPr>
+        <w:ind w:left="720" w:hanging="360"/>
+      </w:pPr>
+      <w:rPr>
+        <w:rFonts w:ascii="Arial" w:eastAsiaTheme="minorHAnsi" w:hAnsi="Arial" w:cs="Arial" w:hint="default"/>
+      </w:rPr>
+    </w:lvl>
+    <w:lvl w:ilvl="1" w:tplc="04090003" w:tentative="1">
+      <w:start w:val="1"/>
+      <w:numFmt w:val="bullet"/>
+      <w:lvlText w:val="o"/>
+      <w:lvlJc w:val="left"/>
+      <w:pPr>
+        <w:ind w:left="1440" w:hanging="360"/>
+      </w:pPr>
+      <w:rPr>
+        <w:rFonts w:ascii="Courier New" w:hAnsi="Courier New" w:cs="Courier New" w:hint="default"/>
+      </w:rPr>
+    </w:lvl>
+    <w:lvl w:ilvl="2" w:tplc="04090005" w:tentative="1">
+      <w:start w:val="1"/>
+      <w:numFmt w:val="bullet"/>
+      <w:lvlText w:val=""/>
+      <w:lvlJc w:val="left"/>
+      <w:pPr>
+        <w:ind w:left="2160" w:hanging="360"/>
+      </w:pPr>
+      <w:rPr>
+        <w:rFonts w:ascii="Wingdings" w:hAnsi="Wingdings" w:hint="default"/>
+      </w:rPr>
+    </w:lvl>
+    <w:lvl w:ilvl="3" w:tplc="04090001" w:tentative="1">
+      <w:start w:val="1"/>
+      <w:numFmt w:val="bullet"/>
+      <w:lvlText w:val=""/>
+      <w:lvlJc w:val="left"/>
+      <w:pPr>
+        <w:ind w:left="2880" w:hanging="360"/>
+      </w:pPr>
+      <w:rPr>
+        <w:rFonts w:ascii="Symbol" w:hAnsi="Symbol" w:hint="default"/>
+      </w:rPr>
+    </w:lvl>
+    <w:lvl w:ilvl="4" w:tplc="04090003" w:tentative="1">
+      <w:start w:val="1"/>
+      <w:numFmt w:val="bullet"/>
+      <w:lvlText w:val="o"/>
+      <w:lvlJc w:val="left"/>
+      <w:pPr>
+        <w:ind w:left="3600" w:hanging="360"/>
+      </w:pPr>
+      <w:rPr>
+        <w:rFonts w:ascii="Courier New" w:hAnsi="Courier New" w:cs="Courier New" w:hint="default"/>
+      </w:rPr>
+    </w:lvl>
+    <w:lvl w:ilvl="5" w:tplc="04090005" w:tentative="1">
+      <w:start w:val="1"/>
+      <w:numFmt w:val="bullet"/>
+      <w:lvlText w:val=""/>
+      <w:lvlJc w:val="left"/>
+      <w:pPr>
+        <w:ind w:left="4320" w:hanging="360"/>
+      </w:pPr>
+      <w:rPr>
+        <w:rFonts w:ascii="Wingdings" w:hAnsi="Wingdings" w:hint="default"/>
+      </w:rPr>
+    </w:lvl>
+    <w:lvl w:ilvl="6" w:tplc="04090001" w:tentative="1">
+      <w:start w:val="1"/>
+      <w:numFmt w:val="bullet"/>
+      <w:lvlText w:val=""/>
+      <w:lvlJc w:val="left"/>
+      <w:pPr>
+        <w:ind w:left="5040" w:hanging="360"/>
+      </w:pPr>
+      <w:rPr>
+        <w:rFonts w:ascii="Symbol" w:hAnsi="Symbol" w:hint="default"/>
+      </w:rPr>
+    </w:lvl>
+    <w:lvl w:ilvl="7" w:tplc="04090003" w:tentative="1">
+      <w:start w:val="1"/>
+      <w:numFmt w:val="bullet"/>
+      <w:lvlText w:val="o"/>
+      <w:lvlJc w:val="left"/>
+      <w:pPr>
+        <w:ind w:left="5760" w:hanging="360"/>
+      </w:pPr>
+      <w:rPr>
+        <w:rFonts w:ascii="Courier New" w:hAnsi="Courier New" w:cs="Courier New" w:hint="default"/>
+      </w:rPr>
+    </w:lvl>
+    <w:lvl w:ilvl="8" w:tplc="04090005" w:tentative="1">
+      <w:start w:val="1"/>
+      <w:numFmt w:val="bullet"/>
+      <w:lvlText w:val=""/>
+      <w:lvlJc w:val="left"/>
+      <w:pPr>
+        <w:ind w:left="6480" w:hanging="360"/>
+      </w:pPr>
+      <w:rPr>
+        <w:rFonts w:ascii="Wingdings" w:hAnsi="Wingdings" w:hint="default"/>
+      </w:rPr>
+    </w:lvl>
+  </w:abstractNum>
+  <w:abstractNum w:abstractNumId="16" w15:restartNumberingAfterBreak="0">
     <w:nsid w:val="64F26312"/>
     <w:multiLevelType w:val="hybridMultilevel"/>
     <w:tmpl w:val="60007E8C"/>
@@ -1890,7 +7705,7 @@
       </w:pPr>
     </w:lvl>
   </w:abstractNum>
-  <w:abstractNum w:abstractNumId="4" w15:restartNumberingAfterBreak="0">
+  <w:abstractNum w:abstractNumId="17" w15:restartNumberingAfterBreak="0">
     <w:nsid w:val="6CB36F48"/>
     <w:multiLevelType w:val="hybridMultilevel"/>
     <w:tmpl w:val="E8D2560A"/>
@@ -1979,7 +7794,7 @@
       </w:pPr>
     </w:lvl>
   </w:abstractNum>
-  <w:abstractNum w:abstractNumId="5" w15:restartNumberingAfterBreak="0">
+  <w:abstractNum w:abstractNumId="18" w15:restartNumberingAfterBreak="0">
     <w:nsid w:val="762A007A"/>
     <w:multiLevelType w:val="hybridMultilevel"/>
     <w:tmpl w:val="195092B0"/>
@@ -2068,7 +7883,7 @@
       </w:pPr>
     </w:lvl>
   </w:abstractNum>
-  <w:abstractNum w:abstractNumId="6" w15:restartNumberingAfterBreak="0">
+  <w:abstractNum w:abstractNumId="19" w15:restartNumberingAfterBreak="0">
     <w:nsid w:val="793A0AD8"/>
     <w:multiLevelType w:val="multilevel"/>
     <w:tmpl w:val="6284DF0C"/>
@@ -2182,25 +7997,64 @@
     </w:lvl>
   </w:abstractNum>
   <w:num w:numId="1">
+    <w:abstractNumId w:val="1"/>
+  </w:num>
+  <w:num w:numId="2">
+    <w:abstractNumId w:val="7"/>
+  </w:num>
+  <w:num w:numId="3">
+    <w:abstractNumId w:val="16"/>
+  </w:num>
+  <w:num w:numId="4">
+    <w:abstractNumId w:val="18"/>
+  </w:num>
+  <w:num w:numId="5">
+    <w:abstractNumId w:val="19"/>
+  </w:num>
+  <w:num w:numId="6">
+    <w:abstractNumId w:val="17"/>
+  </w:num>
+  <w:num w:numId="7">
+    <w:abstractNumId w:val="14"/>
+  </w:num>
+  <w:num w:numId="8">
+    <w:abstractNumId w:val="5"/>
+  </w:num>
+  <w:num w:numId="9">
+    <w:abstractNumId w:val="8"/>
+  </w:num>
+  <w:num w:numId="10">
+    <w:abstractNumId w:val="11"/>
+  </w:num>
+  <w:num w:numId="11">
+    <w:abstractNumId w:val="2"/>
+  </w:num>
+  <w:num w:numId="12">
+    <w:abstractNumId w:val="15"/>
+  </w:num>
+  <w:num w:numId="13">
+    <w:abstractNumId w:val="9"/>
+  </w:num>
+  <w:num w:numId="14">
+    <w:abstractNumId w:val="6"/>
+  </w:num>
+  <w:num w:numId="15">
+    <w:abstractNumId w:val="4"/>
+  </w:num>
+  <w:num w:numId="16">
+    <w:abstractNumId w:val="12"/>
+  </w:num>
+  <w:num w:numId="17">
     <w:abstractNumId w:val="0"/>
   </w:num>
-  <w:num w:numId="2">
-    <w:abstractNumId w:val="1"/>
+  <w:num w:numId="18">
+    <w:abstractNumId w:val="10"/>
   </w:num>
-  <w:num w:numId="3">
+  <w:num w:numId="19">
     <w:abstractNumId w:val="3"/>
   </w:num>
-  <w:num w:numId="4">
-    <w:abstractNumId w:val="5"/>
-  </w:num>
-  <w:num w:numId="5">
-    <w:abstractNumId w:val="6"/>
-  </w:num>
-  <w:num w:numId="6">
-    <w:abstractNumId w:val="4"/>
-  </w:num>
-  <w:num w:numId="7">
-    <w:abstractNumId w:val="2"/>
+  <w:num w:numId="20">
+    <w:abstractNumId w:val="13"/>
   </w:num>
 </w:numbering>
 </file>
@@ -2706,6 +8560,56 @@
       <w:contextualSpacing/>
     </w:pPr>
   </w:style>
+  <w:style w:type="paragraph" w:styleId="Caption">
+    <w:name w:val="caption"/>
+    <w:basedOn w:val="Normal"/>
+    <w:next w:val="Normal"/>
+    <w:uiPriority w:val="35"/>
+    <w:unhideWhenUsed/>
+    <w:qFormat/>
+    <w:rsid w:val="00B32FFF"/>
+    <w:pPr>
+      <w:spacing w:after="200"/>
+    </w:pPr>
+    <w:rPr>
+      <w:i/>
+      <w:iCs/>
+      <w:color w:val="44546A" w:themeColor="text2"/>
+      <w:sz w:val="18"/>
+      <w:szCs w:val="18"/>
+    </w:rPr>
+  </w:style>
+  <w:style w:type="character" w:styleId="Hyperlink">
+    <w:name w:val="Hyperlink"/>
+    <w:basedOn w:val="DefaultParagraphFont"/>
+    <w:uiPriority w:val="99"/>
+    <w:unhideWhenUsed/>
+    <w:rsid w:val="00385C7B"/>
+    <w:rPr>
+      <w:color w:val="0563C1" w:themeColor="hyperlink"/>
+      <w:u w:val="single"/>
+    </w:rPr>
+  </w:style>
+  <w:style w:type="character" w:styleId="UnresolvedMention">
+    <w:name w:val="Unresolved Mention"/>
+    <w:basedOn w:val="DefaultParagraphFont"/>
+    <w:uiPriority w:val="99"/>
+    <w:semiHidden/>
+    <w:unhideWhenUsed/>
+    <w:rsid w:val="00385C7B"/>
+    <w:rPr>
+      <w:color w:val="605E5C"/>
+      <w:shd w:val="clear" w:color="auto" w:fill="E1DFDD"/>
+    </w:rPr>
+  </w:style>
+  <w:style w:type="paragraph" w:styleId="Bibliography">
+    <w:name w:val="Bibliography"/>
+    <w:basedOn w:val="Normal"/>
+    <w:next w:val="Normal"/>
+    <w:uiPriority w:val="37"/>
+    <w:unhideWhenUsed/>
+    <w:rsid w:val="00385C7B"/>
+  </w:style>
 </w:styles>
 </file>
 
@@ -3002,4 +8906,57 @@
     </a:ext>
   </a:extLst>
 </a:theme>
+</file>
+
+<file path=customXml/item1.xml><?xml version="1.0" encoding="utf-8"?>
+<b:Sources xmlns:b="http://schemas.openxmlformats.org/officeDocument/2006/bibliography" xmlns="http://schemas.openxmlformats.org/officeDocument/2006/bibliography" SelectedStyle="/IEEE2006OfficeOnline.xsl" StyleName="IEEE" Version="2006">
+  <b:Source>
+    <b:Tag>Col</b:Tag>
+    <b:SourceType>InternetSite</b:SourceType>
+    <b:Guid>{D0ACBE96-98BA-384C-BB9E-87FEB94A7C9B}</b:Guid>
+    <b:Title>ColorHexa</b:Title>
+    <b:URL>https://www.colorhexa.com/6b63ca</b:URL>
+    <b:RefOrder>3</b:RefOrder>
+  </b:Source>
+  <b:Source>
+    <b:Tag>Dif</b:Tag>
+    <b:SourceType>InternetSite</b:SourceType>
+    <b:Guid>{7F23F465-9089-CA4C-8503-0471C8878A11}</b:Guid>
+    <b:Title>DiffUtil</b:Title>
+    <b:URL>https://developer.android.com/reference/android/support/v7/util/DiffUtil</b:URL>
+    <b:RefOrder>1</b:RefOrder>
+  </b:Source>
+  <b:Source>
+    <b:Tag>EXI</b:Tag>
+    <b:SourceType>InternetSite</b:SourceType>
+    <b:Guid>{2A183F24-751B-0442-B766-C79898B3549B}</b:Guid>
+    <b:Title>EXIF samples</b:Title>
+    <b:URL>https://github.com/ianare/exif-samples/tree/master/jpg/gps</b:URL>
+    <b:RefOrder>4</b:RefOrder>
+  </b:Source>
+  <b:Source>
+    <b:Tag>Eas</b:Tag>
+    <b:SourceType>InternetSite</b:SourceType>
+    <b:Guid>{55FAEBCC-2D53-6B4E-BBB3-3E27F6C1450A}</b:Guid>
+    <b:Title>EasyImage</b:Title>
+    <b:URL>https://github.com/jkwiecien/EasyImage</b:URL>
+    <b:RefOrder>5</b:RefOrder>
+  </b:Source>
+  <b:Source>
+    <b:Tag>img</b:Tag>
+    <b:SourceType>InternetSite</b:SourceType>
+    <b:Guid>{A5F2159F-CFC4-D24B-AE95-6AB4F3F3BF8C}</b:Guid>
+    <b:Title>imgur album</b:Title>
+    <b:URL>https://imgur.com/gallery/Enxdo</b:URL>
+    <b:RefOrder>2</b:RefOrder>
+  </b:Source>
+</b:Sources>
+</file>
+
+<file path=customXml/itemProps1.xml><?xml version="1.0" encoding="utf-8"?>
+<ds:datastoreItem xmlns:ds="http://schemas.openxmlformats.org/officeDocument/2006/customXml" ds:itemID="{6EF7C1D6-77ED-C94C-8AFC-3CFC9B36A3E4}">
+  <ds:schemaRefs>
+    <ds:schemaRef ds:uri="http://schemas.openxmlformats.org/officeDocument/2006/bibliography"/>
+  </ds:schemaRefs>
+</ds:datastoreItem>
 </file>
--- a/report/report.docx
+++ b/report/report.docx
@@ -30,8 +30,6 @@
       <w:r>
         <w:t xml:space="preserve">” Members: </w:t>
       </w:r>
-      <w:bookmarkStart w:id="0" w:name="_GoBack"/>
-      <w:bookmarkEnd w:id="0"/>
       <w:r>
         <w:t xml:space="preserve">Mangesh Hambarde, </w:t>
       </w:r>
@@ -441,14 +439,36 @@
                             <w:r>
                               <w:t xml:space="preserve">Figure </w:t>
                             </w:r>
-                            <w:fldSimple w:instr=" SEQ Figure \* ARABIC ">
-                              <w:r>
-                                <w:rPr>
-                                  <w:noProof/>
-                                </w:rPr>
-                                <w:t>1</w:t>
-                              </w:r>
-                            </w:fldSimple>
+                            <w:r>
+                              <w:rPr>
+                                <w:noProof/>
+                              </w:rPr>
+                              <w:fldChar w:fldCharType="begin"/>
+                            </w:r>
+                            <w:r>
+                              <w:rPr>
+                                <w:noProof/>
+                              </w:rPr>
+                              <w:instrText xml:space="preserve"> SEQ Figure \* ARABIC </w:instrText>
+                            </w:r>
+                            <w:r>
+                              <w:rPr>
+                                <w:noProof/>
+                              </w:rPr>
+                              <w:fldChar w:fldCharType="separate"/>
+                            </w:r>
+                            <w:r>
+                              <w:rPr>
+                                <w:noProof/>
+                              </w:rPr>
+                              <w:t>1</w:t>
+                            </w:r>
+                            <w:r>
+                              <w:rPr>
+                                <w:noProof/>
+                              </w:rPr>
+                              <w:fldChar w:fldCharType="end"/>
+                            </w:r>
                             <w:r>
                               <w:t xml:space="preserve">. </w:t>
                             </w:r>
@@ -495,14 +515,36 @@
                       <w:r>
                         <w:t xml:space="preserve">Figure </w:t>
                       </w:r>
-                      <w:fldSimple w:instr=" SEQ Figure \* ARABIC ">
-                        <w:r>
-                          <w:rPr>
-                            <w:noProof/>
-                          </w:rPr>
-                          <w:t>1</w:t>
-                        </w:r>
-                      </w:fldSimple>
+                      <w:r>
+                        <w:rPr>
+                          <w:noProof/>
+                        </w:rPr>
+                        <w:fldChar w:fldCharType="begin"/>
+                      </w:r>
+                      <w:r>
+                        <w:rPr>
+                          <w:noProof/>
+                        </w:rPr>
+                        <w:instrText xml:space="preserve"> SEQ Figure \* ARABIC </w:instrText>
+                      </w:r>
+                      <w:r>
+                        <w:rPr>
+                          <w:noProof/>
+                        </w:rPr>
+                        <w:fldChar w:fldCharType="separate"/>
+                      </w:r>
+                      <w:r>
+                        <w:rPr>
+                          <w:noProof/>
+                        </w:rPr>
+                        <w:t>1</w:t>
+                      </w:r>
+                      <w:r>
+                        <w:rPr>
+                          <w:noProof/>
+                        </w:rPr>
+                        <w:fldChar w:fldCharType="end"/>
+                      </w:r>
                       <w:r>
                         <w:t xml:space="preserve">. </w:t>
                       </w:r>
@@ -638,14 +680,36 @@
                             <w:r>
                               <w:t xml:space="preserve">Figure </w:t>
                             </w:r>
-                            <w:fldSimple w:instr=" SEQ Figure \* ARABIC ">
-                              <w:r>
-                                <w:rPr>
-                                  <w:noProof/>
-                                </w:rPr>
-                                <w:t>2</w:t>
-                              </w:r>
-                            </w:fldSimple>
+                            <w:r>
+                              <w:rPr>
+                                <w:noProof/>
+                              </w:rPr>
+                              <w:fldChar w:fldCharType="begin"/>
+                            </w:r>
+                            <w:r>
+                              <w:rPr>
+                                <w:noProof/>
+                              </w:rPr>
+                              <w:instrText xml:space="preserve"> SEQ Figure \* ARABIC </w:instrText>
+                            </w:r>
+                            <w:r>
+                              <w:rPr>
+                                <w:noProof/>
+                              </w:rPr>
+                              <w:fldChar w:fldCharType="separate"/>
+                            </w:r>
+                            <w:r>
+                              <w:rPr>
+                                <w:noProof/>
+                              </w:rPr>
+                              <w:t>2</w:t>
+                            </w:r>
+                            <w:r>
+                              <w:rPr>
+                                <w:noProof/>
+                              </w:rPr>
+                              <w:fldChar w:fldCharType="end"/>
+                            </w:r>
                             <w:r>
                               <w:t xml:space="preserve">. </w:t>
                             </w:r>
@@ -687,14 +751,36 @@
                       <w:r>
                         <w:t xml:space="preserve">Figure </w:t>
                       </w:r>
-                      <w:fldSimple w:instr=" SEQ Figure \* ARABIC ">
-                        <w:r>
-                          <w:rPr>
-                            <w:noProof/>
-                          </w:rPr>
-                          <w:t>2</w:t>
-                        </w:r>
-                      </w:fldSimple>
+                      <w:r>
+                        <w:rPr>
+                          <w:noProof/>
+                        </w:rPr>
+                        <w:fldChar w:fldCharType="begin"/>
+                      </w:r>
+                      <w:r>
+                        <w:rPr>
+                          <w:noProof/>
+                        </w:rPr>
+                        <w:instrText xml:space="preserve"> SEQ Figure \* ARABIC </w:instrText>
+                      </w:r>
+                      <w:r>
+                        <w:rPr>
+                          <w:noProof/>
+                        </w:rPr>
+                        <w:fldChar w:fldCharType="separate"/>
+                      </w:r>
+                      <w:r>
+                        <w:rPr>
+                          <w:noProof/>
+                        </w:rPr>
+                        <w:t>2</w:t>
+                      </w:r>
+                      <w:r>
+                        <w:rPr>
+                          <w:noProof/>
+                        </w:rPr>
+                        <w:fldChar w:fldCharType="end"/>
+                      </w:r>
                       <w:r>
                         <w:t xml:space="preserve">. </w:t>
                       </w:r>
@@ -1875,14 +1961,36 @@
                             <w:r>
                               <w:t xml:space="preserve">Figure </w:t>
                             </w:r>
-                            <w:fldSimple w:instr=" SEQ Figure \* ARABIC ">
-                              <w:r>
-                                <w:rPr>
-                                  <w:noProof/>
-                                </w:rPr>
-                                <w:t>3</w:t>
-                              </w:r>
-                            </w:fldSimple>
+                            <w:r>
+                              <w:rPr>
+                                <w:noProof/>
+                              </w:rPr>
+                              <w:fldChar w:fldCharType="begin"/>
+                            </w:r>
+                            <w:r>
+                              <w:rPr>
+                                <w:noProof/>
+                              </w:rPr>
+                              <w:instrText xml:space="preserve"> SEQ Figure \* ARABIC </w:instrText>
+                            </w:r>
+                            <w:r>
+                              <w:rPr>
+                                <w:noProof/>
+                              </w:rPr>
+                              <w:fldChar w:fldCharType="separate"/>
+                            </w:r>
+                            <w:r>
+                              <w:rPr>
+                                <w:noProof/>
+                              </w:rPr>
+                              <w:t>3</w:t>
+                            </w:r>
+                            <w:r>
+                              <w:rPr>
+                                <w:noProof/>
+                              </w:rPr>
+                              <w:fldChar w:fldCharType="end"/>
+                            </w:r>
                             <w:r>
                               <w:t xml:space="preserve">. </w:t>
                             </w:r>
@@ -1923,14 +2031,36 @@
                       <w:r>
                         <w:t xml:space="preserve">Figure </w:t>
                       </w:r>
-                      <w:fldSimple w:instr=" SEQ Figure \* ARABIC ">
-                        <w:r>
-                          <w:rPr>
-                            <w:noProof/>
-                          </w:rPr>
-                          <w:t>3</w:t>
-                        </w:r>
-                      </w:fldSimple>
+                      <w:r>
+                        <w:rPr>
+                          <w:noProof/>
+                        </w:rPr>
+                        <w:fldChar w:fldCharType="begin"/>
+                      </w:r>
+                      <w:r>
+                        <w:rPr>
+                          <w:noProof/>
+                        </w:rPr>
+                        <w:instrText xml:space="preserve"> SEQ Figure \* ARABIC </w:instrText>
+                      </w:r>
+                      <w:r>
+                        <w:rPr>
+                          <w:noProof/>
+                        </w:rPr>
+                        <w:fldChar w:fldCharType="separate"/>
+                      </w:r>
+                      <w:r>
+                        <w:rPr>
+                          <w:noProof/>
+                        </w:rPr>
+                        <w:t>3</w:t>
+                      </w:r>
+                      <w:r>
+                        <w:rPr>
+                          <w:noProof/>
+                        </w:rPr>
+                        <w:fldChar w:fldCharType="end"/>
+                      </w:r>
                       <w:r>
                         <w:t xml:space="preserve">. </w:t>
                       </w:r>
@@ -2074,14 +2204,36 @@
                             <w:r>
                               <w:t xml:space="preserve">Figure </w:t>
                             </w:r>
-                            <w:fldSimple w:instr=" SEQ Figure \* ARABIC ">
-                              <w:r>
-                                <w:rPr>
-                                  <w:noProof/>
-                                </w:rPr>
-                                <w:t>5</w:t>
-                              </w:r>
-                            </w:fldSimple>
+                            <w:r>
+                              <w:rPr>
+                                <w:noProof/>
+                              </w:rPr>
+                              <w:fldChar w:fldCharType="begin"/>
+                            </w:r>
+                            <w:r>
+                              <w:rPr>
+                                <w:noProof/>
+                              </w:rPr>
+                              <w:instrText xml:space="preserve"> SEQ Figure \* ARABIC </w:instrText>
+                            </w:r>
+                            <w:r>
+                              <w:rPr>
+                                <w:noProof/>
+                              </w:rPr>
+                              <w:fldChar w:fldCharType="separate"/>
+                            </w:r>
+                            <w:r>
+                              <w:rPr>
+                                <w:noProof/>
+                              </w:rPr>
+                              <w:t>5</w:t>
+                            </w:r>
+                            <w:r>
+                              <w:rPr>
+                                <w:noProof/>
+                              </w:rPr>
+                              <w:fldChar w:fldCharType="end"/>
+                            </w:r>
                             <w:r>
                               <w:t>. Filtering</w:t>
                             </w:r>
@@ -2115,14 +2267,36 @@
                       <w:r>
                         <w:t xml:space="preserve">Figure </w:t>
                       </w:r>
-                      <w:fldSimple w:instr=" SEQ Figure \* ARABIC ">
-                        <w:r>
-                          <w:rPr>
-                            <w:noProof/>
-                          </w:rPr>
-                          <w:t>5</w:t>
-                        </w:r>
-                      </w:fldSimple>
+                      <w:r>
+                        <w:rPr>
+                          <w:noProof/>
+                        </w:rPr>
+                        <w:fldChar w:fldCharType="begin"/>
+                      </w:r>
+                      <w:r>
+                        <w:rPr>
+                          <w:noProof/>
+                        </w:rPr>
+                        <w:instrText xml:space="preserve"> SEQ Figure \* ARABIC </w:instrText>
+                      </w:r>
+                      <w:r>
+                        <w:rPr>
+                          <w:noProof/>
+                        </w:rPr>
+                        <w:fldChar w:fldCharType="separate"/>
+                      </w:r>
+                      <w:r>
+                        <w:rPr>
+                          <w:noProof/>
+                        </w:rPr>
+                        <w:t>5</w:t>
+                      </w:r>
+                      <w:r>
+                        <w:rPr>
+                          <w:noProof/>
+                        </w:rPr>
+                        <w:fldChar w:fldCharType="end"/>
+                      </w:r>
                       <w:r>
                         <w:t>. Filtering</w:t>
                       </w:r>
@@ -2188,14 +2362,36 @@
                             <w:r>
                               <w:t xml:space="preserve">Figure </w:t>
                             </w:r>
-                            <w:fldSimple w:instr=" SEQ Figure \* ARABIC ">
-                              <w:r>
-                                <w:rPr>
-                                  <w:noProof/>
-                                </w:rPr>
-                                <w:t>4</w:t>
-                              </w:r>
-                            </w:fldSimple>
+                            <w:r>
+                              <w:rPr>
+                                <w:noProof/>
+                              </w:rPr>
+                              <w:fldChar w:fldCharType="begin"/>
+                            </w:r>
+                            <w:r>
+                              <w:rPr>
+                                <w:noProof/>
+                              </w:rPr>
+                              <w:instrText xml:space="preserve"> SEQ Figure \* ARABIC </w:instrText>
+                            </w:r>
+                            <w:r>
+                              <w:rPr>
+                                <w:noProof/>
+                              </w:rPr>
+                              <w:fldChar w:fldCharType="separate"/>
+                            </w:r>
+                            <w:r>
+                              <w:rPr>
+                                <w:noProof/>
+                              </w:rPr>
+                              <w:t>4</w:t>
+                            </w:r>
+                            <w:r>
+                              <w:rPr>
+                                <w:noProof/>
+                              </w:rPr>
+                              <w:fldChar w:fldCharType="end"/>
+                            </w:r>
                             <w:r>
                               <w:t xml:space="preserve">. </w:t>
                             </w:r>
@@ -2239,14 +2435,36 @@
                       <w:r>
                         <w:t xml:space="preserve">Figure </w:t>
                       </w:r>
-                      <w:fldSimple w:instr=" SEQ Figure \* ARABIC ">
-                        <w:r>
-                          <w:rPr>
-                            <w:noProof/>
-                          </w:rPr>
-                          <w:t>4</w:t>
-                        </w:r>
-                      </w:fldSimple>
+                      <w:r>
+                        <w:rPr>
+                          <w:noProof/>
+                        </w:rPr>
+                        <w:fldChar w:fldCharType="begin"/>
+                      </w:r>
+                      <w:r>
+                        <w:rPr>
+                          <w:noProof/>
+                        </w:rPr>
+                        <w:instrText xml:space="preserve"> SEQ Figure \* ARABIC </w:instrText>
+                      </w:r>
+                      <w:r>
+                        <w:rPr>
+                          <w:noProof/>
+                        </w:rPr>
+                        <w:fldChar w:fldCharType="separate"/>
+                      </w:r>
+                      <w:r>
+                        <w:rPr>
+                          <w:noProof/>
+                        </w:rPr>
+                        <w:t>4</w:t>
+                      </w:r>
+                      <w:r>
+                        <w:rPr>
+                          <w:noProof/>
+                        </w:rPr>
+                        <w:fldChar w:fldCharType="end"/>
+                      </w:r>
                       <w:r>
                         <w:t xml:space="preserve">. </w:t>
                       </w:r>
@@ -3388,14 +3606,36 @@
                             <w:r>
                               <w:t xml:space="preserve">Figure </w:t>
                             </w:r>
-                            <w:fldSimple w:instr=" SEQ Figure \* ARABIC ">
-                              <w:r>
-                                <w:rPr>
-                                  <w:noProof/>
-                                </w:rPr>
-                                <w:t>6</w:t>
-                              </w:r>
-                            </w:fldSimple>
+                            <w:r>
+                              <w:rPr>
+                                <w:noProof/>
+                              </w:rPr>
+                              <w:fldChar w:fldCharType="begin"/>
+                            </w:r>
+                            <w:r>
+                              <w:rPr>
+                                <w:noProof/>
+                              </w:rPr>
+                              <w:instrText xml:space="preserve"> SEQ Figure \* ARABIC </w:instrText>
+                            </w:r>
+                            <w:r>
+                              <w:rPr>
+                                <w:noProof/>
+                              </w:rPr>
+                              <w:fldChar w:fldCharType="separate"/>
+                            </w:r>
+                            <w:r>
+                              <w:rPr>
+                                <w:noProof/>
+                              </w:rPr>
+                              <w:t>6</w:t>
+                            </w:r>
+                            <w:r>
+                              <w:rPr>
+                                <w:noProof/>
+                              </w:rPr>
+                              <w:fldChar w:fldCharType="end"/>
+                            </w:r>
                             <w:r>
                               <w:t>. Preview</w:t>
                             </w:r>
@@ -3430,14 +3670,36 @@
                       <w:r>
                         <w:t xml:space="preserve">Figure </w:t>
                       </w:r>
-                      <w:fldSimple w:instr=" SEQ Figure \* ARABIC ">
-                        <w:r>
-                          <w:rPr>
-                            <w:noProof/>
-                          </w:rPr>
-                          <w:t>6</w:t>
-                        </w:r>
-                      </w:fldSimple>
+                      <w:r>
+                        <w:rPr>
+                          <w:noProof/>
+                        </w:rPr>
+                        <w:fldChar w:fldCharType="begin"/>
+                      </w:r>
+                      <w:r>
+                        <w:rPr>
+                          <w:noProof/>
+                        </w:rPr>
+                        <w:instrText xml:space="preserve"> SEQ Figure \* ARABIC </w:instrText>
+                      </w:r>
+                      <w:r>
+                        <w:rPr>
+                          <w:noProof/>
+                        </w:rPr>
+                        <w:fldChar w:fldCharType="separate"/>
+                      </w:r>
+                      <w:r>
+                        <w:rPr>
+                          <w:noProof/>
+                        </w:rPr>
+                        <w:t>6</w:t>
+                      </w:r>
+                      <w:r>
+                        <w:rPr>
+                          <w:noProof/>
+                        </w:rPr>
+                        <w:fldChar w:fldCharType="end"/>
+                      </w:r>
                       <w:r>
                         <w:t>. Preview</w:t>
                       </w:r>
@@ -5404,7 +5666,15 @@
         <w:t>higher share of marks</w:t>
       </w:r>
       <w:r>
-        <w:t>.</w:t>
+        <w:t xml:space="preserve"> for working on core parts of </w:t>
+      </w:r>
+      <w:r>
+        <w:t xml:space="preserve">the </w:t>
+      </w:r>
+      <w:bookmarkStart w:id="0" w:name="_GoBack"/>
+      <w:bookmarkEnd w:id="0"/>
+      <w:r>
+        <w:t>app and setting UI style.</w:t>
       </w:r>
     </w:p>
     <w:p>
@@ -5837,6 +6107,7 @@
                   <w:bCs/>
                   <w:noProof/>
                 </w:rPr>
+                <w:lastRenderedPageBreak/>
                 <w:fldChar w:fldCharType="end"/>
               </w:r>
             </w:p>
@@ -8954,7 +9225,7 @@
 </file>
 
 <file path=customXml/itemProps1.xml><?xml version="1.0" encoding="utf-8"?>
-<ds:datastoreItem xmlns:ds="http://schemas.openxmlformats.org/officeDocument/2006/customXml" ds:itemID="{6EF7C1D6-77ED-C94C-8AFC-3CFC9B36A3E4}">
+<ds:datastoreItem xmlns:ds="http://schemas.openxmlformats.org/officeDocument/2006/customXml" ds:itemID="{3BC4FAAB-D085-6848-9D3F-D698D757546D}">
   <ds:schemaRefs>
     <ds:schemaRef ds:uri="http://schemas.openxmlformats.org/officeDocument/2006/bibliography"/>
   </ds:schemaRefs>
